--- a/Report/Report.docx
+++ b/Report/Report.docx
@@ -6,14 +6,16 @@
       <w:pPr>
         <w:pStyle w:val="Heading1"/>
         <w:bidi/>
-        <w:rPr>
+        <w:jc w:val="both"/>
+        <w:rPr>
+          <w:rFonts w:ascii="Vazir" w:hAnsi="Vazir" w:cs="Vazir"/>
           <w:rtl/>
           <w:lang w:bidi="fa-IR"/>
         </w:rPr>
       </w:pPr>
       <w:r>
         <w:rPr>
-          <w:rFonts w:hint="cs"/>
+          <w:rFonts w:ascii="Vazir" w:hAnsi="Vazir" w:cs="Vazir"/>
           <w:rtl/>
           <w:lang w:bidi="fa-IR"/>
         </w:rPr>
@@ -44,7 +46,7 @@
       </w:r>
       <w:r>
         <w:rPr>
-          <w:rFonts w:ascii="Vazir" w:hAnsi="Vazir" w:cs="Vazir" w:hint="cs"/>
+          <w:rFonts w:ascii="Vazir" w:hAnsi="Vazir" w:cs="Vazir"/>
           <w:sz w:val="20"/>
           <w:szCs w:val="20"/>
           <w:rtl/>
@@ -64,7 +66,7 @@
       </w:r>
       <w:r>
         <w:rPr>
-          <w:rFonts w:ascii="Vazir" w:hAnsi="Vazir" w:cs="Vazir" w:hint="cs"/>
+          <w:rFonts w:ascii="Vazir" w:hAnsi="Vazir" w:cs="Vazir"/>
           <w:sz w:val="20"/>
           <w:szCs w:val="20"/>
           <w:rtl/>
@@ -74,7 +76,7 @@
       </w:r>
       <w:r>
         <w:rPr>
-          <w:rFonts w:ascii="Vazir" w:hAnsi="Vazir" w:cs="Vazir" w:hint="cs"/>
+          <w:rFonts w:ascii="Vazir" w:hAnsi="Vazir" w:cs="Vazir"/>
           <w:sz w:val="20"/>
           <w:szCs w:val="20"/>
           <w:rtl/>
@@ -84,7 +86,7 @@
       </w:r>
       <w:r>
         <w:rPr>
-          <w:rFonts w:ascii="Vazir" w:hAnsi="Vazir" w:cs="Vazir" w:hint="cs"/>
+          <w:rFonts w:ascii="Vazir" w:hAnsi="Vazir" w:cs="Vazir"/>
           <w:sz w:val="20"/>
           <w:szCs w:val="20"/>
           <w:rtl/>
@@ -104,7 +106,7 @@
       </w:r>
       <w:r>
         <w:rPr>
-          <w:rFonts w:ascii="Vazir" w:hAnsi="Vazir" w:cs="Vazir" w:hint="cs"/>
+          <w:rFonts w:ascii="Vazir" w:hAnsi="Vazir" w:cs="Vazir"/>
           <w:sz w:val="20"/>
           <w:szCs w:val="20"/>
           <w:rtl/>
@@ -114,7 +116,7 @@
       </w:r>
       <w:r>
         <w:rPr>
-          <w:rFonts w:ascii="Vazir" w:hAnsi="Vazir" w:cs="Vazir" w:hint="cs"/>
+          <w:rFonts w:ascii="Vazir" w:hAnsi="Vazir" w:cs="Vazir"/>
           <w:sz w:val="20"/>
           <w:szCs w:val="20"/>
           <w:rtl/>
@@ -124,7 +126,7 @@
       </w:r>
       <w:r>
         <w:rPr>
-          <w:rFonts w:ascii="Vazir" w:hAnsi="Vazir" w:cs="Vazir" w:hint="cs"/>
+          <w:rFonts w:ascii="Vazir" w:hAnsi="Vazir" w:cs="Vazir"/>
           <w:sz w:val="20"/>
           <w:szCs w:val="20"/>
           <w:rtl/>
@@ -134,7 +136,7 @@
       </w:r>
       <w:r>
         <w:rPr>
-          <w:rFonts w:ascii="Vazir" w:hAnsi="Vazir" w:cs="Vazir" w:hint="cs"/>
+          <w:rFonts w:ascii="Vazir" w:hAnsi="Vazir" w:cs="Vazir"/>
           <w:sz w:val="20"/>
           <w:szCs w:val="20"/>
           <w:rtl/>
@@ -151,20 +153,11 @@
           <w:lang w:bidi="fa-IR"/>
         </w:rPr>
         <w:softHyphen/>
-      </w:r>
-      <w:r>
-        <w:rPr>
-          <w:rFonts w:ascii="Vazir" w:hAnsi="Vazir" w:cs="Vazir" w:hint="cs"/>
-          <w:sz w:val="20"/>
-          <w:szCs w:val="20"/>
-          <w:rtl/>
-          <w:lang w:bidi="fa-IR"/>
-        </w:rPr>
         <w:t>آوردن</w:t>
       </w:r>
       <w:r>
         <w:rPr>
-          <w:rFonts w:ascii="Vazir" w:hAnsi="Vazir" w:cs="Vazir" w:hint="cs"/>
+          <w:rFonts w:ascii="Vazir" w:hAnsi="Vazir" w:cs="Vazir"/>
           <w:sz w:val="20"/>
           <w:szCs w:val="20"/>
           <w:rtl/>
@@ -184,7 +177,7 @@
       </w:r>
       <w:r>
         <w:rPr>
-          <w:rFonts w:ascii="Vazir" w:hAnsi="Vazir" w:cs="Vazir" w:hint="cs"/>
+          <w:rFonts w:ascii="Vazir" w:hAnsi="Vazir" w:cs="Vazir"/>
           <w:sz w:val="20"/>
           <w:szCs w:val="20"/>
           <w:rtl/>
@@ -194,7 +187,7 @@
       </w:r>
       <w:r>
         <w:rPr>
-          <w:rFonts w:ascii="Vazir" w:hAnsi="Vazir" w:cs="Vazir" w:hint="cs"/>
+          <w:rFonts w:ascii="Vazir" w:hAnsi="Vazir" w:cs="Vazir"/>
           <w:sz w:val="20"/>
           <w:szCs w:val="20"/>
           <w:rtl/>
@@ -204,7 +197,7 @@
       </w:r>
       <w:r>
         <w:rPr>
-          <w:rFonts w:ascii="Vazir" w:hAnsi="Vazir" w:cs="Vazir" w:hint="cs"/>
+          <w:rFonts w:ascii="Vazir" w:hAnsi="Vazir" w:cs="Vazir"/>
           <w:sz w:val="20"/>
           <w:szCs w:val="20"/>
           <w:rtl/>
@@ -224,7 +217,7 @@
       </w:r>
       <w:r>
         <w:rPr>
-          <w:rFonts w:ascii="Vazir" w:hAnsi="Vazir" w:cs="Vazir" w:hint="cs"/>
+          <w:rFonts w:ascii="Vazir" w:hAnsi="Vazir" w:cs="Vazir"/>
           <w:sz w:val="20"/>
           <w:szCs w:val="20"/>
           <w:rtl/>
@@ -244,7 +237,7 @@
       </w:r>
       <w:r>
         <w:rPr>
-          <w:rFonts w:ascii="Vazir" w:hAnsi="Vazir" w:cs="Vazir" w:hint="cs"/>
+          <w:rFonts w:ascii="Vazir" w:hAnsi="Vazir" w:cs="Vazir"/>
           <w:sz w:val="20"/>
           <w:szCs w:val="20"/>
           <w:rtl/>
@@ -263,7 +256,7 @@
       </w:r>
       <w:r>
         <w:rPr>
-          <w:rFonts w:ascii="Vazir" w:hAnsi="Vazir" w:cs="Vazir" w:hint="cs"/>
+          <w:rFonts w:ascii="Vazir" w:hAnsi="Vazir" w:cs="Vazir"/>
           <w:sz w:val="20"/>
           <w:szCs w:val="20"/>
           <w:rtl/>
@@ -283,7 +276,7 @@
       </w:r>
       <w:r>
         <w:rPr>
-          <w:rFonts w:ascii="Vazir" w:hAnsi="Vazir" w:cs="Vazir" w:hint="cs"/>
+          <w:rFonts w:ascii="Vazir" w:hAnsi="Vazir" w:cs="Vazir"/>
           <w:sz w:val="20"/>
           <w:szCs w:val="20"/>
           <w:rtl/>
@@ -293,7 +286,7 @@
       </w:r>
       <w:r>
         <w:rPr>
-          <w:rFonts w:ascii="Vazir" w:hAnsi="Vazir" w:cs="Vazir" w:hint="cs"/>
+          <w:rFonts w:ascii="Vazir" w:hAnsi="Vazir" w:cs="Vazir"/>
           <w:sz w:val="20"/>
           <w:szCs w:val="20"/>
           <w:rtl/>
@@ -303,7 +296,7 @@
       </w:r>
       <w:r>
         <w:rPr>
-          <w:rFonts w:ascii="Vazir" w:hAnsi="Vazir" w:cs="Vazir" w:hint="cs"/>
+          <w:rFonts w:ascii="Vazir" w:hAnsi="Vazir" w:cs="Vazir"/>
           <w:sz w:val="20"/>
           <w:szCs w:val="20"/>
           <w:rtl/>
@@ -313,7 +306,7 @@
       </w:r>
       <w:r>
         <w:rPr>
-          <w:rFonts w:ascii="Vazir" w:hAnsi="Vazir" w:cs="Vazir" w:hint="cs"/>
+          <w:rFonts w:ascii="Vazir" w:hAnsi="Vazir" w:cs="Vazir"/>
           <w:sz w:val="20"/>
           <w:szCs w:val="20"/>
           <w:rtl/>
@@ -333,7 +326,7 @@
       </w:r>
       <w:r>
         <w:rPr>
-          <w:rFonts w:ascii="Vazir" w:hAnsi="Vazir" w:cs="Vazir" w:hint="cs"/>
+          <w:rFonts w:ascii="Vazir" w:hAnsi="Vazir" w:cs="Vazir"/>
           <w:sz w:val="20"/>
           <w:szCs w:val="20"/>
           <w:rtl/>
@@ -343,7 +336,7 @@
       </w:r>
       <w:r>
         <w:rPr>
-          <w:rFonts w:ascii="Vazir" w:hAnsi="Vazir" w:cs="Vazir" w:hint="cs"/>
+          <w:rFonts w:ascii="Vazir" w:hAnsi="Vazir" w:cs="Vazir"/>
           <w:sz w:val="20"/>
           <w:szCs w:val="20"/>
           <w:rtl/>
@@ -360,20 +353,11 @@
           <w:lang w:bidi="fa-IR"/>
         </w:rPr>
         <w:softHyphen/>
-      </w:r>
-      <w:r>
-        <w:rPr>
-          <w:rFonts w:ascii="Vazir" w:hAnsi="Vazir" w:cs="Vazir" w:hint="cs"/>
-          <w:sz w:val="20"/>
-          <w:szCs w:val="20"/>
-          <w:rtl/>
-          <w:lang w:bidi="fa-IR"/>
-        </w:rPr>
         <w:t>های</w:t>
       </w:r>
       <w:r>
         <w:rPr>
-          <w:rFonts w:ascii="Vazir" w:hAnsi="Vazir" w:cs="Vazir" w:hint="cs"/>
+          <w:rFonts w:ascii="Vazir" w:hAnsi="Vazir" w:cs="Vazir"/>
           <w:sz w:val="20"/>
           <w:szCs w:val="20"/>
           <w:rtl/>
@@ -383,7 +367,7 @@
       </w:r>
       <w:r>
         <w:rPr>
-          <w:rFonts w:ascii="Vazir" w:hAnsi="Vazir" w:cs="Vazir" w:hint="cs"/>
+          <w:rFonts w:ascii="Vazir" w:hAnsi="Vazir" w:cs="Vazir"/>
           <w:sz w:val="20"/>
           <w:szCs w:val="20"/>
           <w:rtl/>
@@ -400,20 +384,11 @@
           <w:lang w:bidi="fa-IR"/>
         </w:rPr>
         <w:softHyphen/>
-      </w:r>
-      <w:r>
-        <w:rPr>
-          <w:rFonts w:ascii="Vazir" w:hAnsi="Vazir" w:cs="Vazir" w:hint="cs"/>
-          <w:sz w:val="20"/>
-          <w:szCs w:val="20"/>
-          <w:rtl/>
-          <w:lang w:bidi="fa-IR"/>
-        </w:rPr>
         <w:t xml:space="preserve">شناسی </w:t>
       </w:r>
       <w:r>
         <w:rPr>
-          <w:rFonts w:ascii="Vazir" w:hAnsi="Vazir" w:cs="Vazir" w:hint="cs"/>
+          <w:rFonts w:ascii="Vazir" w:hAnsi="Vazir" w:cs="Vazir"/>
           <w:sz w:val="20"/>
           <w:szCs w:val="20"/>
           <w:rtl/>
@@ -432,7 +407,7 @@
       </w:r>
       <w:r>
         <w:rPr>
-          <w:rFonts w:ascii="Vazir" w:hAnsi="Vazir" w:cs="Vazir" w:hint="cs"/>
+          <w:rFonts w:ascii="Vazir" w:hAnsi="Vazir" w:cs="Vazir"/>
           <w:sz w:val="20"/>
           <w:szCs w:val="20"/>
           <w:rtl/>
@@ -451,7 +426,7 @@
       </w:r>
       <w:r>
         <w:rPr>
-          <w:rFonts w:ascii="Vazir" w:hAnsi="Vazir" w:cs="Vazir" w:hint="cs"/>
+          <w:rFonts w:ascii="Vazir" w:hAnsi="Vazir" w:cs="Vazir"/>
           <w:sz w:val="20"/>
           <w:szCs w:val="20"/>
           <w:rtl/>
@@ -470,7 +445,7 @@
       </w:r>
       <w:r>
         <w:rPr>
-          <w:rFonts w:ascii="Vazir" w:hAnsi="Vazir" w:cs="Vazir" w:hint="cs"/>
+          <w:rFonts w:ascii="Vazir" w:hAnsi="Vazir" w:cs="Vazir"/>
           <w:sz w:val="20"/>
           <w:szCs w:val="20"/>
           <w:rtl/>
@@ -480,7 +455,7 @@
       </w:r>
       <w:r>
         <w:rPr>
-          <w:rFonts w:ascii="Vazir" w:hAnsi="Vazir" w:cs="Vazir" w:hint="cs"/>
+          <w:rFonts w:ascii="Vazir" w:hAnsi="Vazir" w:cs="Vazir"/>
           <w:sz w:val="20"/>
           <w:szCs w:val="20"/>
           <w:rtl/>
@@ -500,7 +475,7 @@
       </w:r>
       <w:r>
         <w:rPr>
-          <w:rFonts w:ascii="Vazir" w:hAnsi="Vazir" w:cs="Vazir" w:hint="cs"/>
+          <w:rFonts w:ascii="Vazir" w:hAnsi="Vazir" w:cs="Vazir"/>
           <w:sz w:val="20"/>
           <w:szCs w:val="20"/>
           <w:rtl/>
@@ -510,7 +485,7 @@
       </w:r>
       <w:r>
         <w:rPr>
-          <w:rFonts w:ascii="Vazir" w:hAnsi="Vazir" w:cs="Vazir" w:hint="cs"/>
+          <w:rFonts w:ascii="Vazir" w:hAnsi="Vazir" w:cs="Vazir"/>
           <w:sz w:val="20"/>
           <w:szCs w:val="20"/>
           <w:rtl/>
@@ -521,7 +496,7 @@
       <w:proofErr w:type="spellStart"/>
       <w:r>
         <w:rPr>
-          <w:rFonts w:ascii="Vazir" w:hAnsi="Vazir" w:cs="Vazir" w:hint="cs"/>
+          <w:rFonts w:ascii="Vazir" w:hAnsi="Vazir" w:cs="Vazir"/>
           <w:sz w:val="20"/>
           <w:szCs w:val="20"/>
           <w:rtl/>
@@ -541,7 +516,7 @@
       </w:r>
       <w:r>
         <w:rPr>
-          <w:rFonts w:ascii="Vazir" w:hAnsi="Vazir" w:cs="Vazir" w:hint="cs"/>
+          <w:rFonts w:ascii="Vazir" w:hAnsi="Vazir" w:cs="Vazir"/>
           <w:sz w:val="20"/>
           <w:szCs w:val="20"/>
           <w:rtl/>
@@ -552,7 +527,7 @@
       <w:proofErr w:type="spellEnd"/>
       <w:r>
         <w:rPr>
-          <w:rFonts w:ascii="Vazir" w:hAnsi="Vazir" w:cs="Vazir" w:hint="cs"/>
+          <w:rFonts w:ascii="Vazir" w:hAnsi="Vazir" w:cs="Vazir"/>
           <w:sz w:val="20"/>
           <w:szCs w:val="20"/>
           <w:rtl/>
@@ -563,7 +538,7 @@
       <w:proofErr w:type="spellStart"/>
       <w:r>
         <w:rPr>
-          <w:rFonts w:ascii="Vazir" w:hAnsi="Vazir" w:cs="Vazir" w:hint="cs"/>
+          <w:rFonts w:ascii="Vazir" w:hAnsi="Vazir" w:cs="Vazir"/>
           <w:sz w:val="20"/>
           <w:szCs w:val="20"/>
           <w:rtl/>
@@ -583,7 +558,7 @@
       </w:r>
       <w:r>
         <w:rPr>
-          <w:rFonts w:ascii="Vazir" w:hAnsi="Vazir" w:cs="Vazir" w:hint="cs"/>
+          <w:rFonts w:ascii="Vazir" w:hAnsi="Vazir" w:cs="Vazir"/>
           <w:sz w:val="20"/>
           <w:szCs w:val="20"/>
           <w:rtl/>
@@ -594,7 +569,7 @@
       <w:proofErr w:type="spellEnd"/>
       <w:r>
         <w:rPr>
-          <w:rFonts w:ascii="Vazir" w:hAnsi="Vazir" w:cs="Vazir" w:hint="cs"/>
+          <w:rFonts w:ascii="Vazir" w:hAnsi="Vazir" w:cs="Vazir"/>
           <w:sz w:val="20"/>
           <w:szCs w:val="20"/>
           <w:rtl/>
@@ -617,7 +592,7 @@
       </w:pPr>
       <w:r>
         <w:rPr>
-          <w:rFonts w:ascii="Vazir" w:hAnsi="Vazir" w:cs="Vazir" w:hint="cs"/>
+          <w:rFonts w:ascii="Vazir" w:hAnsi="Vazir" w:cs="Vazir"/>
           <w:sz w:val="20"/>
           <w:szCs w:val="20"/>
           <w:rtl/>
@@ -628,7 +603,7 @@
       <w:proofErr w:type="spellStart"/>
       <w:r>
         <w:rPr>
-          <w:rFonts w:ascii="Vazir" w:hAnsi="Vazir" w:cs="Vazir" w:hint="cs"/>
+          <w:rFonts w:ascii="Vazir" w:hAnsi="Vazir" w:cs="Vazir"/>
           <w:sz w:val="20"/>
           <w:szCs w:val="20"/>
           <w:rtl/>
@@ -638,7 +613,7 @@
       </w:r>
       <w:r>
         <w:rPr>
-          <w:rFonts w:ascii="Vazir" w:hAnsi="Vazir" w:cs="Vazir" w:hint="cs"/>
+          <w:rFonts w:ascii="Vazir" w:hAnsi="Vazir" w:cs="Vazir"/>
           <w:sz w:val="20"/>
           <w:szCs w:val="20"/>
           <w:rtl/>
@@ -649,7 +624,7 @@
       <w:proofErr w:type="spellEnd"/>
       <w:r>
         <w:rPr>
-          <w:rFonts w:ascii="Vazir" w:hAnsi="Vazir" w:cs="Vazir" w:hint="cs"/>
+          <w:rFonts w:ascii="Vazir" w:hAnsi="Vazir" w:cs="Vazir"/>
           <w:sz w:val="20"/>
           <w:szCs w:val="20"/>
           <w:rtl/>
@@ -668,7 +643,7 @@
       </w:r>
       <w:r>
         <w:rPr>
-          <w:rFonts w:ascii="Vazir" w:hAnsi="Vazir" w:cs="Vazir" w:hint="cs"/>
+          <w:rFonts w:ascii="Vazir" w:hAnsi="Vazir" w:cs="Vazir"/>
           <w:sz w:val="20"/>
           <w:szCs w:val="20"/>
           <w:rtl/>
@@ -678,7 +653,7 @@
       </w:r>
       <w:r>
         <w:rPr>
-          <w:rFonts w:ascii="Vazir" w:hAnsi="Vazir" w:cs="Vazir" w:hint="cs"/>
+          <w:rFonts w:ascii="Vazir" w:hAnsi="Vazir" w:cs="Vazir"/>
           <w:sz w:val="20"/>
           <w:szCs w:val="20"/>
           <w:rtl/>
@@ -688,7 +663,7 @@
       </w:r>
       <w:r>
         <w:rPr>
-          <w:rFonts w:ascii="Vazir" w:hAnsi="Vazir" w:cs="Vazir" w:hint="cs"/>
+          <w:rFonts w:ascii="Vazir" w:hAnsi="Vazir" w:cs="Vazir"/>
           <w:sz w:val="20"/>
           <w:szCs w:val="20"/>
           <w:rtl/>
@@ -698,7 +673,7 @@
       </w:r>
       <w:r>
         <w:rPr>
-          <w:rFonts w:ascii="Vazir" w:hAnsi="Vazir" w:cs="Vazir" w:hint="cs"/>
+          <w:rFonts w:ascii="Vazir" w:hAnsi="Vazir" w:cs="Vazir"/>
           <w:sz w:val="20"/>
           <w:szCs w:val="20"/>
           <w:rtl/>
@@ -708,7 +683,7 @@
       </w:r>
       <w:r>
         <w:rPr>
-          <w:rFonts w:ascii="Vazir" w:hAnsi="Vazir" w:cs="Vazir" w:hint="cs"/>
+          <w:rFonts w:ascii="Vazir" w:hAnsi="Vazir" w:cs="Vazir"/>
           <w:sz w:val="20"/>
           <w:szCs w:val="20"/>
           <w:rtl/>
@@ -719,7 +694,7 @@
       <w:proofErr w:type="spellStart"/>
       <w:r>
         <w:rPr>
-          <w:rFonts w:ascii="Vazir" w:hAnsi="Vazir" w:cs="Vazir" w:hint="cs"/>
+          <w:rFonts w:ascii="Vazir" w:hAnsi="Vazir" w:cs="Vazir"/>
           <w:sz w:val="20"/>
           <w:szCs w:val="20"/>
           <w:rtl/>
@@ -730,7 +705,7 @@
       <w:proofErr w:type="spellEnd"/>
       <w:r>
         <w:rPr>
-          <w:rFonts w:ascii="Vazir" w:hAnsi="Vazir" w:cs="Vazir" w:hint="cs"/>
+          <w:rFonts w:ascii="Vazir" w:hAnsi="Vazir" w:cs="Vazir"/>
           <w:sz w:val="20"/>
           <w:szCs w:val="20"/>
           <w:rtl/>
@@ -749,7 +724,7 @@
       </w:r>
       <w:r>
         <w:rPr>
-          <w:rFonts w:ascii="Vazir" w:hAnsi="Vazir" w:cs="Vazir" w:hint="cs"/>
+          <w:rFonts w:ascii="Vazir" w:hAnsi="Vazir" w:cs="Vazir"/>
           <w:sz w:val="20"/>
           <w:szCs w:val="20"/>
           <w:rtl/>
@@ -759,7 +734,7 @@
       </w:r>
       <w:r>
         <w:rPr>
-          <w:rFonts w:ascii="Vazir" w:hAnsi="Vazir" w:cs="Vazir" w:hint="cs"/>
+          <w:rFonts w:ascii="Vazir" w:hAnsi="Vazir" w:cs="Vazir"/>
           <w:sz w:val="20"/>
           <w:szCs w:val="20"/>
           <w:rtl/>
@@ -769,7 +744,7 @@
       </w:r>
       <w:r>
         <w:rPr>
-          <w:rFonts w:ascii="Vazir" w:hAnsi="Vazir" w:cs="Vazir" w:hint="cs"/>
+          <w:rFonts w:ascii="Vazir" w:hAnsi="Vazir" w:cs="Vazir"/>
           <w:sz w:val="20"/>
           <w:szCs w:val="20"/>
           <w:rtl/>
@@ -792,7 +767,7 @@
       </w:pPr>
       <w:r>
         <w:rPr>
-          <w:rFonts w:ascii="Vazir" w:hAnsi="Vazir" w:cs="Vazir" w:hint="cs"/>
+          <w:rFonts w:ascii="Vazir" w:hAnsi="Vazir" w:cs="Vazir"/>
           <w:sz w:val="20"/>
           <w:szCs w:val="20"/>
           <w:shd w:val="clear" w:color="auto" w:fill="FFFFFF"/>
@@ -936,7 +911,7 @@
       </w:r>
       <w:r>
         <w:rPr>
-          <w:rFonts w:ascii="Vazir" w:hAnsi="Vazir" w:cs="Vazir" w:hint="cs"/>
+          <w:rFonts w:ascii="Vazir" w:hAnsi="Vazir" w:cs="Vazir"/>
           <w:sz w:val="20"/>
           <w:szCs w:val="20"/>
           <w:shd w:val="clear" w:color="auto" w:fill="FFFFFF"/>
@@ -956,7 +931,7 @@
       </w:r>
       <w:r>
         <w:rPr>
-          <w:rFonts w:ascii="Vazir" w:hAnsi="Vazir" w:cs="Vazir" w:hint="cs"/>
+          <w:rFonts w:ascii="Vazir" w:hAnsi="Vazir" w:cs="Vazir"/>
           <w:sz w:val="20"/>
           <w:szCs w:val="20"/>
           <w:shd w:val="clear" w:color="auto" w:fill="FFFFFF"/>
@@ -976,7 +951,7 @@
       </w:r>
       <w:r>
         <w:rPr>
-          <w:rFonts w:ascii="Vazir" w:hAnsi="Vazir" w:cs="Vazir" w:hint="cs"/>
+          <w:rFonts w:ascii="Vazir" w:hAnsi="Vazir" w:cs="Vazir"/>
           <w:sz w:val="20"/>
           <w:szCs w:val="20"/>
           <w:shd w:val="clear" w:color="auto" w:fill="FFFFFF"/>
@@ -1002,6 +977,26 @@
           <w:shd w:val="clear" w:color="auto" w:fill="FFFFFF"/>
         </w:rPr>
         <w:t>.</w:t>
+      </w:r>
+    </w:p>
+    <w:p>
+      <w:pPr>
+        <w:pStyle w:val="Heading1"/>
+        <w:bidi/>
+        <w:jc w:val="both"/>
+        <w:rPr>
+          <w:rFonts w:ascii="Vazir" w:hAnsi="Vazir" w:cs="Vazir"/>
+          <w:rtl/>
+          <w:lang w:bidi="fa-IR"/>
+        </w:rPr>
+      </w:pPr>
+      <w:r>
+        <w:rPr>
+          <w:rFonts w:ascii="Vazir" w:hAnsi="Vazir" w:cs="Vazir"/>
+          <w:rtl/>
+          <w:lang w:bidi="fa-IR"/>
+        </w:rPr>
+        <w:t xml:space="preserve">کار ما </w:t>
       </w:r>
     </w:p>
     <w:p>
@@ -1012,623 +1007,2037 @@
           <w:rFonts w:ascii="Vazir" w:hAnsi="Vazir" w:cs="Vazir"/>
           <w:sz w:val="20"/>
           <w:szCs w:val="20"/>
-          <w:shd w:val="clear" w:color="auto" w:fill="FFFFFF"/>
-          <w:rtl/>
+          <w:rtl/>
+          <w:lang w:bidi="fa-IR"/>
         </w:rPr>
       </w:pPr>
+      <w:r>
+        <w:rPr>
+          <w:rFonts w:ascii="Vazir" w:hAnsi="Vazir" w:cs="Vazir"/>
+          <w:sz w:val="20"/>
+          <w:szCs w:val="20"/>
+          <w:rtl/>
+          <w:lang w:bidi="fa-IR"/>
+        </w:rPr>
+        <w:t xml:space="preserve">   هدف ما استفاده از الگوریتم ژنتیک برای پیدا نکردن </w:t>
+      </w:r>
+      <w:proofErr w:type="spellStart"/>
+      <w:r>
+        <w:rPr>
+          <w:rFonts w:ascii="Vazir" w:hAnsi="Vazir" w:cs="Vazir"/>
+          <w:sz w:val="20"/>
+          <w:szCs w:val="20"/>
+          <w:rtl/>
+          <w:lang w:bidi="fa-IR"/>
+        </w:rPr>
+        <w:t>گلوبال</w:t>
+      </w:r>
+      <w:proofErr w:type="spellEnd"/>
+      <w:r>
+        <w:rPr>
+          <w:rFonts w:ascii="Vazir" w:hAnsi="Vazir" w:cs="Vazir"/>
+          <w:sz w:val="20"/>
+          <w:szCs w:val="20"/>
+          <w:rtl/>
+          <w:lang w:bidi="fa-IR"/>
+        </w:rPr>
+        <w:t xml:space="preserve"> تابع </w:t>
+      </w:r>
+      <w:r>
+        <w:rPr>
+          <w:rFonts w:ascii="Vazir" w:hAnsi="Vazir" w:cs="Vazir"/>
+          <w:sz w:val="20"/>
+          <w:szCs w:val="20"/>
+          <w:lang w:bidi="fa-IR"/>
+        </w:rPr>
+        <w:t>Schaffer N.4</w:t>
+      </w:r>
+      <w:r>
+        <w:rPr>
+          <w:rFonts w:ascii="Vazir" w:hAnsi="Vazir" w:cs="Vazir"/>
+          <w:sz w:val="20"/>
+          <w:szCs w:val="20"/>
+          <w:rtl/>
+          <w:lang w:bidi="fa-IR"/>
+        </w:rPr>
+        <w:t xml:space="preserve"> است.</w:t>
+      </w:r>
+    </w:p>
+    <w:p>
+      <w:pPr>
+        <w:bidi/>
+        <w:jc w:val="both"/>
+        <w:rPr>
+          <w:rFonts w:ascii="Vazir" w:hAnsi="Vazir" w:cs="Vazir"/>
+          <w:sz w:val="20"/>
+          <w:szCs w:val="20"/>
+          <w:rtl/>
+          <w:lang w:bidi="fa-IR"/>
+        </w:rPr>
+      </w:pPr>
+      <w:r>
+        <w:rPr>
+          <w:rFonts w:ascii="Vazir" w:hAnsi="Vazir" w:cs="Vazir"/>
+          <w:sz w:val="20"/>
+          <w:szCs w:val="20"/>
+          <w:rtl/>
+          <w:lang w:bidi="fa-IR"/>
+        </w:rPr>
+        <w:t xml:space="preserve">   طبق اطلاعات </w:t>
+      </w:r>
+      <w:proofErr w:type="spellStart"/>
+      <w:r>
+        <w:rPr>
+          <w:rFonts w:ascii="Vazir" w:hAnsi="Vazir" w:cs="Vazir"/>
+          <w:sz w:val="20"/>
+          <w:szCs w:val="20"/>
+          <w:rtl/>
+          <w:lang w:bidi="fa-IR"/>
+        </w:rPr>
+        <w:t>ویکی</w:t>
+      </w:r>
+      <w:proofErr w:type="spellEnd"/>
+      <w:r>
+        <w:rPr>
+          <w:rFonts w:ascii="Vazir" w:hAnsi="Vazir" w:cs="Vazir"/>
+          <w:sz w:val="20"/>
+          <w:szCs w:val="20"/>
+          <w:lang w:bidi="fa-IR"/>
+        </w:rPr>
+        <w:softHyphen/>
+      </w:r>
+      <w:proofErr w:type="spellStart"/>
+      <w:r>
+        <w:rPr>
+          <w:rFonts w:ascii="Vazir" w:hAnsi="Vazir" w:cs="Vazir"/>
+          <w:sz w:val="20"/>
+          <w:szCs w:val="20"/>
+          <w:rtl/>
+          <w:lang w:bidi="fa-IR"/>
+        </w:rPr>
+        <w:t>پدیا</w:t>
+      </w:r>
+      <w:proofErr w:type="spellEnd"/>
+      <w:r>
+        <w:rPr>
+          <w:rFonts w:ascii="Vazir" w:hAnsi="Vazir" w:cs="Vazir"/>
+          <w:sz w:val="20"/>
+          <w:szCs w:val="20"/>
+          <w:rtl/>
+          <w:lang w:bidi="fa-IR"/>
+        </w:rPr>
+        <w:t xml:space="preserve"> این تابع در نقطه (</w:t>
+      </w:r>
+      <w:r>
+        <w:rPr>
+          <w:rFonts w:ascii="Vazir" w:hAnsi="Vazir" w:cs="Vazir"/>
+          <w:sz w:val="20"/>
+          <w:szCs w:val="20"/>
+          <w:lang w:bidi="fa-IR"/>
+        </w:rPr>
+        <w:t>0,1.25313</w:t>
+      </w:r>
+      <w:r>
+        <w:rPr>
+          <w:rFonts w:ascii="Vazir" w:hAnsi="Vazir" w:cs="Vazir"/>
+          <w:sz w:val="20"/>
+          <w:szCs w:val="20"/>
+          <w:rtl/>
+          <w:lang w:bidi="fa-IR"/>
+        </w:rPr>
+        <w:t xml:space="preserve">) </w:t>
+      </w:r>
+      <w:proofErr w:type="spellStart"/>
+      <w:r>
+        <w:rPr>
+          <w:rFonts w:ascii="Vazir" w:hAnsi="Vazir" w:cs="Vazir"/>
+          <w:sz w:val="20"/>
+          <w:szCs w:val="20"/>
+          <w:rtl/>
+          <w:lang w:bidi="fa-IR"/>
+        </w:rPr>
+        <w:t>گلوبال</w:t>
+      </w:r>
+      <w:proofErr w:type="spellEnd"/>
+      <w:r>
+        <w:rPr>
+          <w:rFonts w:ascii="Vazir" w:hAnsi="Vazir" w:cs="Vazir"/>
+          <w:sz w:val="20"/>
+          <w:szCs w:val="20"/>
+          <w:rtl/>
+          <w:lang w:bidi="fa-IR"/>
+        </w:rPr>
+        <w:t xml:space="preserve"> </w:t>
+      </w:r>
+      <w:proofErr w:type="spellStart"/>
+      <w:r>
+        <w:rPr>
+          <w:rFonts w:ascii="Vazir" w:hAnsi="Vazir" w:cs="Vazir"/>
+          <w:sz w:val="20"/>
+          <w:szCs w:val="20"/>
+          <w:rtl/>
+          <w:lang w:bidi="fa-IR"/>
+        </w:rPr>
+        <w:t>مینیمم</w:t>
+      </w:r>
+      <w:proofErr w:type="spellEnd"/>
+      <w:r>
+        <w:rPr>
+          <w:rFonts w:ascii="Vazir" w:hAnsi="Vazir" w:cs="Vazir"/>
+          <w:sz w:val="20"/>
+          <w:szCs w:val="20"/>
+          <w:rtl/>
+          <w:lang w:bidi="fa-IR"/>
+        </w:rPr>
+        <w:t xml:space="preserve"> با مقدار </w:t>
+      </w:r>
+      <w:r>
+        <w:rPr>
+          <w:rFonts w:ascii="Vazir" w:hAnsi="Vazir" w:cs="Vazir"/>
+          <w:sz w:val="20"/>
+          <w:szCs w:val="20"/>
+          <w:lang w:bidi="fa-IR"/>
+        </w:rPr>
+        <w:t>0.292579</w:t>
+      </w:r>
+      <w:r>
+        <w:rPr>
+          <w:rFonts w:ascii="Vazir" w:hAnsi="Vazir" w:cs="Vazir"/>
+          <w:sz w:val="20"/>
+          <w:szCs w:val="20"/>
+          <w:rtl/>
+          <w:lang w:bidi="fa-IR"/>
+        </w:rPr>
+        <w:t xml:space="preserve"> دارد.</w:t>
+      </w:r>
+      <w:r>
+        <w:rPr>
+          <w:rFonts w:ascii="Vazir" w:hAnsi="Vazir" w:cs="Vazir"/>
+          <w:sz w:val="20"/>
+          <w:szCs w:val="20"/>
+          <w:vertAlign w:val="superscript"/>
+          <w:lang w:bidi="fa-IR"/>
+        </w:rPr>
+        <w:t>]</w:t>
+      </w:r>
+      <w:r>
+        <w:rPr>
+          <w:rFonts w:ascii="Vazir" w:hAnsi="Vazir" w:cs="Vazir"/>
+          <w:sz w:val="20"/>
+          <w:szCs w:val="20"/>
+          <w:vertAlign w:val="superscript"/>
+          <w:rtl/>
+          <w:lang w:bidi="fa-IR"/>
+        </w:rPr>
+        <w:t>1</w:t>
+      </w:r>
+      <w:r>
+        <w:rPr>
+          <w:rFonts w:ascii="Vazir" w:hAnsi="Vazir" w:cs="Vazir"/>
+          <w:sz w:val="20"/>
+          <w:szCs w:val="20"/>
+          <w:vertAlign w:val="superscript"/>
+          <w:lang w:bidi="fa-IR"/>
+        </w:rPr>
+        <w:t>[</w:t>
+      </w:r>
+      <w:r>
+        <w:rPr>
+          <w:rFonts w:ascii="Vazir" w:hAnsi="Vazir" w:cs="Vazir"/>
+          <w:sz w:val="20"/>
+          <w:szCs w:val="20"/>
+          <w:rtl/>
+          <w:lang w:bidi="fa-IR"/>
+        </w:rPr>
+        <w:t xml:space="preserve"> </w:t>
+      </w:r>
     </w:p>
     <w:p>
       <w:pPr>
         <w:pStyle w:val="Heading1"/>
         <w:bidi/>
-        <w:rPr>
+        <w:jc w:val="both"/>
+        <w:rPr>
+          <w:rFonts w:ascii="Vazir" w:hAnsi="Vazir" w:cs="Vazir"/>
           <w:rtl/>
           <w:lang w:bidi="fa-IR"/>
         </w:rPr>
       </w:pPr>
       <w:r>
         <w:rPr>
-          <w:rFonts w:hint="cs"/>
-          <w:rtl/>
-          <w:lang w:bidi="fa-IR"/>
-        </w:rPr>
-        <w:t xml:space="preserve">کار ما </w:t>
+          <w:rFonts w:ascii="Vazir" w:hAnsi="Vazir" w:cs="Vazir"/>
+          <w:rtl/>
+          <w:lang w:bidi="fa-IR"/>
+        </w:rPr>
+        <w:t xml:space="preserve">نرم افزار و دانش مورد نیاز </w:t>
       </w:r>
     </w:p>
     <w:p>
       <w:pPr>
         <w:bidi/>
-        <w:rPr>
+        <w:jc w:val="both"/>
+        <w:rPr>
+          <w:rFonts w:ascii="Vazir" w:hAnsi="Vazir" w:cs="Vazir"/>
+          <w:sz w:val="20"/>
+          <w:szCs w:val="20"/>
           <w:rtl/>
           <w:lang w:bidi="fa-IR"/>
         </w:rPr>
       </w:pPr>
       <w:r>
         <w:rPr>
-          <w:rFonts w:hint="cs"/>
-          <w:rtl/>
-          <w:lang w:bidi="fa-IR"/>
-        </w:rPr>
-        <w:t xml:space="preserve">   هدف ما استفاده از الگوریتم ژنتیک برای پیدا نکردن </w:t>
-      </w:r>
-      <w:proofErr w:type="spellStart"/>
-      <w:r>
-        <w:rPr>
-          <w:rFonts w:hint="cs"/>
-          <w:rtl/>
-          <w:lang w:bidi="fa-IR"/>
-        </w:rPr>
-        <w:t>گلوبال</w:t>
-      </w:r>
-      <w:proofErr w:type="spellEnd"/>
-      <w:r>
-        <w:rPr>
-          <w:rFonts w:hint="cs"/>
-          <w:rtl/>
-          <w:lang w:bidi="fa-IR"/>
-        </w:rPr>
-        <w:t xml:space="preserve"> تابع </w:t>
-      </w:r>
-      <w:r>
-        <w:rPr>
-          <w:lang w:bidi="fa-IR"/>
-        </w:rPr>
-        <w:t>Schaffer N.4</w:t>
-      </w:r>
-      <w:r>
-        <w:rPr>
-          <w:rFonts w:hint="cs"/>
-          <w:rtl/>
-          <w:lang w:bidi="fa-IR"/>
-        </w:rPr>
-        <w:t xml:space="preserve"> است.</w:t>
+          <w:rFonts w:ascii="Vazir" w:hAnsi="Vazir" w:cs="Vazir"/>
+          <w:rtl/>
+          <w:lang w:bidi="fa-IR"/>
+        </w:rPr>
+        <w:t xml:space="preserve">   </w:t>
+      </w:r>
+      <w:r>
+        <w:rPr>
+          <w:rFonts w:ascii="Vazir" w:hAnsi="Vazir" w:cs="Vazir"/>
+          <w:sz w:val="20"/>
+          <w:szCs w:val="20"/>
+          <w:rtl/>
+          <w:lang w:bidi="fa-IR"/>
+        </w:rPr>
+        <w:t xml:space="preserve">نرم افزار: </w:t>
+      </w:r>
+      <w:r>
+        <w:rPr>
+          <w:rFonts w:ascii="Vazir" w:hAnsi="Vazir" w:cs="Vazir"/>
+          <w:sz w:val="20"/>
+          <w:szCs w:val="20"/>
+          <w:lang w:bidi="fa-IR"/>
+        </w:rPr>
+        <w:t>MATLAB</w:t>
       </w:r>
     </w:p>
     <w:p>
       <w:pPr>
         <w:bidi/>
-        <w:rPr>
-          <w:rtl/>
+        <w:jc w:val="both"/>
+        <w:rPr>
+          <w:rFonts w:ascii="Vazir" w:hAnsi="Vazir" w:cs="Vazir"/>
           <w:lang w:bidi="fa-IR"/>
         </w:rPr>
       </w:pPr>
       <w:r>
         <w:rPr>
-          <w:rFonts w:hint="cs"/>
-          <w:rtl/>
-          <w:lang w:bidi="fa-IR"/>
-        </w:rPr>
-        <w:t xml:space="preserve">   طبق اطلاعات </w:t>
-      </w:r>
-      <w:proofErr w:type="spellStart"/>
-      <w:r>
-        <w:rPr>
-          <w:rFonts w:hint="cs"/>
-          <w:rtl/>
-          <w:lang w:bidi="fa-IR"/>
-        </w:rPr>
-        <w:t>ویکی</w:t>
-      </w:r>
-      <w:proofErr w:type="spellEnd"/>
-      <w:r>
-        <w:rPr>
+          <w:rFonts w:ascii="Vazir" w:hAnsi="Vazir" w:cs="Vazir"/>
+          <w:sz w:val="20"/>
+          <w:szCs w:val="20"/>
+          <w:rtl/>
+          <w:lang w:bidi="fa-IR"/>
+        </w:rPr>
+        <w:t xml:space="preserve">   دانش: آشنایی ابتدایی با الگوریتم ژنتیک – آشنایی ابتدایی با برنامه</w:t>
+      </w:r>
+      <w:r>
+        <w:rPr>
+          <w:rFonts w:ascii="Vazir" w:hAnsi="Vazir" w:cs="Vazir"/>
+          <w:sz w:val="20"/>
+          <w:szCs w:val="20"/>
+          <w:rtl/>
           <w:lang w:bidi="fa-IR"/>
         </w:rPr>
         <w:softHyphen/>
-      </w:r>
-      <w:proofErr w:type="spellStart"/>
-      <w:r>
-        <w:rPr>
-          <w:rFonts w:hint="cs"/>
-          <w:rtl/>
-          <w:lang w:bidi="fa-IR"/>
-        </w:rPr>
-        <w:t>پدیا</w:t>
-      </w:r>
-      <w:proofErr w:type="spellEnd"/>
-      <w:r>
-        <w:rPr>
-          <w:rFonts w:hint="cs"/>
-          <w:rtl/>
-          <w:lang w:bidi="fa-IR"/>
-        </w:rPr>
-        <w:t xml:space="preserve"> این تابع در نقطه (</w:t>
-      </w:r>
-      <w:r>
-        <w:rPr>
-          <w:lang w:bidi="fa-IR"/>
-        </w:rPr>
-        <w:t>0,1.25313</w:t>
-      </w:r>
-      <w:r>
-        <w:rPr>
-          <w:rFonts w:hint="cs"/>
-          <w:rtl/>
-          <w:lang w:bidi="fa-IR"/>
-        </w:rPr>
-        <w:t xml:space="preserve">) </w:t>
-      </w:r>
-      <w:proofErr w:type="spellStart"/>
-      <w:r>
-        <w:rPr>
-          <w:rFonts w:hint="cs"/>
-          <w:rtl/>
-          <w:lang w:bidi="fa-IR"/>
-        </w:rPr>
-        <w:t>گلوبال</w:t>
-      </w:r>
-      <w:proofErr w:type="spellEnd"/>
-      <w:r>
-        <w:rPr>
-          <w:rFonts w:hint="cs"/>
-          <w:rtl/>
-          <w:lang w:bidi="fa-IR"/>
-        </w:rPr>
-        <w:t xml:space="preserve"> </w:t>
-      </w:r>
-      <w:proofErr w:type="spellStart"/>
-      <w:r>
-        <w:rPr>
-          <w:rFonts w:hint="cs"/>
-          <w:rtl/>
-          <w:lang w:bidi="fa-IR"/>
-        </w:rPr>
-        <w:t>مینیمم</w:t>
-      </w:r>
-      <w:proofErr w:type="spellEnd"/>
-      <w:r>
-        <w:rPr>
-          <w:rFonts w:hint="cs"/>
-          <w:rtl/>
-          <w:lang w:bidi="fa-IR"/>
-        </w:rPr>
-        <w:t xml:space="preserve"> با مقدار </w:t>
-      </w:r>
-      <w:r>
-        <w:rPr>
-          <w:lang w:bidi="fa-IR"/>
-        </w:rPr>
-        <w:t>0.292579</w:t>
-      </w:r>
-      <w:r>
-        <w:rPr>
-          <w:rFonts w:hint="cs"/>
-          <w:rtl/>
-          <w:lang w:bidi="fa-IR"/>
-        </w:rPr>
-        <w:t xml:space="preserve"> دارد.</w:t>
-      </w:r>
-      <w:r>
-        <w:rPr>
-          <w:vertAlign w:val="superscript"/>
-          <w:lang w:bidi="fa-IR"/>
-        </w:rPr>
-        <w:t>]</w:t>
-      </w:r>
-      <w:r>
-        <w:rPr>
-          <w:rFonts w:hint="cs"/>
-          <w:vertAlign w:val="superscript"/>
-          <w:rtl/>
-          <w:lang w:bidi="fa-IR"/>
-        </w:rPr>
-        <w:t>1</w:t>
-      </w:r>
-      <w:r>
-        <w:rPr>
-          <w:vertAlign w:val="superscript"/>
-          <w:lang w:bidi="fa-IR"/>
-        </w:rPr>
-        <w:t>[</w:t>
-      </w:r>
-      <w:r>
-        <w:rPr>
-          <w:rFonts w:hint="cs"/>
-          <w:rtl/>
-          <w:lang w:bidi="fa-IR"/>
-        </w:rPr>
-        <w:t xml:space="preserve"> </w:t>
+        <w:t>نویسی و مفاهیم اولیه آن – آشنایی ابتدایی با برنامه</w:t>
+      </w:r>
+      <w:r>
+        <w:rPr>
+          <w:rFonts w:ascii="Vazir" w:hAnsi="Vazir" w:cs="Vazir"/>
+          <w:sz w:val="20"/>
+          <w:szCs w:val="20"/>
+          <w:rtl/>
+          <w:lang w:bidi="fa-IR"/>
+        </w:rPr>
+        <w:softHyphen/>
+        <w:t>نو</w:t>
+      </w:r>
+      <w:r>
+        <w:rPr>
+          <w:rFonts w:ascii="Vazir" w:hAnsi="Vazir" w:cs="Vazir"/>
+          <w:sz w:val="20"/>
+          <w:szCs w:val="20"/>
+          <w:rtl/>
+          <w:lang w:bidi="fa-IR"/>
+        </w:rPr>
+        <w:t>ی</w:t>
+      </w:r>
+      <w:r>
+        <w:rPr>
+          <w:rFonts w:ascii="Vazir" w:hAnsi="Vazir" w:cs="Vazir"/>
+          <w:sz w:val="20"/>
+          <w:szCs w:val="20"/>
+          <w:rtl/>
+          <w:lang w:bidi="fa-IR"/>
+        </w:rPr>
+        <w:t xml:space="preserve">سی در </w:t>
+      </w:r>
+      <w:r>
+        <w:rPr>
+          <w:rFonts w:ascii="Vazir" w:hAnsi="Vazir" w:cs="Vazir"/>
+          <w:sz w:val="20"/>
+          <w:szCs w:val="20"/>
+          <w:lang w:bidi="fa-IR"/>
+        </w:rPr>
+        <w:t>MATLAB</w:t>
+      </w:r>
+    </w:p>
+    <w:p>
+      <w:pPr>
+        <w:pStyle w:val="Heading1"/>
+        <w:bidi/>
+        <w:jc w:val="both"/>
+        <w:rPr>
+          <w:rFonts w:ascii="Vazir" w:hAnsi="Vazir" w:cs="Vazir"/>
+          <w:rtl/>
+          <w:lang w:bidi="fa-IR"/>
+        </w:rPr>
+      </w:pPr>
+      <w:r>
+        <w:rPr>
+          <w:rFonts w:ascii="Vazir" w:hAnsi="Vazir" w:cs="Vazir"/>
+          <w:rtl/>
+          <w:lang w:bidi="fa-IR"/>
+        </w:rPr>
+        <w:t>شرح کار</w:t>
       </w:r>
     </w:p>
     <w:p>
       <w:pPr>
         <w:bidi/>
-        <w:rPr>
+        <w:jc w:val="both"/>
+        <w:rPr>
+          <w:rFonts w:ascii="Vazir" w:hAnsi="Vazir" w:cs="Vazir"/>
+          <w:sz w:val="20"/>
+          <w:szCs w:val="20"/>
           <w:rtl/>
           <w:lang w:bidi="fa-IR"/>
         </w:rPr>
       </w:pPr>
+      <w:r>
+        <w:rPr>
+          <w:rFonts w:ascii="Vazir" w:hAnsi="Vazir" w:cs="Vazir"/>
+          <w:sz w:val="20"/>
+          <w:szCs w:val="20"/>
+          <w:rtl/>
+          <w:lang w:bidi="fa-IR"/>
+        </w:rPr>
+        <w:t xml:space="preserve">   ابتدا پارامترهای ژنتیک را تعریف می کنیم به این صورت که</w:t>
+      </w:r>
+      <w:r>
+        <w:rPr>
+          <w:rFonts w:ascii="Vazir" w:hAnsi="Vazir" w:cs="Vazir"/>
+          <w:sz w:val="20"/>
+          <w:szCs w:val="20"/>
+          <w:rtl/>
+          <w:lang w:bidi="fa-IR"/>
+        </w:rPr>
+        <w:t xml:space="preserve"> طول کروموزوم 2 (تعداد ژن</w:t>
+      </w:r>
+      <w:r>
+        <w:rPr>
+          <w:rFonts w:ascii="Vazir" w:hAnsi="Vazir" w:cs="Vazir"/>
+          <w:sz w:val="20"/>
+          <w:szCs w:val="20"/>
+          <w:rtl/>
+          <w:lang w:bidi="fa-IR"/>
+        </w:rPr>
+        <w:softHyphen/>
+        <w:t xml:space="preserve">ها) بدلیل اینکه دو متغیر </w:t>
+      </w:r>
+      <w:r>
+        <w:rPr>
+          <w:rFonts w:ascii="Vazir" w:hAnsi="Vazir" w:cs="Vazir"/>
+          <w:sz w:val="20"/>
+          <w:szCs w:val="20"/>
+          <w:lang w:bidi="fa-IR"/>
+        </w:rPr>
+        <w:t>x</w:t>
+      </w:r>
+      <w:r>
+        <w:rPr>
+          <w:rFonts w:ascii="Vazir" w:hAnsi="Vazir" w:cs="Vazir"/>
+          <w:sz w:val="20"/>
+          <w:szCs w:val="20"/>
+          <w:rtl/>
+          <w:lang w:bidi="fa-IR"/>
+        </w:rPr>
+        <w:t xml:space="preserve"> و </w:t>
+      </w:r>
+      <w:r>
+        <w:rPr>
+          <w:rFonts w:ascii="Vazir" w:hAnsi="Vazir" w:cs="Vazir"/>
+          <w:sz w:val="20"/>
+          <w:szCs w:val="20"/>
+          <w:lang w:bidi="fa-IR"/>
+        </w:rPr>
+        <w:t>y</w:t>
+      </w:r>
+      <w:r>
+        <w:rPr>
+          <w:rFonts w:ascii="Vazir" w:hAnsi="Vazir" w:cs="Vazir"/>
+          <w:sz w:val="20"/>
+          <w:szCs w:val="20"/>
+          <w:rtl/>
+          <w:lang w:bidi="fa-IR"/>
+        </w:rPr>
+        <w:t xml:space="preserve"> به عنوان ورودی تابع هستند. بازه مقادیر </w:t>
+      </w:r>
+      <w:r>
+        <w:rPr>
+          <w:rFonts w:ascii="Vazir" w:hAnsi="Vazir" w:cs="Vazir"/>
+          <w:sz w:val="20"/>
+          <w:szCs w:val="20"/>
+          <w:lang w:bidi="fa-IR"/>
+        </w:rPr>
+        <w:t>x</w:t>
+      </w:r>
+      <w:r>
+        <w:rPr>
+          <w:rFonts w:ascii="Vazir" w:hAnsi="Vazir" w:cs="Vazir"/>
+          <w:sz w:val="20"/>
+          <w:szCs w:val="20"/>
+          <w:rtl/>
+          <w:lang w:bidi="fa-IR"/>
+        </w:rPr>
+        <w:t xml:space="preserve"> و </w:t>
+      </w:r>
+      <w:r>
+        <w:rPr>
+          <w:rFonts w:ascii="Vazir" w:hAnsi="Vazir" w:cs="Vazir"/>
+          <w:sz w:val="20"/>
+          <w:szCs w:val="20"/>
+          <w:lang w:bidi="fa-IR"/>
+        </w:rPr>
+        <w:t>y</w:t>
+      </w:r>
+      <w:r>
+        <w:rPr>
+          <w:rFonts w:ascii="Vazir" w:hAnsi="Vazir" w:cs="Vazir"/>
+          <w:sz w:val="20"/>
+          <w:szCs w:val="20"/>
+          <w:rtl/>
+          <w:lang w:bidi="fa-IR"/>
+        </w:rPr>
+        <w:t xml:space="preserve"> هر دو از 10- تا 10 می باشد.</w:t>
+      </w:r>
+    </w:p>
+    <w:p>
+      <w:pPr>
+        <w:bidi/>
+        <w:jc w:val="both"/>
+        <w:rPr>
+          <w:rFonts w:ascii="Vazir" w:hAnsi="Vazir" w:cs="Vazir"/>
+          <w:sz w:val="20"/>
+          <w:szCs w:val="20"/>
+          <w:rtl/>
+          <w:lang w:bidi="fa-IR"/>
+        </w:rPr>
+      </w:pPr>
+      <w:r>
+        <w:rPr>
+          <w:rFonts w:ascii="Vazir" w:hAnsi="Vazir" w:cs="Vazir"/>
+          <w:sz w:val="20"/>
+          <w:szCs w:val="20"/>
+          <w:rtl/>
+          <w:lang w:bidi="fa-IR"/>
+        </w:rPr>
+        <w:t xml:space="preserve">   جمعیت اولیه ای به صورت اعداد تصادفی در بازه تعریف شده برای </w:t>
+      </w:r>
+      <w:r>
+        <w:rPr>
+          <w:rFonts w:ascii="Vazir" w:hAnsi="Vazir" w:cs="Vazir"/>
+          <w:sz w:val="20"/>
+          <w:szCs w:val="20"/>
+          <w:lang w:bidi="fa-IR"/>
+        </w:rPr>
+        <w:t>x</w:t>
+      </w:r>
+      <w:r>
+        <w:rPr>
+          <w:rFonts w:ascii="Vazir" w:hAnsi="Vazir" w:cs="Vazir"/>
+          <w:sz w:val="20"/>
+          <w:szCs w:val="20"/>
+          <w:rtl/>
+          <w:lang w:bidi="fa-IR"/>
+        </w:rPr>
+        <w:t xml:space="preserve"> و </w:t>
+      </w:r>
+      <w:r>
+        <w:rPr>
+          <w:rFonts w:ascii="Vazir" w:hAnsi="Vazir" w:cs="Vazir"/>
+          <w:sz w:val="20"/>
+          <w:szCs w:val="20"/>
+          <w:lang w:bidi="fa-IR"/>
+        </w:rPr>
+        <w:t>y</w:t>
+      </w:r>
+      <w:r>
+        <w:rPr>
+          <w:rFonts w:ascii="Vazir" w:hAnsi="Vazir" w:cs="Vazir"/>
+          <w:sz w:val="20"/>
+          <w:szCs w:val="20"/>
+          <w:rtl/>
+          <w:lang w:bidi="fa-IR"/>
+        </w:rPr>
+        <w:t xml:space="preserve"> را در ابتدا تولید می کنیم.</w:t>
+      </w:r>
+      <w:r>
+        <w:rPr>
+          <w:rFonts w:ascii="Vazir" w:hAnsi="Vazir" w:cs="Vazir"/>
+          <w:sz w:val="20"/>
+          <w:szCs w:val="20"/>
+          <w:rtl/>
+          <w:lang w:bidi="fa-IR"/>
+        </w:rPr>
+        <w:t xml:space="preserve"> سپس جمعیت را به تابع شایستگی داده (</w:t>
+      </w:r>
+      <w:r>
+        <w:rPr>
+          <w:rFonts w:ascii="Vazir" w:hAnsi="Vazir" w:cs="Vazir"/>
+          <w:sz w:val="20"/>
+          <w:szCs w:val="20"/>
+          <w:lang w:bidi="fa-IR"/>
+        </w:rPr>
+        <w:t>Fitness Function</w:t>
+      </w:r>
+      <w:r>
+        <w:rPr>
+          <w:rFonts w:ascii="Vazir" w:hAnsi="Vazir" w:cs="Vazir"/>
+          <w:sz w:val="20"/>
+          <w:szCs w:val="20"/>
+          <w:rtl/>
+          <w:lang w:bidi="fa-IR"/>
+        </w:rPr>
+        <w:t>) و شایستگی جمعیت را حساب می کنیم تابع شایستگی به صورت زیر است:</w:t>
+      </w:r>
+    </w:p>
+    <w:p>
+      <w:pPr>
+        <w:jc w:val="both"/>
+        <w:rPr>
+          <w:rFonts w:ascii="Vazir" w:hAnsi="Vazir" w:cs="Vazir"/>
+          <w:rtl/>
+          <w:lang w:bidi="fa-IR"/>
+        </w:rPr>
+      </w:pPr>
+      <m:oMath>
+        <m:r>
+          <w:rPr>
+            <w:rFonts w:ascii="Cambria Math" w:hAnsi="Cambria Math" w:cs="Cambria Math"/>
+            <w:lang w:bidi="fa-IR"/>
+          </w:rPr>
+          <m:t>fitness</m:t>
+        </m:r>
+        <m:r>
+          <w:rPr>
+            <w:rFonts w:ascii="Vazir" w:hAnsi="Vazir" w:cs="Vazir"/>
+            <w:lang w:bidi="fa-IR"/>
+          </w:rPr>
+          <m:t xml:space="preserve"> </m:t>
+        </m:r>
+        <m:r>
+          <w:rPr>
+            <w:rFonts w:ascii="Cambria Math" w:hAnsi="Cambria Math" w:cs="Cambria Math"/>
+            <w:lang w:bidi="fa-IR"/>
+          </w:rPr>
+          <m:t>function</m:t>
+        </m:r>
+        <m:r>
+          <w:rPr>
+            <w:rFonts w:ascii="Vazir" w:hAnsi="Vazir" w:cs="Vazir"/>
+            <w:lang w:bidi="fa-IR"/>
+          </w:rPr>
+          <m:t xml:space="preserve">= </m:t>
+        </m:r>
+        <m:f>
+          <m:fPr>
+            <m:ctrlPr>
+              <w:rPr>
+                <w:rFonts w:ascii="Vazir" w:hAnsi="Vazir" w:cs="Vazir"/>
+                <w:i/>
+                <w:lang w:bidi="fa-IR"/>
+              </w:rPr>
+            </m:ctrlPr>
+          </m:fPr>
+          <m:num>
+            <m:r>
+              <w:rPr>
+                <w:rFonts w:ascii="Vazir" w:hAnsi="Vazir" w:cs="Vazir"/>
+                <w:lang w:bidi="fa-IR"/>
+              </w:rPr>
+              <m:t>1</m:t>
+            </m:r>
+          </m:num>
+          <m:den>
+            <m:r>
+              <w:rPr>
+                <w:rFonts w:ascii="Vazir" w:hAnsi="Vazir" w:cs="Vazir"/>
+                <w:lang w:bidi="fa-IR"/>
+              </w:rPr>
+              <m:t xml:space="preserve">0.5+ </m:t>
+            </m:r>
+            <m:f>
+              <m:fPr>
+                <m:ctrlPr>
+                  <w:rPr>
+                    <w:rFonts w:ascii="Vazir" w:hAnsi="Vazir" w:cs="Vazir"/>
+                    <w:i/>
+                    <w:lang w:bidi="fa-IR"/>
+                  </w:rPr>
+                </m:ctrlPr>
+              </m:fPr>
+              <m:num>
+                <m:sSup>
+                  <m:sSupPr>
+                    <m:ctrlPr>
+                      <w:rPr>
+                        <w:rFonts w:ascii="Vazir" w:hAnsi="Vazir" w:cs="Vazir"/>
+                        <w:i/>
+                        <w:lang w:bidi="fa-IR"/>
+                      </w:rPr>
+                    </m:ctrlPr>
+                  </m:sSupPr>
+                  <m:e>
+                    <m:r>
+                      <w:rPr>
+                        <w:rFonts w:ascii="Cambria Math" w:hAnsi="Cambria Math" w:cs="Cambria Math"/>
+                        <w:lang w:bidi="fa-IR"/>
+                      </w:rPr>
+                      <m:t>cos</m:t>
+                    </m:r>
+                  </m:e>
+                  <m:sup>
+                    <m:r>
+                      <w:rPr>
+                        <w:rFonts w:ascii="Vazir" w:hAnsi="Vazir" w:cs="Vazir"/>
+                        <w:lang w:bidi="fa-IR"/>
+                      </w:rPr>
+                      <m:t>2</m:t>
+                    </m:r>
+                  </m:sup>
+                </m:sSup>
+                <m:d>
+                  <m:dPr>
+                    <m:begChr m:val="["/>
+                    <m:endChr m:val="]"/>
+                    <m:ctrlPr>
+                      <w:rPr>
+                        <w:rFonts w:ascii="Vazir" w:hAnsi="Vazir" w:cs="Vazir"/>
+                        <w:i/>
+                        <w:lang w:bidi="fa-IR"/>
+                      </w:rPr>
+                    </m:ctrlPr>
+                  </m:dPr>
+                  <m:e>
+                    <m:func>
+                      <m:funcPr>
+                        <m:ctrlPr>
+                          <w:rPr>
+                            <w:rFonts w:ascii="Vazir" w:hAnsi="Vazir" w:cs="Vazir"/>
+                            <w:lang w:bidi="fa-IR"/>
+                          </w:rPr>
+                        </m:ctrlPr>
+                      </m:funcPr>
+                      <m:fName>
+                        <m:r>
+                          <m:rPr>
+                            <m:sty m:val="p"/>
+                          </m:rPr>
+                          <w:rPr>
+                            <w:rFonts w:ascii="Vazir" w:hAnsi="Vazir" w:cs="Vazir"/>
+                            <w:lang w:bidi="fa-IR"/>
+                          </w:rPr>
+                          <m:t>sin</m:t>
+                        </m:r>
+                        <m:ctrlPr>
+                          <w:rPr>
+                            <w:rFonts w:ascii="Vazir" w:hAnsi="Vazir" w:cs="Vazir"/>
+                            <w:i/>
+                            <w:lang w:bidi="fa-IR"/>
+                          </w:rPr>
+                        </m:ctrlPr>
+                      </m:fName>
+                      <m:e>
+                        <m:d>
+                          <m:dPr>
+                            <m:ctrlPr>
+                              <w:rPr>
+                                <w:rFonts w:ascii="Vazir" w:hAnsi="Vazir" w:cs="Vazir"/>
+                                <w:i/>
+                                <w:lang w:bidi="fa-IR"/>
+                              </w:rPr>
+                            </m:ctrlPr>
+                          </m:dPr>
+                          <m:e>
+                            <m:d>
+                              <m:dPr>
+                                <m:begChr m:val="|"/>
+                                <m:endChr m:val="|"/>
+                                <m:ctrlPr>
+                                  <w:rPr>
+                                    <w:rFonts w:ascii="Vazir" w:hAnsi="Vazir" w:cs="Vazir"/>
+                                    <w:i/>
+                                    <w:lang w:bidi="fa-IR"/>
+                                  </w:rPr>
+                                </m:ctrlPr>
+                              </m:dPr>
+                              <m:e>
+                                <m:sSup>
+                                  <m:sSupPr>
+                                    <m:ctrlPr>
+                                      <w:rPr>
+                                        <w:rFonts w:ascii="Vazir" w:hAnsi="Vazir" w:cs="Vazir"/>
+                                        <w:i/>
+                                        <w:lang w:bidi="fa-IR"/>
+                                      </w:rPr>
+                                    </m:ctrlPr>
+                                  </m:sSupPr>
+                                  <m:e>
+                                    <m:r>
+                                      <w:rPr>
+                                        <w:rFonts w:ascii="Cambria Math" w:hAnsi="Cambria Math" w:cs="Cambria Math"/>
+                                        <w:lang w:bidi="fa-IR"/>
+                                      </w:rPr>
+                                      <m:t>x</m:t>
+                                    </m:r>
+                                  </m:e>
+                                  <m:sup>
+                                    <m:r>
+                                      <w:rPr>
+                                        <w:rFonts w:ascii="Vazir" w:hAnsi="Vazir" w:cs="Vazir"/>
+                                        <w:lang w:bidi="fa-IR"/>
+                                      </w:rPr>
+                                      <m:t>2</m:t>
+                                    </m:r>
+                                  </m:sup>
+                                </m:sSup>
+                                <m:r>
+                                  <w:rPr>
+                                    <w:rFonts w:ascii="Vazir" w:hAnsi="Vazir" w:cs="Vazir"/>
+                                    <w:lang w:bidi="fa-IR"/>
+                                  </w:rPr>
+                                  <m:t>-</m:t>
+                                </m:r>
+                                <m:sSup>
+                                  <m:sSupPr>
+                                    <m:ctrlPr>
+                                      <w:rPr>
+                                        <w:rFonts w:ascii="Vazir" w:hAnsi="Vazir" w:cs="Vazir"/>
+                                        <w:i/>
+                                        <w:lang w:bidi="fa-IR"/>
+                                      </w:rPr>
+                                    </m:ctrlPr>
+                                  </m:sSupPr>
+                                  <m:e>
+                                    <m:r>
+                                      <w:rPr>
+                                        <w:rFonts w:ascii="Cambria Math" w:hAnsi="Cambria Math" w:cs="Cambria Math"/>
+                                        <w:lang w:bidi="fa-IR"/>
+                                      </w:rPr>
+                                      <m:t>y</m:t>
+                                    </m:r>
+                                  </m:e>
+                                  <m:sup>
+                                    <m:r>
+                                      <w:rPr>
+                                        <w:rFonts w:ascii="Vazir" w:hAnsi="Vazir" w:cs="Vazir"/>
+                                        <w:lang w:bidi="fa-IR"/>
+                                      </w:rPr>
+                                      <m:t>2</m:t>
+                                    </m:r>
+                                  </m:sup>
+                                </m:sSup>
+                              </m:e>
+                            </m:d>
+                          </m:e>
+                        </m:d>
+                      </m:e>
+                    </m:func>
+                  </m:e>
+                </m:d>
+                <m:r>
+                  <w:rPr>
+                    <w:rFonts w:ascii="Vazir" w:hAnsi="Vazir" w:cs="Vazir"/>
+                    <w:lang w:bidi="fa-IR"/>
+                  </w:rPr>
+                  <m:t>-0.5</m:t>
+                </m:r>
+              </m:num>
+              <m:den>
+                <m:sSup>
+                  <m:sSupPr>
+                    <m:ctrlPr>
+                      <w:rPr>
+                        <w:rFonts w:ascii="Vazir" w:hAnsi="Vazir" w:cs="Vazir"/>
+                        <w:i/>
+                        <w:lang w:bidi="fa-IR"/>
+                      </w:rPr>
+                    </m:ctrlPr>
+                  </m:sSupPr>
+                  <m:e>
+                    <m:r>
+                      <w:rPr>
+                        <w:rFonts w:ascii="Vazir" w:hAnsi="Vazir" w:cs="Vazir"/>
+                        <w:lang w:bidi="fa-IR"/>
+                      </w:rPr>
+                      <m:t>[1+0.001</m:t>
+                    </m:r>
+                    <m:d>
+                      <m:dPr>
+                        <m:ctrlPr>
+                          <w:rPr>
+                            <w:rFonts w:ascii="Vazir" w:hAnsi="Vazir" w:cs="Vazir"/>
+                            <w:i/>
+                            <w:lang w:bidi="fa-IR"/>
+                          </w:rPr>
+                        </m:ctrlPr>
+                      </m:dPr>
+                      <m:e>
+                        <m:sSup>
+                          <m:sSupPr>
+                            <m:ctrlPr>
+                              <w:rPr>
+                                <w:rFonts w:ascii="Vazir" w:hAnsi="Vazir" w:cs="Vazir"/>
+                                <w:i/>
+                                <w:lang w:bidi="fa-IR"/>
+                              </w:rPr>
+                            </m:ctrlPr>
+                          </m:sSupPr>
+                          <m:e>
+                            <m:r>
+                              <w:rPr>
+                                <w:rFonts w:ascii="Cambria Math" w:hAnsi="Cambria Math" w:cs="Cambria Math"/>
+                                <w:lang w:bidi="fa-IR"/>
+                              </w:rPr>
+                              <m:t>x</m:t>
+                            </m:r>
+                          </m:e>
+                          <m:sup>
+                            <m:r>
+                              <w:rPr>
+                                <w:rFonts w:ascii="Vazir" w:hAnsi="Vazir" w:cs="Vazir"/>
+                                <w:lang w:bidi="fa-IR"/>
+                              </w:rPr>
+                              <m:t>2</m:t>
+                            </m:r>
+                          </m:sup>
+                        </m:sSup>
+                        <m:r>
+                          <w:rPr>
+                            <w:rFonts w:ascii="Vazir" w:hAnsi="Vazir" w:cs="Vazir"/>
+                            <w:lang w:bidi="fa-IR"/>
+                          </w:rPr>
+                          <m:t>+</m:t>
+                        </m:r>
+                        <m:sSup>
+                          <m:sSupPr>
+                            <m:ctrlPr>
+                              <w:rPr>
+                                <w:rFonts w:ascii="Vazir" w:hAnsi="Vazir" w:cs="Vazir"/>
+                                <w:i/>
+                                <w:lang w:bidi="fa-IR"/>
+                              </w:rPr>
+                            </m:ctrlPr>
+                          </m:sSupPr>
+                          <m:e>
+                            <m:r>
+                              <w:rPr>
+                                <w:rFonts w:ascii="Cambria Math" w:hAnsi="Cambria Math" w:cs="Cambria Math"/>
+                                <w:lang w:bidi="fa-IR"/>
+                              </w:rPr>
+                              <m:t>y</m:t>
+                            </m:r>
+                          </m:e>
+                          <m:sup>
+                            <m:r>
+                              <w:rPr>
+                                <w:rFonts w:ascii="Vazir" w:hAnsi="Vazir" w:cs="Vazir"/>
+                                <w:lang w:bidi="fa-IR"/>
+                              </w:rPr>
+                              <m:t>2</m:t>
+                            </m:r>
+                          </m:sup>
+                        </m:sSup>
+                      </m:e>
+                    </m:d>
+                    <m:r>
+                      <w:rPr>
+                        <w:rFonts w:ascii="Vazir" w:hAnsi="Vazir" w:cs="Vazir"/>
+                        <w:lang w:bidi="fa-IR"/>
+                      </w:rPr>
+                      <m:t>]</m:t>
+                    </m:r>
+                  </m:e>
+                  <m:sup>
+                    <m:r>
+                      <w:rPr>
+                        <w:rFonts w:ascii="Vazir" w:hAnsi="Vazir" w:cs="Vazir"/>
+                        <w:lang w:bidi="fa-IR"/>
+                      </w:rPr>
+                      <m:t>2</m:t>
+                    </m:r>
+                  </m:sup>
+                </m:sSup>
+              </m:den>
+            </m:f>
+          </m:den>
+        </m:f>
+      </m:oMath>
+      <w:r>
+        <w:rPr>
+          <w:rFonts w:ascii="Vazir" w:hAnsi="Vazir" w:cs="Vazir"/>
+          <w:rtl/>
+          <w:lang w:bidi="fa-IR"/>
+        </w:rPr>
+        <w:t xml:space="preserve"> </w:t>
+      </w:r>
+    </w:p>
+    <w:p>
+      <w:pPr>
+        <w:jc w:val="right"/>
+        <w:rPr>
+          <w:rFonts w:ascii="Vazir" w:hAnsi="Vazir" w:cs="Vazir"/>
+          <w:rtl/>
+          <w:lang w:bidi="fa-IR"/>
+        </w:rPr>
+      </w:pPr>
+      <w:r>
+        <w:rPr>
+          <w:rFonts w:ascii="Vazir" w:hAnsi="Vazir" w:cs="Vazir" w:hint="cs"/>
+          <w:sz w:val="20"/>
+          <w:szCs w:val="20"/>
+          <w:rtl/>
+          <w:lang w:bidi="fa-IR"/>
+        </w:rPr>
+        <w:lastRenderedPageBreak/>
+        <w:t xml:space="preserve"> </w:t>
+      </w:r>
+      <w:r>
+        <w:rPr>
+          <w:rFonts w:ascii="Vazir" w:hAnsi="Vazir" w:cs="Vazir"/>
+          <w:sz w:val="20"/>
+          <w:szCs w:val="20"/>
+          <w:rtl/>
+          <w:lang w:bidi="fa-IR"/>
+        </w:rPr>
+        <w:t xml:space="preserve">  دلیل اینکه در اینجا تابع را معکوس کردیم این است که در واقع تابع </w:t>
+      </w:r>
+      <w:proofErr w:type="spellStart"/>
+      <w:r>
+        <w:rPr>
+          <w:rFonts w:ascii="Vazir" w:hAnsi="Vazir" w:cs="Vazir"/>
+          <w:sz w:val="20"/>
+          <w:szCs w:val="20"/>
+          <w:rtl/>
+          <w:lang w:bidi="fa-IR"/>
+        </w:rPr>
+        <w:t>مینیمم</w:t>
+      </w:r>
+      <w:proofErr w:type="spellEnd"/>
+      <w:r>
+        <w:rPr>
+          <w:rFonts w:ascii="Vazir" w:hAnsi="Vazir" w:cs="Vazir"/>
+          <w:sz w:val="20"/>
+          <w:szCs w:val="20"/>
+          <w:rtl/>
+          <w:lang w:bidi="fa-IR"/>
+        </w:rPr>
+        <w:t xml:space="preserve"> دارد (با مشتق گرفتن از تابع و برابر صفر قرار دادن آن</w:t>
+      </w:r>
+      <w:r>
+        <w:rPr>
+          <w:rFonts w:ascii="Vazir" w:hAnsi="Vazir" w:cs="Vazir" w:hint="cs"/>
+          <w:sz w:val="20"/>
+          <w:szCs w:val="20"/>
+          <w:rtl/>
+          <w:lang w:bidi="fa-IR"/>
+        </w:rPr>
+        <w:t xml:space="preserve"> و از طرف دیگر شکل تابع</w:t>
+      </w:r>
+      <w:r>
+        <w:rPr>
+          <w:rFonts w:ascii="Vazir" w:hAnsi="Vazir" w:cs="Vazir"/>
+          <w:sz w:val="20"/>
+          <w:szCs w:val="20"/>
+          <w:rtl/>
+          <w:lang w:bidi="fa-IR"/>
+        </w:rPr>
+        <w:t xml:space="preserve">) اما ما به دنبال این هستیم که تابع شایستگی مقدار </w:t>
+      </w:r>
+      <w:proofErr w:type="spellStart"/>
+      <w:r>
+        <w:rPr>
+          <w:rFonts w:ascii="Vazir" w:hAnsi="Vazir" w:cs="Vazir"/>
+          <w:sz w:val="20"/>
+          <w:szCs w:val="20"/>
+          <w:rtl/>
+          <w:lang w:bidi="fa-IR"/>
+        </w:rPr>
+        <w:t>ماکزیمم</w:t>
+      </w:r>
+      <w:proofErr w:type="spellEnd"/>
+      <w:r>
+        <w:rPr>
+          <w:rFonts w:ascii="Vazir" w:hAnsi="Vazir" w:cs="Vazir"/>
+          <w:sz w:val="20"/>
+          <w:szCs w:val="20"/>
+          <w:rtl/>
+          <w:lang w:bidi="fa-IR"/>
+        </w:rPr>
+        <w:t xml:space="preserve"> را پیدا کند پس آن را معکوس کرده.</w:t>
+      </w:r>
+    </w:p>
+    <w:p>
+      <w:pPr>
+        <w:bidi/>
+        <w:jc w:val="both"/>
+        <w:rPr>
+          <w:rFonts w:ascii="Vazir" w:hAnsi="Vazir" w:cs="Vazir"/>
+          <w:sz w:val="20"/>
+          <w:szCs w:val="20"/>
+          <w:rtl/>
+          <w:lang w:bidi="fa-IR"/>
+        </w:rPr>
+      </w:pPr>
+      <w:r>
+        <w:rPr>
+          <w:rFonts w:ascii="Vazir" w:hAnsi="Vazir" w:cs="Vazir"/>
+          <w:sz w:val="20"/>
+          <w:szCs w:val="20"/>
+          <w:rtl/>
+          <w:lang w:bidi="fa-IR"/>
+        </w:rPr>
+        <w:t xml:space="preserve">   حال که شایستگی جمعیت را حساب کردیم</w:t>
+      </w:r>
+      <w:r>
+        <w:rPr>
+          <w:rFonts w:ascii="Vazir" w:hAnsi="Vazir" w:cs="Vazir"/>
+          <w:sz w:val="20"/>
+          <w:szCs w:val="20"/>
+          <w:rtl/>
+          <w:lang w:bidi="fa-IR"/>
+        </w:rPr>
+        <w:t xml:space="preserve"> احتمال انتخاب را برای اعضا محاسبه می کنیم تا در چرخ </w:t>
+      </w:r>
+      <w:proofErr w:type="spellStart"/>
+      <w:r>
+        <w:rPr>
+          <w:rFonts w:ascii="Vazir" w:hAnsi="Vazir" w:cs="Vazir"/>
+          <w:sz w:val="20"/>
+          <w:szCs w:val="20"/>
+          <w:rtl/>
+          <w:lang w:bidi="fa-IR"/>
+        </w:rPr>
+        <w:t>رولت</w:t>
+      </w:r>
+      <w:proofErr w:type="spellEnd"/>
+      <w:r>
+        <w:rPr>
+          <w:rFonts w:ascii="Vazir" w:hAnsi="Vazir" w:cs="Vazir"/>
+          <w:sz w:val="20"/>
+          <w:szCs w:val="20"/>
+          <w:rtl/>
+          <w:lang w:bidi="fa-IR"/>
+        </w:rPr>
+        <w:t xml:space="preserve"> از آنها استفاده کنیم.</w:t>
+      </w:r>
+    </w:p>
+    <w:p>
+      <w:pPr>
+        <w:bidi/>
+        <w:jc w:val="both"/>
+        <w:rPr>
+          <w:rFonts w:ascii="Vazir" w:hAnsi="Vazir" w:cs="Vazir"/>
+          <w:sz w:val="20"/>
+          <w:szCs w:val="20"/>
+          <w:rtl/>
+          <w:lang w:bidi="fa-IR"/>
+        </w:rPr>
+      </w:pPr>
+      <w:r>
+        <w:rPr>
+          <w:rFonts w:ascii="Vazir" w:hAnsi="Vazir" w:cs="Vazir"/>
+          <w:sz w:val="20"/>
+          <w:szCs w:val="20"/>
+          <w:rtl/>
+          <w:lang w:bidi="fa-IR"/>
+        </w:rPr>
+        <w:t xml:space="preserve">   محاسبه احتمال انتخاب به روش زیر انجام می</w:t>
+      </w:r>
+      <w:r>
+        <w:rPr>
+          <w:rFonts w:ascii="Vazir" w:hAnsi="Vazir" w:cs="Vazir"/>
+          <w:sz w:val="20"/>
+          <w:szCs w:val="20"/>
+          <w:rtl/>
+          <w:lang w:bidi="fa-IR"/>
+        </w:rPr>
+        <w:softHyphen/>
+        <w:t>شود:</w:t>
+      </w:r>
+    </w:p>
+    <w:p>
+      <w:pPr>
+        <w:jc w:val="both"/>
+        <w:rPr>
+          <w:rFonts w:ascii="Vazir" w:hAnsi="Vazir" w:cs="Vazir"/>
+          <w:lang w:bidi="fa-IR"/>
+        </w:rPr>
+      </w:pPr>
+      <m:oMathPara>
+        <m:oMathParaPr>
+          <m:jc m:val="left"/>
+        </m:oMathParaPr>
+        <m:oMath>
+          <m:r>
+            <w:rPr>
+              <w:rFonts w:ascii="Cambria Math" w:hAnsi="Cambria Math" w:cs="Cambria Math"/>
+              <w:lang w:bidi="fa-IR"/>
+            </w:rPr>
+            <m:t>selection</m:t>
+          </m:r>
+          <m:r>
+            <w:rPr>
+              <w:rFonts w:ascii="Vazir" w:hAnsi="Vazir" w:cs="Vazir"/>
+              <w:lang w:bidi="fa-IR"/>
+            </w:rPr>
+            <m:t xml:space="preserve"> </m:t>
+          </m:r>
+          <m:r>
+            <w:rPr>
+              <w:rFonts w:ascii="Cambria Math" w:hAnsi="Cambria Math" w:cs="Cambria Math"/>
+              <w:lang w:bidi="fa-IR"/>
+            </w:rPr>
+            <m:t>probability</m:t>
+          </m:r>
+          <m:r>
+            <w:rPr>
+              <w:rFonts w:ascii="Vazir" w:hAnsi="Vazir" w:cs="Vazir"/>
+              <w:lang w:bidi="fa-IR"/>
+            </w:rPr>
+            <m:t>=</m:t>
+          </m:r>
+          <m:f>
+            <m:fPr>
+              <m:ctrlPr>
+                <w:rPr>
+                  <w:rFonts w:ascii="Vazir" w:hAnsi="Vazir" w:cs="Vazir"/>
+                  <w:i/>
+                  <w:lang w:bidi="fa-IR"/>
+                </w:rPr>
+              </m:ctrlPr>
+            </m:fPr>
+            <m:num>
+              <m:sSub>
+                <m:sSubPr>
+                  <m:ctrlPr>
+                    <w:rPr>
+                      <w:rFonts w:ascii="Vazir" w:hAnsi="Vazir" w:cs="Vazir"/>
+                      <w:i/>
+                      <w:lang w:bidi="fa-IR"/>
+                    </w:rPr>
+                  </m:ctrlPr>
+                </m:sSubPr>
+                <m:e>
+                  <m:r>
+                    <w:rPr>
+                      <w:rFonts w:ascii="Cambria Math" w:hAnsi="Cambria Math" w:cs="Cambria Math"/>
+                      <w:lang w:bidi="fa-IR"/>
+                    </w:rPr>
+                    <m:t>fit</m:t>
+                  </m:r>
+                </m:e>
+                <m:sub>
+                  <m:r>
+                    <w:rPr>
+                      <w:rFonts w:ascii="Cambria Math" w:hAnsi="Cambria Math" w:cs="Cambria Math"/>
+                      <w:lang w:bidi="fa-IR"/>
+                    </w:rPr>
+                    <m:t>i</m:t>
+                  </m:r>
+                </m:sub>
+              </m:sSub>
+            </m:num>
+            <m:den>
+              <m:nary>
+                <m:naryPr>
+                  <m:chr m:val="∑"/>
+                  <m:limLoc m:val="undOvr"/>
+                  <m:ctrlPr>
+                    <w:rPr>
+                      <w:rFonts w:ascii="Vazir" w:hAnsi="Vazir" w:cs="Vazir"/>
+                      <w:i/>
+                      <w:lang w:bidi="fa-IR"/>
+                    </w:rPr>
+                  </m:ctrlPr>
+                </m:naryPr>
+                <m:sub>
+                  <m:r>
+                    <w:rPr>
+                      <w:rFonts w:ascii="Cambria Math" w:hAnsi="Cambria Math" w:cs="Cambria Math"/>
+                      <w:lang w:bidi="fa-IR"/>
+                    </w:rPr>
+                    <m:t>j</m:t>
+                  </m:r>
+                  <m:r>
+                    <w:rPr>
+                      <w:rFonts w:ascii="Vazir" w:hAnsi="Vazir" w:cs="Vazir"/>
+                      <w:lang w:bidi="fa-IR"/>
+                    </w:rPr>
+                    <m:t>=1</m:t>
+                  </m:r>
+                </m:sub>
+                <m:sup>
+                  <m:r>
+                    <w:rPr>
+                      <w:rFonts w:ascii="Cambria Math" w:hAnsi="Cambria Math" w:cs="Cambria Math"/>
+                      <w:lang w:bidi="fa-IR"/>
+                    </w:rPr>
+                    <m:t>N</m:t>
+                  </m:r>
+                </m:sup>
+                <m:e>
+                  <m:sSub>
+                    <m:sSubPr>
+                      <m:ctrlPr>
+                        <w:rPr>
+                          <w:rFonts w:ascii="Vazir" w:hAnsi="Vazir" w:cs="Vazir"/>
+                          <w:i/>
+                          <w:lang w:bidi="fa-IR"/>
+                        </w:rPr>
+                      </m:ctrlPr>
+                    </m:sSubPr>
+                    <m:e>
+                      <m:r>
+                        <w:rPr>
+                          <w:rFonts w:ascii="Cambria Math" w:hAnsi="Cambria Math" w:cs="Cambria Math"/>
+                          <w:lang w:bidi="fa-IR"/>
+                        </w:rPr>
+                        <m:t>fit</m:t>
+                      </m:r>
+                    </m:e>
+                    <m:sub>
+                      <m:r>
+                        <w:rPr>
+                          <w:rFonts w:ascii="Cambria Math" w:hAnsi="Cambria Math" w:cs="Cambria Math"/>
+                          <w:lang w:bidi="fa-IR"/>
+                        </w:rPr>
+                        <m:t>j</m:t>
+                      </m:r>
+                    </m:sub>
+                  </m:sSub>
+                </m:e>
+              </m:nary>
+            </m:den>
+          </m:f>
+        </m:oMath>
+      </m:oMathPara>
+    </w:p>
+    <w:p>
+      <w:pPr>
+        <w:bidi/>
+        <w:jc w:val="both"/>
+        <w:rPr>
+          <w:rFonts w:ascii="Vazir" w:hAnsi="Vazir" w:cs="Vazir"/>
+          <w:sz w:val="20"/>
+          <w:szCs w:val="20"/>
+          <w:rtl/>
+          <w:lang w:bidi="fa-IR"/>
+        </w:rPr>
+      </w:pPr>
+    </w:p>
+    <w:p>
+      <w:pPr>
+        <w:bidi/>
+        <w:jc w:val="both"/>
+        <w:rPr>
+          <w:rFonts w:ascii="Vazir" w:hAnsi="Vazir" w:cs="Vazir"/>
+          <w:sz w:val="20"/>
+          <w:szCs w:val="20"/>
+          <w:rtl/>
+          <w:lang w:bidi="fa-IR"/>
+        </w:rPr>
+      </w:pPr>
+      <w:r>
+        <w:rPr>
+          <w:rFonts w:ascii="Vazir" w:hAnsi="Vazir" w:cs="Vazir"/>
+          <w:sz w:val="20"/>
+          <w:szCs w:val="20"/>
+          <w:rtl/>
+          <w:lang w:bidi="fa-IR"/>
+        </w:rPr>
+        <w:t xml:space="preserve">   پس از محاسبه احتمال انتخاب برای انتخاب بهترین جواب </w:t>
+      </w:r>
+      <w:proofErr w:type="spellStart"/>
+      <w:r>
+        <w:rPr>
+          <w:rFonts w:ascii="Vazir" w:hAnsi="Vazir" w:cs="Vazir"/>
+          <w:sz w:val="20"/>
+          <w:szCs w:val="20"/>
+          <w:rtl/>
+          <w:lang w:bidi="fa-IR"/>
+        </w:rPr>
+        <w:t>ماکزیمم</w:t>
+      </w:r>
+      <w:proofErr w:type="spellEnd"/>
+      <w:r>
+        <w:rPr>
+          <w:rFonts w:ascii="Vazir" w:hAnsi="Vazir" w:cs="Vazir"/>
+          <w:sz w:val="20"/>
+          <w:szCs w:val="20"/>
+          <w:rtl/>
+          <w:lang w:bidi="fa-IR"/>
+        </w:rPr>
+        <w:t xml:space="preserve"> مقدار شایستگی ها را پیدا کرده و </w:t>
+      </w:r>
+      <w:proofErr w:type="spellStart"/>
+      <w:r>
+        <w:rPr>
+          <w:rFonts w:ascii="Vazir" w:hAnsi="Vazir" w:cs="Vazir"/>
+          <w:sz w:val="20"/>
+          <w:szCs w:val="20"/>
+          <w:rtl/>
+          <w:lang w:bidi="fa-IR"/>
+        </w:rPr>
+        <w:t>کروموزومی</w:t>
+      </w:r>
+      <w:proofErr w:type="spellEnd"/>
+      <w:r>
+        <w:rPr>
+          <w:rFonts w:ascii="Vazir" w:hAnsi="Vazir" w:cs="Vazir"/>
+          <w:sz w:val="20"/>
+          <w:szCs w:val="20"/>
+          <w:rtl/>
+          <w:lang w:bidi="fa-IR"/>
+        </w:rPr>
+        <w:t xml:space="preserve"> که بیشترین شایستگی را دارد به عنوان جواب در این تکرار انتخاب می</w:t>
+      </w:r>
+      <w:r>
+        <w:rPr>
+          <w:rFonts w:ascii="Vazir" w:hAnsi="Vazir" w:cs="Vazir"/>
+          <w:sz w:val="20"/>
+          <w:szCs w:val="20"/>
+          <w:rtl/>
+          <w:lang w:bidi="fa-IR"/>
+        </w:rPr>
+        <w:softHyphen/>
+        <w:t>کن</w:t>
+      </w:r>
+      <w:r>
+        <w:rPr>
+          <w:rFonts w:ascii="Vazir" w:hAnsi="Vazir" w:cs="Vazir" w:hint="cs"/>
+          <w:sz w:val="20"/>
+          <w:szCs w:val="20"/>
+          <w:rtl/>
+          <w:lang w:bidi="fa-IR"/>
+        </w:rPr>
+        <w:t>ی</w:t>
+      </w:r>
+      <w:r>
+        <w:rPr>
+          <w:rFonts w:ascii="Vazir" w:hAnsi="Vazir" w:cs="Vazir"/>
+          <w:sz w:val="20"/>
+          <w:szCs w:val="20"/>
+          <w:rtl/>
+          <w:lang w:bidi="fa-IR"/>
+        </w:rPr>
+        <w:t>م</w:t>
+      </w:r>
+      <w:r>
+        <w:rPr>
+          <w:rFonts w:ascii="Vazir" w:hAnsi="Vazir" w:cs="Vazir"/>
+          <w:sz w:val="20"/>
+          <w:szCs w:val="20"/>
+          <w:lang w:bidi="fa-IR"/>
+        </w:rPr>
+        <w:t xml:space="preserve"> </w:t>
+      </w:r>
+      <w:r>
+        <w:rPr>
+          <w:rFonts w:ascii="Vazir" w:hAnsi="Vazir" w:cs="Vazir"/>
+          <w:sz w:val="20"/>
+          <w:szCs w:val="20"/>
+          <w:rtl/>
+          <w:lang w:bidi="fa-IR"/>
+        </w:rPr>
+        <w:t xml:space="preserve"> در ضمن پس از هر بار تکرار الگوریتم بهترین شایستگی آن تکرار را ذخیره کرده.</w:t>
+      </w:r>
+    </w:p>
+    <w:p>
+      <w:pPr>
+        <w:bidi/>
+        <w:jc w:val="both"/>
+        <w:rPr>
+          <w:rFonts w:ascii="Vazir" w:hAnsi="Vazir" w:cs="Vazir"/>
+          <w:sz w:val="20"/>
+          <w:szCs w:val="20"/>
+          <w:rtl/>
+          <w:lang w:bidi="fa-IR"/>
+        </w:rPr>
+      </w:pPr>
+      <w:r>
+        <w:rPr>
+          <w:rFonts w:ascii="Vazir" w:hAnsi="Vazir" w:cs="Vazir"/>
+          <w:sz w:val="20"/>
+          <w:szCs w:val="20"/>
+          <w:rtl/>
+          <w:lang w:bidi="fa-IR"/>
+        </w:rPr>
+        <w:t xml:space="preserve">   سپس استفاده از احتمال انتخابی که در مرحله قبل بدست آوردیم چرخ </w:t>
+      </w:r>
+      <w:proofErr w:type="spellStart"/>
+      <w:r>
+        <w:rPr>
+          <w:rFonts w:ascii="Vazir" w:hAnsi="Vazir" w:cs="Vazir"/>
+          <w:sz w:val="20"/>
+          <w:szCs w:val="20"/>
+          <w:rtl/>
+          <w:lang w:bidi="fa-IR"/>
+        </w:rPr>
+        <w:t>رولت</w:t>
+      </w:r>
+      <w:proofErr w:type="spellEnd"/>
+      <w:r>
+        <w:rPr>
+          <w:rFonts w:ascii="Vazir" w:hAnsi="Vazir" w:cs="Vazir"/>
+          <w:sz w:val="20"/>
+          <w:szCs w:val="20"/>
+          <w:rtl/>
+          <w:lang w:bidi="fa-IR"/>
+        </w:rPr>
+        <w:t xml:space="preserve"> را می سازیم.</w:t>
+      </w:r>
+      <w:r>
+        <w:rPr>
+          <w:rFonts w:ascii="Vazir" w:hAnsi="Vazir" w:cs="Vazir"/>
+          <w:sz w:val="20"/>
+          <w:szCs w:val="20"/>
+          <w:lang w:bidi="fa-IR"/>
+        </w:rPr>
+        <w:t xml:space="preserve"> </w:t>
+      </w:r>
+      <w:r>
+        <w:rPr>
+          <w:rFonts w:ascii="Vazir" w:hAnsi="Vazir" w:cs="Vazir"/>
+          <w:sz w:val="20"/>
+          <w:szCs w:val="20"/>
+          <w:rtl/>
+          <w:lang w:bidi="fa-IR"/>
+        </w:rPr>
+        <w:t xml:space="preserve"> دلیل استفاده از چرخ </w:t>
+      </w:r>
+      <w:proofErr w:type="spellStart"/>
+      <w:r>
+        <w:rPr>
+          <w:rFonts w:ascii="Vazir" w:hAnsi="Vazir" w:cs="Vazir"/>
+          <w:sz w:val="20"/>
+          <w:szCs w:val="20"/>
+          <w:rtl/>
+          <w:lang w:bidi="fa-IR"/>
+        </w:rPr>
+        <w:t>رولت</w:t>
+      </w:r>
+      <w:proofErr w:type="spellEnd"/>
+      <w:r>
+        <w:rPr>
+          <w:rFonts w:ascii="Vazir" w:hAnsi="Vazir" w:cs="Vazir"/>
+          <w:sz w:val="20"/>
+          <w:szCs w:val="20"/>
+          <w:rtl/>
+          <w:lang w:bidi="fa-IR"/>
+        </w:rPr>
+        <w:t xml:space="preserve"> این است که به اعضای برتر جمعیت (نقاطی که به نقطه </w:t>
+      </w:r>
+      <w:proofErr w:type="spellStart"/>
+      <w:r>
+        <w:rPr>
+          <w:rFonts w:ascii="Vazir" w:hAnsi="Vazir" w:cs="Vazir"/>
+          <w:sz w:val="20"/>
+          <w:szCs w:val="20"/>
+          <w:rtl/>
+          <w:lang w:bidi="fa-IR"/>
+        </w:rPr>
+        <w:t>مینیمم</w:t>
+      </w:r>
+      <w:proofErr w:type="spellEnd"/>
+      <w:r>
+        <w:rPr>
+          <w:rFonts w:ascii="Vazir" w:hAnsi="Vazir" w:cs="Vazir"/>
+          <w:sz w:val="20"/>
+          <w:szCs w:val="20"/>
+          <w:rtl/>
+          <w:lang w:bidi="fa-IR"/>
+        </w:rPr>
+        <w:t xml:space="preserve"> مدنظر ما نزدیک تر هستند) شانس بیشتری برای انتخاب بدهیم و برای آن نقاطی که مناسب نیستند شانس کمتر.</w:t>
+      </w:r>
+    </w:p>
+    <w:p>
+      <w:pPr>
+        <w:bidi/>
+        <w:jc w:val="both"/>
+        <w:rPr>
+          <w:rFonts w:ascii="Vazir" w:hAnsi="Vazir" w:cs="Vazir"/>
+          <w:sz w:val="20"/>
+          <w:szCs w:val="20"/>
+          <w:rtl/>
+          <w:lang w:bidi="fa-IR"/>
+        </w:rPr>
+      </w:pPr>
+      <w:r>
+        <w:rPr>
+          <w:rFonts w:ascii="Vazir" w:hAnsi="Vazir" w:cs="Vazir"/>
+          <w:sz w:val="20"/>
+          <w:szCs w:val="20"/>
+          <w:rtl/>
+          <w:lang w:bidi="fa-IR"/>
+        </w:rPr>
+        <w:t xml:space="preserve">   روند کار پس از محاسبه احتمال انتخاب و قرار دادن آنها در یک </w:t>
+      </w:r>
+      <w:proofErr w:type="spellStart"/>
+      <w:r>
+        <w:rPr>
+          <w:rFonts w:ascii="Vazir" w:hAnsi="Vazir" w:cs="Vazir"/>
+          <w:sz w:val="20"/>
+          <w:szCs w:val="20"/>
+          <w:rtl/>
+          <w:lang w:bidi="fa-IR"/>
+        </w:rPr>
+        <w:t>وکتور</w:t>
+      </w:r>
+      <w:proofErr w:type="spellEnd"/>
+      <w:r>
+        <w:rPr>
+          <w:rFonts w:ascii="Vazir" w:hAnsi="Vazir" w:cs="Vazir"/>
+          <w:sz w:val="20"/>
+          <w:szCs w:val="20"/>
+          <w:rtl/>
+          <w:lang w:bidi="fa-IR"/>
+        </w:rPr>
+        <w:t xml:space="preserve"> به صورت تجمعی (در واقع انگار چرخ را به صورت نوار(</w:t>
+      </w:r>
+      <w:proofErr w:type="spellStart"/>
+      <w:r>
+        <w:rPr>
+          <w:rFonts w:ascii="Vazir" w:hAnsi="Vazir" w:cs="Vazir"/>
+          <w:sz w:val="20"/>
+          <w:szCs w:val="20"/>
+          <w:rtl/>
+          <w:lang w:bidi="fa-IR"/>
+        </w:rPr>
+        <w:t>وکتور</w:t>
+      </w:r>
+      <w:proofErr w:type="spellEnd"/>
+      <w:r>
+        <w:rPr>
+          <w:rFonts w:ascii="Vazir" w:hAnsi="Vazir" w:cs="Vazir"/>
+          <w:sz w:val="20"/>
+          <w:szCs w:val="20"/>
+          <w:rtl/>
+          <w:lang w:bidi="fa-IR"/>
+        </w:rPr>
+        <w:t>) کشیدیم) نوبت به ساخت حوضچه جفت گیری می رسد برای انکار به این صورت عمل می کنیم ک</w:t>
+      </w:r>
+      <w:r>
+        <w:rPr>
+          <w:rFonts w:ascii="Vazir" w:hAnsi="Vazir" w:cs="Vazir"/>
+          <w:sz w:val="20"/>
+          <w:szCs w:val="20"/>
+          <w:rtl/>
+          <w:lang w:bidi="fa-IR"/>
+        </w:rPr>
+        <w:t xml:space="preserve">ه </w:t>
+      </w:r>
+      <w:r>
+        <w:rPr>
+          <w:rFonts w:ascii="Vazir" w:hAnsi="Vazir" w:cs="Vazir"/>
+          <w:sz w:val="20"/>
+          <w:szCs w:val="20"/>
+          <w:rtl/>
+          <w:lang w:bidi="fa-IR"/>
+        </w:rPr>
+        <w:t>برا</w:t>
+      </w:r>
+      <w:r>
+        <w:rPr>
+          <w:rFonts w:ascii="Vazir" w:hAnsi="Vazir" w:cs="Vazir"/>
+          <w:sz w:val="20"/>
+          <w:szCs w:val="20"/>
+          <w:rtl/>
+        </w:rPr>
+        <w:t>ی</w:t>
+      </w:r>
+      <w:r>
+        <w:rPr>
+          <w:rFonts w:ascii="Vazir" w:hAnsi="Vazir" w:cs="Vazir"/>
+          <w:sz w:val="20"/>
+          <w:szCs w:val="20"/>
+          <w:lang w:bidi="fa-IR"/>
+        </w:rPr>
+        <w:t xml:space="preserve"> </w:t>
+      </w:r>
+      <w:r>
+        <w:rPr>
+          <w:rFonts w:ascii="Vazir" w:hAnsi="Vazir" w:cs="Vazir"/>
+          <w:sz w:val="20"/>
+          <w:szCs w:val="20"/>
+          <w:rtl/>
+          <w:lang w:bidi="fa-IR"/>
+        </w:rPr>
+        <w:t>انتخاب اعضای حوضچه ازدواج یک عدد تصادفی در نظر میگیریم بین صفر و یک، و اولین عضوی که احتمال تجمعی</w:t>
+      </w:r>
+      <w:r>
+        <w:rPr>
+          <w:rFonts w:ascii="Vazir" w:hAnsi="Vazir" w:cs="Vazir"/>
+          <w:sz w:val="20"/>
+          <w:szCs w:val="20"/>
+          <w:lang w:bidi="fa-IR"/>
+        </w:rPr>
+        <w:softHyphen/>
+      </w:r>
+      <w:proofErr w:type="spellStart"/>
+      <w:r>
+        <w:rPr>
+          <w:rFonts w:ascii="Vazir" w:hAnsi="Vazir" w:cs="Vazir"/>
+          <w:sz w:val="20"/>
+          <w:szCs w:val="20"/>
+          <w:rtl/>
+          <w:lang w:bidi="fa-IR"/>
+        </w:rPr>
+        <w:t>اش</w:t>
+      </w:r>
+      <w:proofErr w:type="spellEnd"/>
+      <w:r>
+        <w:rPr>
+          <w:rFonts w:ascii="Vazir" w:hAnsi="Vazir" w:cs="Vazir"/>
+          <w:sz w:val="20"/>
+          <w:szCs w:val="20"/>
+          <w:rtl/>
+          <w:lang w:bidi="fa-IR"/>
+        </w:rPr>
+        <w:t xml:space="preserve"> بیشتر</w:t>
+      </w:r>
+      <w:r>
+        <w:rPr>
+          <w:rFonts w:ascii="Vazir" w:hAnsi="Vazir" w:cs="Vazir"/>
+          <w:sz w:val="20"/>
+          <w:szCs w:val="20"/>
+          <w:lang w:bidi="fa-IR"/>
+        </w:rPr>
+        <w:t xml:space="preserve"> </w:t>
+      </w:r>
+      <w:r>
+        <w:rPr>
+          <w:rFonts w:ascii="Vazir" w:hAnsi="Vazir" w:cs="Vazir"/>
+          <w:sz w:val="20"/>
+          <w:szCs w:val="20"/>
+          <w:rtl/>
+          <w:lang w:bidi="fa-IR"/>
+        </w:rPr>
+        <w:t>یا برابر عدد تصادفی بود، انتخاب می گردد. توجه داشته باشید باید به تعداد اعضا این رویه تکرار شود، و در این</w:t>
+      </w:r>
+      <w:r>
+        <w:rPr>
+          <w:rFonts w:ascii="Vazir" w:hAnsi="Vazir" w:cs="Vazir"/>
+          <w:sz w:val="20"/>
+          <w:szCs w:val="20"/>
+          <w:lang w:bidi="fa-IR"/>
+        </w:rPr>
+        <w:t xml:space="preserve"> </w:t>
+      </w:r>
+      <w:r>
+        <w:rPr>
+          <w:rFonts w:ascii="Vazir" w:hAnsi="Vazir" w:cs="Vazir"/>
+          <w:sz w:val="20"/>
+          <w:szCs w:val="20"/>
+          <w:rtl/>
+          <w:lang w:bidi="fa-IR"/>
+        </w:rPr>
+        <w:t xml:space="preserve">رویه به تعداد اعضا باید احتمال تجمعی با عدد تصادفی مقایسه شوند و در صورت انتخاب، </w:t>
+      </w:r>
+      <w:r>
+        <w:rPr>
+          <w:rFonts w:ascii="Vazir" w:hAnsi="Vazir" w:cs="Vazir" w:hint="cs"/>
+          <w:sz w:val="20"/>
+          <w:szCs w:val="20"/>
+          <w:rtl/>
+          <w:lang w:bidi="fa-IR"/>
+        </w:rPr>
+        <w:t>دیگر عدد تصادفی با بقیه اعضا مقایسه نشود.</w:t>
+      </w:r>
+    </w:p>
+    <w:p>
+      <w:pPr>
+        <w:bidi/>
+        <w:jc w:val="both"/>
+        <w:rPr>
+          <w:rFonts w:ascii="Vazir" w:hAnsi="Vazir" w:cs="Vazir"/>
+          <w:sz w:val="20"/>
+          <w:szCs w:val="20"/>
+          <w:lang w:bidi="fa-IR"/>
+        </w:rPr>
+      </w:pPr>
+      <w:r>
+        <w:rPr>
+          <w:rFonts w:ascii="Vazir" w:hAnsi="Vazir" w:cs="Vazir" w:hint="cs"/>
+          <w:sz w:val="20"/>
+          <w:szCs w:val="20"/>
+          <w:rtl/>
+          <w:lang w:bidi="fa-IR"/>
+        </w:rPr>
+        <w:t xml:space="preserve">   پس از ساختن حوضچه ازدواج نوبت به همبری (</w:t>
+      </w:r>
+      <w:r>
+        <w:rPr>
+          <w:rFonts w:ascii="Vazir" w:hAnsi="Vazir" w:cs="Vazir"/>
+          <w:sz w:val="20"/>
+          <w:szCs w:val="20"/>
+          <w:lang w:bidi="fa-IR"/>
+        </w:rPr>
+        <w:t>crossover</w:t>
+      </w:r>
+      <w:r>
+        <w:rPr>
+          <w:rFonts w:ascii="Vazir" w:hAnsi="Vazir" w:cs="Vazir" w:hint="cs"/>
+          <w:sz w:val="20"/>
+          <w:szCs w:val="20"/>
+          <w:rtl/>
+          <w:lang w:bidi="fa-IR"/>
+        </w:rPr>
+        <w:t>) اعضایی که در حوضچه ازدواج هستند می</w:t>
+      </w:r>
+      <w:r>
+        <w:rPr>
+          <w:rFonts w:ascii="Vazir" w:hAnsi="Vazir" w:cs="Vazir"/>
+          <w:sz w:val="20"/>
+          <w:szCs w:val="20"/>
+          <w:rtl/>
+          <w:lang w:bidi="fa-IR"/>
+        </w:rPr>
+        <w:softHyphen/>
+      </w:r>
+      <w:r>
+        <w:rPr>
+          <w:rFonts w:ascii="Vazir" w:hAnsi="Vazir" w:cs="Vazir" w:hint="cs"/>
+          <w:sz w:val="20"/>
+          <w:szCs w:val="20"/>
+          <w:rtl/>
+          <w:lang w:bidi="fa-IR"/>
+        </w:rPr>
+        <w:t xml:space="preserve">رسد، </w:t>
+      </w:r>
+      <w:r>
+        <w:rPr>
+          <w:rFonts w:ascii="Vazir" w:hAnsi="Vazir" w:cs="Vazir" w:hint="cs"/>
+          <w:sz w:val="20"/>
+          <w:szCs w:val="20"/>
+          <w:rtl/>
+          <w:lang w:bidi="fa-IR"/>
+        </w:rPr>
+        <w:t>نوع</w:t>
+      </w:r>
+      <w:r>
+        <w:rPr>
+          <w:rFonts w:ascii="Vazir" w:hAnsi="Vazir" w:cs="Vazir" w:hint="cs"/>
+          <w:sz w:val="20"/>
+          <w:szCs w:val="20"/>
+          <w:rtl/>
+          <w:lang w:bidi="fa-IR"/>
+        </w:rPr>
+        <w:t xml:space="preserve"> عملگر </w:t>
+      </w:r>
+      <w:r>
+        <w:rPr>
+          <w:rFonts w:ascii="Vazir" w:hAnsi="Vazir" w:cs="Vazir" w:hint="cs"/>
+          <w:sz w:val="20"/>
+          <w:szCs w:val="20"/>
+          <w:rtl/>
+          <w:lang w:bidi="fa-IR"/>
+        </w:rPr>
+        <w:t xml:space="preserve">انتخاب شده </w:t>
+      </w:r>
+      <w:r>
+        <w:rPr>
+          <w:rFonts w:ascii="Vazir" w:hAnsi="Vazir" w:cs="Vazir" w:hint="cs"/>
+          <w:sz w:val="20"/>
+          <w:szCs w:val="20"/>
+          <w:rtl/>
+          <w:lang w:bidi="fa-IR"/>
+        </w:rPr>
+        <w:t>همبری تک نقطه</w:t>
+      </w:r>
+      <w:r>
+        <w:rPr>
+          <w:rFonts w:ascii="Vazir" w:hAnsi="Vazir" w:cs="Vazir"/>
+          <w:sz w:val="20"/>
+          <w:szCs w:val="20"/>
+          <w:rtl/>
+          <w:lang w:bidi="fa-IR"/>
+        </w:rPr>
+        <w:softHyphen/>
+      </w:r>
+      <w:r>
+        <w:rPr>
+          <w:rFonts w:ascii="Vazir" w:hAnsi="Vazir" w:cs="Vazir" w:hint="cs"/>
+          <w:sz w:val="20"/>
+          <w:szCs w:val="20"/>
+          <w:rtl/>
+          <w:lang w:bidi="fa-IR"/>
+        </w:rPr>
+        <w:t>ای (</w:t>
+      </w:r>
+      <w:r>
+        <w:rPr>
+          <w:rFonts w:ascii="Vazir" w:hAnsi="Vazir" w:cs="Vazir"/>
+          <w:sz w:val="20"/>
+          <w:szCs w:val="20"/>
+          <w:lang w:bidi="fa-IR"/>
+        </w:rPr>
+        <w:t>Single Point Crossover</w:t>
+      </w:r>
+      <w:r>
+        <w:rPr>
+          <w:rFonts w:ascii="Vazir" w:hAnsi="Vazir" w:cs="Vazir" w:hint="cs"/>
+          <w:sz w:val="20"/>
+          <w:szCs w:val="20"/>
+          <w:rtl/>
+          <w:lang w:bidi="fa-IR"/>
+        </w:rPr>
+        <w:t xml:space="preserve">) </w:t>
+      </w:r>
+      <w:r>
+        <w:rPr>
+          <w:rFonts w:ascii="Vazir" w:hAnsi="Vazir" w:cs="Vazir" w:hint="cs"/>
+          <w:sz w:val="20"/>
+          <w:szCs w:val="20"/>
+          <w:rtl/>
+          <w:lang w:bidi="fa-IR"/>
+        </w:rPr>
+        <w:t>است.</w:t>
+      </w:r>
+    </w:p>
+    <w:p>
+      <w:pPr>
+        <w:bidi/>
+        <w:jc w:val="both"/>
+        <w:rPr>
+          <w:rFonts w:ascii="Vazir" w:hAnsi="Vazir" w:cs="Vazir"/>
+          <w:sz w:val="20"/>
+          <w:szCs w:val="20"/>
+          <w:rtl/>
+          <w:lang w:bidi="fa-IR"/>
+        </w:rPr>
+      </w:pPr>
+      <w:r>
+        <w:rPr>
+          <w:rFonts w:ascii="Vazir" w:hAnsi="Vazir" w:cs="Vazir" w:hint="cs"/>
+          <w:sz w:val="20"/>
+          <w:szCs w:val="20"/>
+          <w:rtl/>
+          <w:lang w:bidi="fa-IR"/>
+        </w:rPr>
+        <w:t xml:space="preserve">   پس از اعمال عملگر همبری جمعیت جدید را با جمعیت قدیم جایگزین کرده و عملگر جهش را که از نو</w:t>
+      </w:r>
+      <w:r>
+        <w:rPr>
+          <w:rFonts w:ascii="Vazir" w:hAnsi="Vazir" w:cs="Vazir" w:hint="cs"/>
+          <w:sz w:val="20"/>
+          <w:szCs w:val="20"/>
+          <w:rtl/>
+          <w:lang w:bidi="fa-IR"/>
+        </w:rPr>
+        <w:t>ع</w:t>
+      </w:r>
+      <w:r>
+        <w:rPr>
+          <w:rFonts w:ascii="Vazir" w:hAnsi="Vazir" w:cs="Vazir" w:hint="cs"/>
+          <w:sz w:val="20"/>
+          <w:szCs w:val="20"/>
+          <w:rtl/>
+          <w:lang w:bidi="fa-IR"/>
+        </w:rPr>
+        <w:t xml:space="preserve"> </w:t>
+      </w:r>
+      <w:proofErr w:type="spellStart"/>
+      <w:r>
+        <w:rPr>
+          <w:rFonts w:ascii="Vazir" w:hAnsi="Vazir" w:cs="Vazir" w:hint="cs"/>
+          <w:sz w:val="20"/>
+          <w:szCs w:val="20"/>
+          <w:rtl/>
+          <w:lang w:bidi="fa-IR"/>
+        </w:rPr>
+        <w:t>گوسی</w:t>
+      </w:r>
+      <w:proofErr w:type="spellEnd"/>
+      <w:r>
+        <w:rPr>
+          <w:rFonts w:ascii="Vazir" w:hAnsi="Vazir" w:cs="Vazir" w:hint="cs"/>
+          <w:sz w:val="20"/>
+          <w:szCs w:val="20"/>
+          <w:rtl/>
+          <w:lang w:bidi="fa-IR"/>
+        </w:rPr>
+        <w:t xml:space="preserve"> است روی آن اعمال می کنیم.</w:t>
+      </w:r>
+    </w:p>
+    <w:p>
+      <w:pPr>
+        <w:bidi/>
+        <w:jc w:val="both"/>
+        <w:rPr>
+          <w:rFonts w:ascii="Vazir" w:hAnsi="Vazir" w:cs="Vazir"/>
+          <w:sz w:val="20"/>
+          <w:szCs w:val="20"/>
+          <w:lang w:bidi="fa-IR"/>
+        </w:rPr>
+      </w:pPr>
+      <w:r>
+        <w:rPr>
+          <w:rFonts w:ascii="Vazir" w:hAnsi="Vazir" w:cs="Vazir" w:hint="cs"/>
+          <w:sz w:val="20"/>
+          <w:szCs w:val="20"/>
+          <w:rtl/>
+          <w:lang w:bidi="fa-IR"/>
+        </w:rPr>
+        <w:t xml:space="preserve">   این روند تا رسیدن به شرط توقف ادامه می</w:t>
+      </w:r>
+      <w:r>
+        <w:rPr>
+          <w:rFonts w:ascii="Vazir" w:hAnsi="Vazir" w:cs="Vazir"/>
+          <w:sz w:val="20"/>
+          <w:szCs w:val="20"/>
+          <w:rtl/>
+          <w:lang w:bidi="fa-IR"/>
+        </w:rPr>
+        <w:softHyphen/>
+      </w:r>
+      <w:r>
+        <w:rPr>
+          <w:rFonts w:ascii="Vazir" w:hAnsi="Vazir" w:cs="Vazir" w:hint="cs"/>
+          <w:sz w:val="20"/>
+          <w:szCs w:val="20"/>
+          <w:rtl/>
+          <w:lang w:bidi="fa-IR"/>
+        </w:rPr>
+        <w:t>یابد که در اینجا شرط توسط رسیدن به نزدیکی نقطه مورد نظر یا رسیدن به تعداد تکرار خاصی است.</w:t>
+      </w:r>
       <w:bookmarkStart w:id="0" w:name="_GoBack"/>
       <w:bookmarkEnd w:id="0"/>
     </w:p>
     <w:p>
       <w:pPr>
-        <w:pStyle w:val="Heading1"/>
-        <w:bidi/>
-        <w:rPr>
+        <w:jc w:val="both"/>
+        <w:rPr>
+          <w:rFonts w:ascii="Vazir" w:hAnsi="Vazir" w:cs="Vazir"/>
           <w:rtl/>
           <w:lang w:bidi="fa-IR"/>
         </w:rPr>
       </w:pPr>
       <w:r>
         <w:rPr>
-          <w:rFonts w:hint="cs"/>
-          <w:rtl/>
-          <w:lang w:bidi="fa-IR"/>
-        </w:rPr>
-        <w:t xml:space="preserve">نرم افزار و دانش مورد نیاز </w:t>
-      </w:r>
-    </w:p>
-    <w:p>
-      <w:pPr>
-        <w:bidi/>
-        <w:rPr>
-          <w:rtl/>
-          <w:lang w:bidi="fa-IR"/>
-        </w:rPr>
-      </w:pPr>
-      <w:r>
-        <w:rPr>
-          <w:rFonts w:hint="cs"/>
-          <w:rtl/>
-          <w:lang w:bidi="fa-IR"/>
-        </w:rPr>
-        <w:t xml:space="preserve">   نرم افزار: </w:t>
-      </w:r>
-      <w:r>
-        <w:rPr>
-          <w:lang w:bidi="fa-IR"/>
-        </w:rPr>
-        <w:t>MATLAB</w:t>
-      </w:r>
-    </w:p>
-    <w:p>
-      <w:pPr>
-        <w:bidi/>
-        <w:rPr>
-          <w:lang w:bidi="fa-IR"/>
-        </w:rPr>
-      </w:pPr>
-      <w:r>
-        <w:rPr>
-          <w:rFonts w:hint="cs"/>
-          <w:rtl/>
-          <w:lang w:bidi="fa-IR"/>
-        </w:rPr>
-        <w:t xml:space="preserve">   دانش: آشنایی ابتدایی با الگوریتم ژنتیک </w:t>
-      </w:r>
-      <w:r>
-        <w:rPr>
-          <w:rtl/>
-          <w:lang w:bidi="fa-IR"/>
-        </w:rPr>
-        <w:t>–</w:t>
-      </w:r>
-      <w:r>
-        <w:rPr>
-          <w:rFonts w:hint="cs"/>
-          <w:rtl/>
-          <w:lang w:bidi="fa-IR"/>
-        </w:rPr>
-        <w:t xml:space="preserve"> آشنایی ابتدایی با برنامه</w:t>
-      </w:r>
-      <w:r>
-        <w:rPr>
-          <w:rtl/>
-          <w:lang w:bidi="fa-IR"/>
-        </w:rPr>
-        <w:softHyphen/>
-      </w:r>
-      <w:r>
-        <w:rPr>
-          <w:rFonts w:hint="cs"/>
-          <w:rtl/>
-          <w:lang w:bidi="fa-IR"/>
-        </w:rPr>
-        <w:t xml:space="preserve">نویسی و مفاهیم اولیه آن </w:t>
-      </w:r>
-      <w:r>
-        <w:rPr>
-          <w:rtl/>
-          <w:lang w:bidi="fa-IR"/>
-        </w:rPr>
-        <w:t>–</w:t>
-      </w:r>
-      <w:r>
-        <w:rPr>
-          <w:rFonts w:hint="cs"/>
-          <w:rtl/>
-          <w:lang w:bidi="fa-IR"/>
-        </w:rPr>
-        <w:t xml:space="preserve"> آشنایی ابتدایی با برنامه</w:t>
-      </w:r>
-      <w:r>
-        <w:rPr>
-          <w:rtl/>
-          <w:lang w:bidi="fa-IR"/>
-        </w:rPr>
-        <w:softHyphen/>
-      </w:r>
-      <w:r>
-        <w:rPr>
-          <w:rFonts w:hint="cs"/>
-          <w:rtl/>
-          <w:lang w:bidi="fa-IR"/>
-        </w:rPr>
-        <w:t>نو</w:t>
-      </w:r>
-      <w:r>
-        <w:rPr>
-          <w:rFonts w:hint="cs"/>
-          <w:rtl/>
-          <w:lang w:bidi="fa-IR"/>
-        </w:rPr>
-        <w:t>ی</w:t>
-      </w:r>
-      <w:r>
-        <w:rPr>
-          <w:rFonts w:hint="cs"/>
-          <w:rtl/>
-          <w:lang w:bidi="fa-IR"/>
-        </w:rPr>
-        <w:t xml:space="preserve">سی در </w:t>
-      </w:r>
-      <w:r>
-        <w:rPr>
-          <w:lang w:bidi="fa-IR"/>
-        </w:rPr>
-        <w:t>MATLAB</w:t>
-      </w:r>
-    </w:p>
-    <w:p>
-      <w:pPr>
-        <w:bidi/>
-        <w:rPr>
-          <w:lang w:bidi="fa-IR"/>
-        </w:rPr>
-      </w:pPr>
-    </w:p>
-    <w:p>
-      <w:pPr>
-        <w:pStyle w:val="Heading1"/>
-        <w:bidi/>
-        <w:rPr>
-          <w:rtl/>
-          <w:lang w:bidi="fa-IR"/>
-        </w:rPr>
-      </w:pPr>
-      <w:r>
-        <w:rPr>
-          <w:rFonts w:hint="cs"/>
-          <w:rtl/>
-          <w:lang w:bidi="fa-IR"/>
-        </w:rPr>
-        <w:t>شرح کار</w:t>
-      </w:r>
-    </w:p>
-    <w:p>
-      <w:pPr>
-        <w:bidi/>
-        <w:rPr>
-          <w:rtl/>
-          <w:lang w:bidi="fa-IR"/>
-        </w:rPr>
-      </w:pPr>
-      <w:r>
-        <w:rPr>
-          <w:rFonts w:hint="cs"/>
-          <w:rtl/>
-          <w:lang w:bidi="fa-IR"/>
-        </w:rPr>
-        <w:t xml:space="preserve">   ابتدا پارامترهای ژنتیک را تعریف می کنیم به این صورت که</w:t>
-      </w:r>
-      <w:r>
-        <w:rPr>
-          <w:rFonts w:hint="cs"/>
-          <w:rtl/>
-          <w:lang w:bidi="fa-IR"/>
-        </w:rPr>
-        <w:t xml:space="preserve"> طول کروموزوم 2 (تعداد ژن</w:t>
-      </w:r>
-      <w:r>
-        <w:rPr>
-          <w:rtl/>
-          <w:lang w:bidi="fa-IR"/>
-        </w:rPr>
-        <w:softHyphen/>
-      </w:r>
-      <w:r>
-        <w:rPr>
-          <w:rFonts w:hint="cs"/>
-          <w:rtl/>
-          <w:lang w:bidi="fa-IR"/>
-        </w:rPr>
-        <w:t xml:space="preserve">ها) بدلیل اینکه دو متغیر </w:t>
-      </w:r>
-      <w:r>
-        <w:rPr>
-          <w:lang w:bidi="fa-IR"/>
-        </w:rPr>
-        <w:t>x</w:t>
-      </w:r>
-      <w:r>
-        <w:rPr>
-          <w:rFonts w:hint="cs"/>
-          <w:rtl/>
-          <w:lang w:bidi="fa-IR"/>
-        </w:rPr>
-        <w:t xml:space="preserve"> و </w:t>
-      </w:r>
-      <w:r>
-        <w:rPr>
-          <w:lang w:bidi="fa-IR"/>
-        </w:rPr>
-        <w:t>y</w:t>
-      </w:r>
-      <w:r>
-        <w:rPr>
-          <w:rFonts w:hint="cs"/>
-          <w:rtl/>
-          <w:lang w:bidi="fa-IR"/>
-        </w:rPr>
-        <w:t xml:space="preserve"> به عنوان ورودی تابع هستند. بازه مقادیر </w:t>
-      </w:r>
-      <w:r>
-        <w:rPr>
-          <w:lang w:bidi="fa-IR"/>
-        </w:rPr>
-        <w:t>x</w:t>
-      </w:r>
-      <w:r>
-        <w:rPr>
-          <w:rFonts w:hint="cs"/>
-          <w:rtl/>
-          <w:lang w:bidi="fa-IR"/>
-        </w:rPr>
-        <w:t xml:space="preserve"> و </w:t>
-      </w:r>
-      <w:r>
-        <w:rPr>
-          <w:lang w:bidi="fa-IR"/>
-        </w:rPr>
-        <w:t>y</w:t>
-      </w:r>
-      <w:r>
-        <w:rPr>
-          <w:rFonts w:hint="cs"/>
-          <w:rtl/>
-          <w:lang w:bidi="fa-IR"/>
-        </w:rPr>
-        <w:t xml:space="preserve"> هر دو از 10- تا 10 می باشد.</w:t>
-      </w:r>
-    </w:p>
-    <w:p>
-      <w:pPr>
-        <w:bidi/>
-        <w:rPr>
-          <w:rtl/>
-          <w:lang w:bidi="fa-IR"/>
-        </w:rPr>
-      </w:pPr>
-      <w:r>
-        <w:rPr>
-          <w:rFonts w:hint="cs"/>
-          <w:rtl/>
-          <w:lang w:bidi="fa-IR"/>
-        </w:rPr>
-        <w:t xml:space="preserve">   جمعیت اولیه ای به صورت اعداد تصادفی در بازه تعریف شده برای </w:t>
-      </w:r>
-      <w:r>
-        <w:rPr>
-          <w:lang w:bidi="fa-IR"/>
-        </w:rPr>
-        <w:t>x</w:t>
-      </w:r>
-      <w:r>
-        <w:rPr>
-          <w:rFonts w:hint="cs"/>
-          <w:rtl/>
-          <w:lang w:bidi="fa-IR"/>
-        </w:rPr>
-        <w:t xml:space="preserve"> و </w:t>
-      </w:r>
-      <w:r>
-        <w:rPr>
-          <w:lang w:bidi="fa-IR"/>
-        </w:rPr>
-        <w:t>y</w:t>
-      </w:r>
-      <w:r>
-        <w:rPr>
-          <w:rFonts w:hint="cs"/>
-          <w:rtl/>
-          <w:lang w:bidi="fa-IR"/>
-        </w:rPr>
-        <w:t xml:space="preserve"> را در ابتدا تولید می کنیم.</w:t>
-      </w:r>
-      <w:r>
-        <w:rPr>
-          <w:rFonts w:hint="cs"/>
-          <w:rtl/>
-          <w:lang w:bidi="fa-IR"/>
-        </w:rPr>
-        <w:t xml:space="preserve"> سپس جمعیت را به تابع شایستگی داده (</w:t>
-      </w:r>
-      <w:r>
-        <w:rPr>
-          <w:lang w:bidi="fa-IR"/>
-        </w:rPr>
-        <w:t>Fitness Function</w:t>
-      </w:r>
-      <w:r>
-        <w:rPr>
-          <w:rFonts w:hint="cs"/>
-          <w:rtl/>
-          <w:lang w:bidi="fa-IR"/>
-        </w:rPr>
-        <w:t>) و شایستگی جمعیت را حساب می کنیم تابع شایستگی به صورت زیر است:</w:t>
-      </w:r>
-    </w:p>
-    <w:p>
-      <w:pPr>
-        <w:rPr>
-          <w:rFonts w:hint="cs"/>
-          <w:rtl/>
-          <w:lang w:bidi="fa-IR"/>
-        </w:rPr>
-      </w:pPr>
-      <m:oMath>
-        <m:r>
-          <w:rPr>
-            <w:rFonts w:ascii="Cambria Math" w:hAnsi="Cambria Math"/>
-            <w:lang w:bidi="fa-IR"/>
-          </w:rPr>
-          <m:t xml:space="preserve">fitness function= </m:t>
-        </m:r>
-      </m:oMath>
-      <w:r>
-        <w:rPr>
-          <w:rFonts w:hint="cs"/>
-          <w:rtl/>
-          <w:lang w:bidi="fa-IR"/>
-        </w:rPr>
-        <w:t xml:space="preserve"> </w:t>
-      </w:r>
-    </w:p>
-    <w:p>
-      <w:pPr>
-        <w:bidi/>
-        <w:rPr>
-          <w:lang w:bidi="fa-IR"/>
-        </w:rPr>
-      </w:pPr>
-    </w:p>
-    <w:p>
-      <w:pPr>
-        <w:bidi/>
-        <w:rPr>
-          <w:rtl/>
-          <w:lang w:bidi="fa-IR"/>
-        </w:rPr>
-      </w:pPr>
-    </w:p>
-    <w:p>
-      <w:pPr>
-        <w:bidi/>
-        <w:rPr>
-          <w:lang w:bidi="fa-IR"/>
-        </w:rPr>
-      </w:pPr>
-    </w:p>
-    <w:p>
-      <w:pPr>
-        <w:rPr>
-          <w:rtl/>
-          <w:lang w:bidi="fa-IR"/>
-        </w:rPr>
-      </w:pPr>
-      <w:r>
-        <w:rPr>
+          <w:rFonts w:ascii="Vazir" w:hAnsi="Vazir" w:cs="Vazir"/>
           <w:lang w:bidi="fa-IR"/>
         </w:rPr>
         <w:t xml:space="preserve"> </w:t>
@@ -2066,7 +3475,6 @@
   <w:style w:type="character" w:default="1" w:styleId="DefaultParagraphFont">
     <w:name w:val="Default Paragraph Font"/>
     <w:uiPriority w:val="1"/>
-    <w:semiHidden/>
     <w:unhideWhenUsed/>
   </w:style>
   <w:style w:type="table" w:default="1" w:styleId="TableNormal">
@@ -2124,6 +3532,17 @@
     <w:rPr>
       <w:color w:val="808080"/>
     </w:rPr>
+  </w:style>
+  <w:style w:type="paragraph" w:styleId="ListParagraph">
+    <w:name w:val="List Paragraph"/>
+    <w:basedOn w:val="Normal"/>
+    <w:uiPriority w:val="34"/>
+    <w:qFormat/>
+    <w:rsid w:val="008B0D54"/>
+    <w:pPr>
+      <w:ind w:left="720"/>
+      <w:contextualSpacing/>
+    </w:pPr>
   </w:style>
 </w:styles>
 </file>
@@ -2428,7 +3847,7 @@
 </file>
 
 <file path=customXml/itemProps1.xml><?xml version="1.0" encoding="utf-8"?>
-<ds:datastoreItem xmlns:ds="http://schemas.openxmlformats.org/officeDocument/2006/customXml" ds:itemID="{4CD3B7CE-AD42-4B15-989A-511D5E160F4F}">
+<ds:datastoreItem xmlns:ds="http://schemas.openxmlformats.org/officeDocument/2006/customXml" ds:itemID="{F668A031-60F0-4B63-8C92-D0FE93224734}">
   <ds:schemaRefs>
     <ds:schemaRef ds:uri="http://schemas.openxmlformats.org/officeDocument/2006/bibliography"/>
   </ds:schemaRefs>

--- a/Report/Report.docx
+++ b/Report/Report.docx
@@ -4,6 +4,643 @@
   <w:body>
     <w:p>
       <w:pPr>
+        <w:bidi/>
+        <w:jc w:val="center"/>
+        <w:rPr>
+          <w:rFonts w:ascii="Vazir FD" w:hAnsi="Vazir FD" w:cs="Vazir FD"/>
+          <w:sz w:val="28"/>
+          <w:szCs w:val="28"/>
+          <w:rtl/>
+          <w:lang w:bidi="fa-IR"/>
+        </w:rPr>
+      </w:pPr>
+    </w:p>
+    <w:p>
+      <w:pPr>
+        <w:bidi/>
+        <w:jc w:val="center"/>
+        <w:rPr>
+          <w:rFonts w:ascii="Vazir FD" w:hAnsi="Vazir FD" w:cs="Vazir FD"/>
+          <w:sz w:val="28"/>
+          <w:szCs w:val="28"/>
+          <w:rtl/>
+          <w:lang w:bidi="fa-IR"/>
+        </w:rPr>
+      </w:pPr>
+      <w:r>
+        <w:rPr>
+          <w:rFonts w:ascii="Vazir FD" w:hAnsi="Vazir FD" w:cs="Vazir FD" w:hint="cs"/>
+          <w:sz w:val="28"/>
+          <w:szCs w:val="28"/>
+          <w:rtl/>
+          <w:lang w:bidi="fa-IR"/>
+        </w:rPr>
+        <w:t>به نام خدا</w:t>
+      </w:r>
+    </w:p>
+    <w:p>
+      <w:pPr>
+        <w:bidi/>
+        <w:jc w:val="center"/>
+        <w:rPr>
+          <w:b/>
+          <w:bCs/>
+          <w:sz w:val="28"/>
+          <w:szCs w:val="28"/>
+          <w:lang w:bidi="fa-IR"/>
+        </w:rPr>
+      </w:pPr>
+      <w:r>
+        <w:rPr>
+          <w:noProof/>
+        </w:rPr>
+        <w:drawing>
+          <wp:inline distT="0" distB="0" distL="0" distR="0" wp14:anchorId="1E9CB44F" wp14:editId="7CBE09AC">
+            <wp:extent cx="1971675" cy="1800225"/>
+            <wp:effectExtent l="0" t="0" r="0" b="0"/>
+            <wp:docPr id="4" name="Picture 4"/>
+            <wp:cNvGraphicFramePr>
+              <a:graphicFrameLocks xmlns:a="http://schemas.openxmlformats.org/drawingml/2006/main" noChangeAspect="1"/>
+            </wp:cNvGraphicFramePr>
+            <a:graphic xmlns:a="http://schemas.openxmlformats.org/drawingml/2006/main">
+              <a:graphicData uri="http://schemas.openxmlformats.org/drawingml/2006/picture">
+                <pic:pic xmlns:pic="http://schemas.openxmlformats.org/drawingml/2006/picture">
+                  <pic:nvPicPr>
+                    <pic:cNvPr id="0" name="Picture 1"/>
+                    <pic:cNvPicPr>
+                      <a:picLocks noChangeAspect="1" noChangeArrowheads="1"/>
+                    </pic:cNvPicPr>
+                  </pic:nvPicPr>
+                  <pic:blipFill>
+                    <a:blip r:embed="rId5">
+                      <a:extLst>
+                        <a:ext uri="{28A0092B-C50C-407E-A947-70E740481C1C}">
+                          <a14:useLocalDpi xmlns:a14="http://schemas.microsoft.com/office/drawing/2010/main" val="0"/>
+                        </a:ext>
+                      </a:extLst>
+                    </a:blip>
+                    <a:srcRect/>
+                    <a:stretch>
+                      <a:fillRect/>
+                    </a:stretch>
+                  </pic:blipFill>
+                  <pic:spPr bwMode="auto">
+                    <a:xfrm>
+                      <a:off x="0" y="0"/>
+                      <a:ext cx="1971675" cy="1800225"/>
+                    </a:xfrm>
+                    <a:prstGeom prst="rect">
+                      <a:avLst/>
+                    </a:prstGeom>
+                    <a:noFill/>
+                    <a:ln>
+                      <a:noFill/>
+                    </a:ln>
+                  </pic:spPr>
+                </pic:pic>
+              </a:graphicData>
+            </a:graphic>
+          </wp:inline>
+        </w:drawing>
+      </w:r>
+    </w:p>
+    <w:p>
+      <w:pPr>
+        <w:bidi/>
+        <w:rPr>
+          <w:b/>
+          <w:bCs/>
+          <w:sz w:val="24"/>
+          <w:szCs w:val="24"/>
+          <w:lang w:bidi="fa-IR"/>
+        </w:rPr>
+      </w:pPr>
+    </w:p>
+    <w:p>
+      <w:pPr>
+        <w:bidi/>
+        <w:jc w:val="center"/>
+        <w:rPr>
+          <w:b/>
+          <w:bCs/>
+          <w:sz w:val="16"/>
+          <w:szCs w:val="16"/>
+          <w:rtl/>
+          <w:lang w:bidi="fa-IR"/>
+        </w:rPr>
+      </w:pPr>
+      <w:r>
+        <w:rPr>
+          <w:rFonts w:hint="cs"/>
+          <w:b/>
+          <w:bCs/>
+          <w:sz w:val="16"/>
+          <w:szCs w:val="16"/>
+          <w:rtl/>
+          <w:lang w:bidi="fa-IR"/>
+        </w:rPr>
+        <w:t xml:space="preserve">گزارش کار تمرین الگوریتم های ژنتیک </w:t>
+      </w:r>
+    </w:p>
+    <w:p>
+      <w:pPr>
+        <w:bidi/>
+        <w:jc w:val="center"/>
+        <w:rPr>
+          <w:b/>
+          <w:bCs/>
+          <w:sz w:val="16"/>
+          <w:szCs w:val="16"/>
+          <w:rtl/>
+          <w:lang w:bidi="fa-IR"/>
+        </w:rPr>
+      </w:pPr>
+    </w:p>
+    <w:p>
+      <w:pPr>
+        <w:bidi/>
+        <w:jc w:val="center"/>
+        <w:rPr>
+          <w:b/>
+          <w:bCs/>
+          <w:sz w:val="24"/>
+          <w:szCs w:val="24"/>
+          <w:rtl/>
+          <w:lang w:bidi="fa-IR"/>
+        </w:rPr>
+      </w:pPr>
+      <w:r>
+        <w:rPr>
+          <w:rFonts w:hint="cs"/>
+          <w:b/>
+          <w:bCs/>
+          <w:sz w:val="24"/>
+          <w:szCs w:val="24"/>
+          <w:rtl/>
+          <w:lang w:bidi="fa-IR"/>
+        </w:rPr>
+        <w:t xml:space="preserve">استفاده از الگوریتم ژنتیک برای پیدا کردن نقطه کمینه تابع تست الگوریتم های بهینه سازی </w:t>
+      </w:r>
+      <w:r>
+        <w:rPr>
+          <w:b/>
+          <w:bCs/>
+          <w:sz w:val="24"/>
+          <w:szCs w:val="24"/>
+          <w:rtl/>
+          <w:lang w:bidi="fa-IR"/>
+        </w:rPr>
+        <w:t>–</w:t>
+      </w:r>
+      <w:r>
+        <w:rPr>
+          <w:rFonts w:hint="cs"/>
+          <w:b/>
+          <w:bCs/>
+          <w:sz w:val="24"/>
+          <w:szCs w:val="24"/>
+          <w:rtl/>
+          <w:lang w:bidi="fa-IR"/>
+        </w:rPr>
+        <w:t xml:space="preserve"> </w:t>
+      </w:r>
+      <w:r>
+        <w:rPr>
+          <w:b/>
+          <w:bCs/>
+          <w:sz w:val="24"/>
+          <w:szCs w:val="24"/>
+          <w:lang w:bidi="fa-IR"/>
+        </w:rPr>
+        <w:t>Schaffer N.4</w:t>
+      </w:r>
+    </w:p>
+    <w:p>
+      <w:pPr>
+        <w:bidi/>
+        <w:jc w:val="center"/>
+        <w:rPr>
+          <w:b/>
+          <w:bCs/>
+          <w:sz w:val="24"/>
+          <w:szCs w:val="24"/>
+          <w:rtl/>
+          <w:lang w:bidi="fa-IR"/>
+        </w:rPr>
+      </w:pPr>
+    </w:p>
+    <w:p>
+      <w:pPr>
+        <w:bidi/>
+        <w:jc w:val="center"/>
+        <w:rPr>
+          <w:b/>
+          <w:bCs/>
+          <w:sz w:val="24"/>
+          <w:szCs w:val="24"/>
+          <w:rtl/>
+          <w:lang w:bidi="fa-IR"/>
+        </w:rPr>
+      </w:pPr>
+      <w:r>
+        <w:rPr>
+          <w:rFonts w:hint="cs"/>
+          <w:b/>
+          <w:bCs/>
+          <w:sz w:val="24"/>
+          <w:szCs w:val="24"/>
+          <w:rtl/>
+          <w:lang w:bidi="fa-IR"/>
+        </w:rPr>
+        <w:t>استاد راهنما</w:t>
+      </w:r>
+    </w:p>
+    <w:p>
+      <w:pPr>
+        <w:bidi/>
+        <w:jc w:val="center"/>
+        <w:rPr>
+          <w:b/>
+          <w:bCs/>
+          <w:sz w:val="24"/>
+          <w:szCs w:val="24"/>
+          <w:rtl/>
+          <w:lang w:bidi="fa-IR"/>
+        </w:rPr>
+      </w:pPr>
+      <w:r>
+        <w:rPr>
+          <w:rFonts w:hint="cs"/>
+          <w:b/>
+          <w:bCs/>
+          <w:sz w:val="24"/>
+          <w:szCs w:val="24"/>
+          <w:rtl/>
+          <w:lang w:bidi="fa-IR"/>
+        </w:rPr>
+        <w:t xml:space="preserve">سرکار خانم فاطمه </w:t>
+      </w:r>
+      <w:proofErr w:type="spellStart"/>
+      <w:r>
+        <w:rPr>
+          <w:rFonts w:hint="cs"/>
+          <w:b/>
+          <w:bCs/>
+          <w:sz w:val="24"/>
+          <w:szCs w:val="24"/>
+          <w:rtl/>
+          <w:lang w:bidi="fa-IR"/>
+        </w:rPr>
+        <w:t>زریسفی</w:t>
+      </w:r>
+      <w:proofErr w:type="spellEnd"/>
+      <w:r>
+        <w:rPr>
+          <w:rFonts w:hint="cs"/>
+          <w:b/>
+          <w:bCs/>
+          <w:sz w:val="24"/>
+          <w:szCs w:val="24"/>
+          <w:rtl/>
+          <w:lang w:bidi="fa-IR"/>
+        </w:rPr>
+        <w:t xml:space="preserve"> کرمانی</w:t>
+      </w:r>
+    </w:p>
+    <w:p>
+      <w:pPr>
+        <w:bidi/>
+        <w:jc w:val="center"/>
+        <w:rPr>
+          <w:b/>
+          <w:bCs/>
+          <w:sz w:val="24"/>
+          <w:szCs w:val="24"/>
+          <w:rtl/>
+          <w:lang w:bidi="fa-IR"/>
+        </w:rPr>
+      </w:pPr>
+    </w:p>
+    <w:p>
+      <w:pPr>
+        <w:bidi/>
+        <w:jc w:val="center"/>
+        <w:rPr>
+          <w:b/>
+          <w:bCs/>
+          <w:sz w:val="24"/>
+          <w:szCs w:val="24"/>
+          <w:rtl/>
+          <w:lang w:bidi="fa-IR"/>
+        </w:rPr>
+      </w:pPr>
+    </w:p>
+    <w:p>
+      <w:pPr>
+        <w:bidi/>
+        <w:jc w:val="center"/>
+        <w:rPr>
+          <w:b/>
+          <w:bCs/>
+          <w:sz w:val="24"/>
+          <w:szCs w:val="24"/>
+          <w:rtl/>
+          <w:lang w:bidi="fa-IR"/>
+        </w:rPr>
+      </w:pPr>
+      <w:r>
+        <w:rPr>
+          <w:rFonts w:hint="cs"/>
+          <w:b/>
+          <w:bCs/>
+          <w:sz w:val="24"/>
+          <w:szCs w:val="24"/>
+          <w:rtl/>
+          <w:lang w:bidi="fa-IR"/>
+        </w:rPr>
+        <w:t>گروه</w:t>
+      </w:r>
+    </w:p>
+    <w:p>
+      <w:pPr>
+        <w:bidi/>
+        <w:jc w:val="center"/>
+        <w:rPr>
+          <w:b/>
+          <w:bCs/>
+          <w:sz w:val="24"/>
+          <w:szCs w:val="24"/>
+          <w:rtl/>
+          <w:lang w:bidi="fa-IR"/>
+        </w:rPr>
+      </w:pPr>
+      <w:proofErr w:type="spellStart"/>
+      <w:r>
+        <w:rPr>
+          <w:rFonts w:hint="cs"/>
+          <w:b/>
+          <w:bCs/>
+          <w:sz w:val="24"/>
+          <w:szCs w:val="24"/>
+          <w:rtl/>
+          <w:lang w:bidi="fa-IR"/>
+        </w:rPr>
+        <w:t>سامیه</w:t>
+      </w:r>
+      <w:proofErr w:type="spellEnd"/>
+      <w:r>
+        <w:rPr>
+          <w:rFonts w:hint="cs"/>
+          <w:b/>
+          <w:bCs/>
+          <w:sz w:val="24"/>
+          <w:szCs w:val="24"/>
+          <w:rtl/>
+          <w:lang w:bidi="fa-IR"/>
+        </w:rPr>
+        <w:t xml:space="preserve"> بنی اسدی</w:t>
+      </w:r>
+    </w:p>
+    <w:p>
+      <w:pPr>
+        <w:bidi/>
+        <w:jc w:val="center"/>
+        <w:rPr>
+          <w:b/>
+          <w:bCs/>
+          <w:sz w:val="24"/>
+          <w:szCs w:val="24"/>
+          <w:rtl/>
+          <w:lang w:bidi="fa-IR"/>
+        </w:rPr>
+      </w:pPr>
+      <w:r>
+        <w:rPr>
+          <w:rFonts w:hint="cs"/>
+          <w:b/>
+          <w:bCs/>
+          <w:sz w:val="24"/>
+          <w:szCs w:val="24"/>
+          <w:rtl/>
+          <w:lang w:bidi="fa-IR"/>
+        </w:rPr>
+        <w:t xml:space="preserve">سید امیرحسین </w:t>
+      </w:r>
+      <w:proofErr w:type="spellStart"/>
+      <w:r>
+        <w:rPr>
+          <w:rFonts w:hint="cs"/>
+          <w:b/>
+          <w:bCs/>
+          <w:sz w:val="24"/>
+          <w:szCs w:val="24"/>
+          <w:rtl/>
+          <w:lang w:bidi="fa-IR"/>
+        </w:rPr>
+        <w:t>ادهمی</w:t>
+      </w:r>
+      <w:proofErr w:type="spellEnd"/>
+      <w:r>
+        <w:rPr>
+          <w:rFonts w:hint="cs"/>
+          <w:b/>
+          <w:bCs/>
+          <w:sz w:val="24"/>
+          <w:szCs w:val="24"/>
+          <w:rtl/>
+          <w:lang w:bidi="fa-IR"/>
+        </w:rPr>
+        <w:t xml:space="preserve"> </w:t>
+      </w:r>
+      <w:proofErr w:type="spellStart"/>
+      <w:r>
+        <w:rPr>
+          <w:rFonts w:hint="cs"/>
+          <w:b/>
+          <w:bCs/>
+          <w:sz w:val="24"/>
+          <w:szCs w:val="24"/>
+          <w:rtl/>
+          <w:lang w:bidi="fa-IR"/>
+        </w:rPr>
+        <w:t>میرحسینی</w:t>
+      </w:r>
+      <w:proofErr w:type="spellEnd"/>
+    </w:p>
+    <w:p>
+      <w:pPr>
+        <w:bidi/>
+        <w:rPr>
+          <w:b/>
+          <w:bCs/>
+          <w:sz w:val="24"/>
+          <w:szCs w:val="24"/>
+          <w:lang w:bidi="fa-IR"/>
+        </w:rPr>
+      </w:pPr>
+    </w:p>
+    <w:p>
+      <w:pPr>
+        <w:bidi/>
+        <w:jc w:val="center"/>
+        <w:rPr>
+          <w:b/>
+          <w:bCs/>
+          <w:sz w:val="24"/>
+          <w:szCs w:val="24"/>
+          <w:rtl/>
+          <w:lang w:bidi="fa-IR"/>
+        </w:rPr>
+      </w:pPr>
+    </w:p>
+    <w:p>
+      <w:pPr>
+        <w:bidi/>
+        <w:rPr>
+          <w:b/>
+          <w:bCs/>
+          <w:sz w:val="24"/>
+          <w:szCs w:val="24"/>
+          <w:rtl/>
+          <w:lang w:bidi="fa-IR"/>
+        </w:rPr>
+      </w:pPr>
+    </w:p>
+    <w:p>
+      <w:pPr>
+        <w:bidi/>
+        <w:jc w:val="center"/>
+        <w:rPr>
+          <w:b/>
+          <w:bCs/>
+          <w:sz w:val="24"/>
+          <w:szCs w:val="24"/>
+          <w:rtl/>
+          <w:lang w:bidi="fa-IR"/>
+        </w:rPr>
+      </w:pPr>
+      <w:r>
+        <w:rPr>
+          <w:rFonts w:hint="cs"/>
+          <w:b/>
+          <w:bCs/>
+          <w:sz w:val="24"/>
+          <w:szCs w:val="24"/>
+          <w:rtl/>
+          <w:lang w:bidi="fa-IR"/>
+        </w:rPr>
+        <w:t xml:space="preserve">دانشگاه شهید </w:t>
+      </w:r>
+      <w:proofErr w:type="spellStart"/>
+      <w:r>
+        <w:rPr>
+          <w:rFonts w:hint="cs"/>
+          <w:b/>
+          <w:bCs/>
+          <w:sz w:val="24"/>
+          <w:szCs w:val="24"/>
+          <w:rtl/>
+          <w:lang w:bidi="fa-IR"/>
+        </w:rPr>
+        <w:t>باهنر</w:t>
+      </w:r>
+      <w:proofErr w:type="spellEnd"/>
+      <w:r>
+        <w:rPr>
+          <w:rFonts w:hint="cs"/>
+          <w:b/>
+          <w:bCs/>
+          <w:sz w:val="24"/>
+          <w:szCs w:val="24"/>
+          <w:rtl/>
+          <w:lang w:bidi="fa-IR"/>
+        </w:rPr>
+        <w:t xml:space="preserve"> کرمان </w:t>
+      </w:r>
+      <w:r>
+        <w:rPr>
+          <w:b/>
+          <w:bCs/>
+          <w:sz w:val="24"/>
+          <w:szCs w:val="24"/>
+          <w:rtl/>
+          <w:lang w:bidi="fa-IR"/>
+        </w:rPr>
+        <w:t>–</w:t>
+      </w:r>
+      <w:r>
+        <w:rPr>
+          <w:rFonts w:hint="cs"/>
+          <w:b/>
+          <w:bCs/>
+          <w:sz w:val="24"/>
+          <w:szCs w:val="24"/>
+          <w:rtl/>
+          <w:lang w:bidi="fa-IR"/>
+        </w:rPr>
+        <w:t xml:space="preserve"> علوم کامپیوتر</w:t>
+      </w:r>
+    </w:p>
+    <w:p>
+      <w:pPr>
+        <w:bidi/>
+        <w:jc w:val="center"/>
+        <w:rPr>
+          <w:b/>
+          <w:bCs/>
+          <w:sz w:val="24"/>
+          <w:szCs w:val="24"/>
+          <w:rtl/>
+          <w:lang w:bidi="fa-IR"/>
+        </w:rPr>
+        <w:sectPr>
+          <w:footerReference w:type="default" r:id="rId6"/>
+          <w:pgSz w:w="11906" w:h="16838" w:code="9"/>
+          <w:pgMar w:top="1440" w:right="1440" w:bottom="1440" w:left="1440" w:header="720" w:footer="720" w:gutter="0"/>
+          <w:cols w:space="720"/>
+          <w:docGrid w:linePitch="360"/>
+        </w:sectPr>
+      </w:pPr>
+      <w:r>
+        <w:rPr>
+          <w:rFonts w:hint="cs"/>
+          <w:b/>
+          <w:bCs/>
+          <w:sz w:val="24"/>
+          <w:szCs w:val="24"/>
+          <w:rtl/>
+          <w:lang w:bidi="fa-IR"/>
+        </w:rPr>
+        <w:t>پاییز 1397</w:t>
+      </w:r>
+    </w:p>
+    <w:p>
+      <w:pPr>
+        <w:bidi/>
+        <w:rPr>
+          <w:b/>
+          <w:bCs/>
+          <w:sz w:val="28"/>
+          <w:szCs w:val="28"/>
+          <w:rtl/>
+          <w:lang w:bidi="fa-IR"/>
+        </w:rPr>
+      </w:pPr>
+    </w:p>
+    <w:p>
+      <w:pPr>
+        <w:rPr>
+          <w:rFonts w:eastAsiaTheme="majorEastAsia" w:cs="Vazir"/>
+          <w:color w:val="2F5496" w:themeColor="accent1" w:themeShade="BF"/>
+          <w:sz w:val="32"/>
+          <w:szCs w:val="32"/>
+          <w:rtl/>
+          <w:lang w:bidi="fa-IR"/>
+        </w:rPr>
+      </w:pPr>
+    </w:p>
+    <w:p>
+      <w:pPr>
         <w:pStyle w:val="Heading1"/>
         <w:bidi/>
         <w:jc w:val="both"/>
@@ -27,17 +664,15 @@
         <w:bidi/>
         <w:jc w:val="both"/>
         <w:rPr>
-          <w:rFonts w:ascii="Vazir" w:hAnsi="Vazir" w:cs="Vazir"/>
-          <w:sz w:val="20"/>
-          <w:szCs w:val="20"/>
-          <w:rtl/>
-          <w:lang w:bidi="fa-IR"/>
-        </w:rPr>
-      </w:pPr>
-      <w:r>
-        <w:rPr>
-          <w:rFonts w:ascii="Vazir" w:hAnsi="Vazir" w:cs="Vazir"/>
-          <w:sz w:val="20"/>
+          <w:rFonts w:cs="Vazir"/>
+          <w:szCs w:val="20"/>
+          <w:rtl/>
+          <w:lang w:bidi="fa-IR"/>
+        </w:rPr>
+      </w:pPr>
+      <w:r>
+        <w:rPr>
+          <w:rFonts w:cs="Vazir"/>
           <w:szCs w:val="20"/>
           <w:rtl/>
           <w:lang w:bidi="fa-IR"/>
@@ -46,8 +681,7 @@
       </w:r>
       <w:r>
         <w:rPr>
-          <w:rFonts w:ascii="Vazir" w:hAnsi="Vazir" w:cs="Vazir"/>
-          <w:sz w:val="20"/>
+          <w:rFonts w:cs="Vazir"/>
           <w:szCs w:val="20"/>
           <w:rtl/>
           <w:lang w:bidi="fa-IR"/>
@@ -56,8 +690,7 @@
       </w:r>
       <w:r>
         <w:rPr>
-          <w:rFonts w:ascii="Vazir" w:hAnsi="Vazir" w:cs="Vazir"/>
-          <w:sz w:val="20"/>
+          <w:rFonts w:cs="Vazir"/>
           <w:szCs w:val="20"/>
           <w:rtl/>
           <w:lang w:bidi="fa-IR"/>
@@ -66,8 +699,7 @@
       </w:r>
       <w:r>
         <w:rPr>
-          <w:rFonts w:ascii="Vazir" w:hAnsi="Vazir" w:cs="Vazir"/>
-          <w:sz w:val="20"/>
+          <w:rFonts w:cs="Vazir"/>
           <w:szCs w:val="20"/>
           <w:rtl/>
           <w:lang w:bidi="fa-IR"/>
@@ -76,8 +708,7 @@
       </w:r>
       <w:r>
         <w:rPr>
-          <w:rFonts w:ascii="Vazir" w:hAnsi="Vazir" w:cs="Vazir"/>
-          <w:sz w:val="20"/>
+          <w:rFonts w:cs="Vazir"/>
           <w:szCs w:val="20"/>
           <w:rtl/>
           <w:lang w:bidi="fa-IR"/>
@@ -86,8 +717,7 @@
       </w:r>
       <w:r>
         <w:rPr>
-          <w:rFonts w:ascii="Vazir" w:hAnsi="Vazir" w:cs="Vazir"/>
-          <w:sz w:val="20"/>
+          <w:rFonts w:cs="Vazir"/>
           <w:szCs w:val="20"/>
           <w:rtl/>
           <w:lang w:bidi="fa-IR"/>
@@ -96,8 +726,7 @@
       </w:r>
       <w:r>
         <w:rPr>
-          <w:rFonts w:ascii="Vazir" w:hAnsi="Vazir" w:cs="Vazir"/>
-          <w:sz w:val="20"/>
+          <w:rFonts w:cs="Vazir"/>
           <w:szCs w:val="20"/>
           <w:rtl/>
           <w:lang w:bidi="fa-IR"/>
@@ -106,8 +735,7 @@
       </w:r>
       <w:r>
         <w:rPr>
-          <w:rFonts w:ascii="Vazir" w:hAnsi="Vazir" w:cs="Vazir"/>
-          <w:sz w:val="20"/>
+          <w:rFonts w:cs="Vazir"/>
           <w:szCs w:val="20"/>
           <w:rtl/>
           <w:lang w:bidi="fa-IR"/>
@@ -116,8 +744,7 @@
       </w:r>
       <w:r>
         <w:rPr>
-          <w:rFonts w:ascii="Vazir" w:hAnsi="Vazir" w:cs="Vazir"/>
-          <w:sz w:val="20"/>
+          <w:rFonts w:cs="Vazir"/>
           <w:szCs w:val="20"/>
           <w:rtl/>
           <w:lang w:bidi="fa-IR"/>
@@ -126,8 +753,7 @@
       </w:r>
       <w:r>
         <w:rPr>
-          <w:rFonts w:ascii="Vazir" w:hAnsi="Vazir" w:cs="Vazir"/>
-          <w:sz w:val="20"/>
+          <w:rFonts w:cs="Vazir"/>
           <w:szCs w:val="20"/>
           <w:rtl/>
           <w:lang w:bidi="fa-IR"/>
@@ -136,8 +762,7 @@
       </w:r>
       <w:r>
         <w:rPr>
-          <w:rFonts w:ascii="Vazir" w:hAnsi="Vazir" w:cs="Vazir"/>
-          <w:sz w:val="20"/>
+          <w:rFonts w:cs="Vazir"/>
           <w:szCs w:val="20"/>
           <w:rtl/>
           <w:lang w:bidi="fa-IR"/>
@@ -146,8 +771,7 @@
       </w:r>
       <w:r>
         <w:rPr>
-          <w:rFonts w:ascii="Vazir" w:hAnsi="Vazir" w:cs="Vazir"/>
-          <w:sz w:val="20"/>
+          <w:rFonts w:cs="Vazir"/>
           <w:szCs w:val="20"/>
           <w:rtl/>
           <w:lang w:bidi="fa-IR"/>
@@ -157,8 +781,7 @@
       </w:r>
       <w:r>
         <w:rPr>
-          <w:rFonts w:ascii="Vazir" w:hAnsi="Vazir" w:cs="Vazir"/>
-          <w:sz w:val="20"/>
+          <w:rFonts w:cs="Vazir"/>
           <w:szCs w:val="20"/>
           <w:rtl/>
           <w:lang w:bidi="fa-IR"/>
@@ -167,8 +790,7 @@
       </w:r>
       <w:r>
         <w:rPr>
-          <w:rFonts w:ascii="Vazir" w:hAnsi="Vazir" w:cs="Vazir"/>
-          <w:sz w:val="20"/>
+          <w:rFonts w:cs="Vazir"/>
           <w:szCs w:val="20"/>
           <w:rtl/>
           <w:lang w:bidi="fa-IR"/>
@@ -177,8 +799,7 @@
       </w:r>
       <w:r>
         <w:rPr>
-          <w:rFonts w:ascii="Vazir" w:hAnsi="Vazir" w:cs="Vazir"/>
-          <w:sz w:val="20"/>
+          <w:rFonts w:cs="Vazir"/>
           <w:szCs w:val="20"/>
           <w:rtl/>
           <w:lang w:bidi="fa-IR"/>
@@ -187,8 +808,7 @@
       </w:r>
       <w:r>
         <w:rPr>
-          <w:rFonts w:ascii="Vazir" w:hAnsi="Vazir" w:cs="Vazir"/>
-          <w:sz w:val="20"/>
+          <w:rFonts w:cs="Vazir"/>
           <w:szCs w:val="20"/>
           <w:rtl/>
           <w:lang w:bidi="fa-IR"/>
@@ -197,8 +817,7 @@
       </w:r>
       <w:r>
         <w:rPr>
-          <w:rFonts w:ascii="Vazir" w:hAnsi="Vazir" w:cs="Vazir"/>
-          <w:sz w:val="20"/>
+          <w:rFonts w:cs="Vazir"/>
           <w:szCs w:val="20"/>
           <w:rtl/>
           <w:lang w:bidi="fa-IR"/>
@@ -207,8 +826,7 @@
       </w:r>
       <w:r>
         <w:rPr>
-          <w:rFonts w:ascii="Vazir" w:hAnsi="Vazir" w:cs="Vazir"/>
-          <w:sz w:val="20"/>
+          <w:rFonts w:cs="Vazir"/>
           <w:szCs w:val="20"/>
           <w:rtl/>
           <w:lang w:bidi="fa-IR"/>
@@ -217,8 +835,7 @@
       </w:r>
       <w:r>
         <w:rPr>
-          <w:rFonts w:ascii="Vazir" w:hAnsi="Vazir" w:cs="Vazir"/>
-          <w:sz w:val="20"/>
+          <w:rFonts w:cs="Vazir"/>
           <w:szCs w:val="20"/>
           <w:rtl/>
           <w:lang w:bidi="fa-IR"/>
@@ -227,8 +844,7 @@
       </w:r>
       <w:r>
         <w:rPr>
-          <w:rFonts w:ascii="Vazir" w:hAnsi="Vazir" w:cs="Vazir"/>
-          <w:sz w:val="20"/>
+          <w:rFonts w:cs="Vazir"/>
           <w:szCs w:val="20"/>
           <w:rtl/>
           <w:lang w:bidi="fa-IR"/>
@@ -237,8 +853,7 @@
       </w:r>
       <w:r>
         <w:rPr>
-          <w:rFonts w:ascii="Vazir" w:hAnsi="Vazir" w:cs="Vazir"/>
-          <w:sz w:val="20"/>
+          <w:rFonts w:cs="Vazir"/>
           <w:szCs w:val="20"/>
           <w:rtl/>
           <w:lang w:bidi="fa-IR"/>
@@ -247,8 +862,7 @@
       </w:r>
       <w:r>
         <w:rPr>
-          <w:rFonts w:ascii="Vazir" w:hAnsi="Vazir" w:cs="Vazir"/>
-          <w:sz w:val="20"/>
+          <w:rFonts w:cs="Vazir"/>
           <w:szCs w:val="20"/>
           <w:lang w:bidi="fa-IR"/>
         </w:rPr>
@@ -256,8 +870,7 @@
       </w:r>
       <w:r>
         <w:rPr>
-          <w:rFonts w:ascii="Vazir" w:hAnsi="Vazir" w:cs="Vazir"/>
-          <w:sz w:val="20"/>
+          <w:rFonts w:cs="Vazir"/>
           <w:szCs w:val="20"/>
           <w:rtl/>
           <w:lang w:bidi="fa-IR"/>
@@ -266,8 +879,7 @@
       </w:r>
       <w:r>
         <w:rPr>
-          <w:rFonts w:ascii="Vazir" w:hAnsi="Vazir" w:cs="Vazir"/>
-          <w:sz w:val="20"/>
+          <w:rFonts w:cs="Vazir"/>
           <w:szCs w:val="20"/>
           <w:rtl/>
           <w:lang w:bidi="fa-IR"/>
@@ -276,8 +888,7 @@
       </w:r>
       <w:r>
         <w:rPr>
-          <w:rFonts w:ascii="Vazir" w:hAnsi="Vazir" w:cs="Vazir"/>
-          <w:sz w:val="20"/>
+          <w:rFonts w:cs="Vazir"/>
           <w:szCs w:val="20"/>
           <w:rtl/>
           <w:lang w:bidi="fa-IR"/>
@@ -286,8 +897,7 @@
       </w:r>
       <w:r>
         <w:rPr>
-          <w:rFonts w:ascii="Vazir" w:hAnsi="Vazir" w:cs="Vazir"/>
-          <w:sz w:val="20"/>
+          <w:rFonts w:cs="Vazir"/>
           <w:szCs w:val="20"/>
           <w:rtl/>
           <w:lang w:bidi="fa-IR"/>
@@ -296,8 +906,7 @@
       </w:r>
       <w:r>
         <w:rPr>
-          <w:rFonts w:ascii="Vazir" w:hAnsi="Vazir" w:cs="Vazir"/>
-          <w:sz w:val="20"/>
+          <w:rFonts w:cs="Vazir"/>
           <w:szCs w:val="20"/>
           <w:rtl/>
           <w:lang w:bidi="fa-IR"/>
@@ -306,8 +915,7 @@
       </w:r>
       <w:r>
         <w:rPr>
-          <w:rFonts w:ascii="Vazir" w:hAnsi="Vazir" w:cs="Vazir"/>
-          <w:sz w:val="20"/>
+          <w:rFonts w:cs="Vazir"/>
           <w:szCs w:val="20"/>
           <w:rtl/>
           <w:lang w:bidi="fa-IR"/>
@@ -316,8 +924,7 @@
       </w:r>
       <w:r>
         <w:rPr>
-          <w:rFonts w:ascii="Vazir" w:hAnsi="Vazir" w:cs="Vazir"/>
-          <w:sz w:val="20"/>
+          <w:rFonts w:cs="Vazir"/>
           <w:szCs w:val="20"/>
           <w:rtl/>
           <w:lang w:bidi="fa-IR"/>
@@ -326,8 +933,7 @@
       </w:r>
       <w:r>
         <w:rPr>
-          <w:rFonts w:ascii="Vazir" w:hAnsi="Vazir" w:cs="Vazir"/>
-          <w:sz w:val="20"/>
+          <w:rFonts w:cs="Vazir"/>
           <w:szCs w:val="20"/>
           <w:rtl/>
           <w:lang w:bidi="fa-IR"/>
@@ -336,8 +942,7 @@
       </w:r>
       <w:r>
         <w:rPr>
-          <w:rFonts w:ascii="Vazir" w:hAnsi="Vazir" w:cs="Vazir"/>
-          <w:sz w:val="20"/>
+          <w:rFonts w:cs="Vazir"/>
           <w:szCs w:val="20"/>
           <w:rtl/>
           <w:lang w:bidi="fa-IR"/>
@@ -346,8 +951,7 @@
       </w:r>
       <w:r>
         <w:rPr>
-          <w:rFonts w:ascii="Vazir" w:hAnsi="Vazir" w:cs="Vazir"/>
-          <w:sz w:val="20"/>
+          <w:rFonts w:cs="Vazir"/>
           <w:szCs w:val="20"/>
           <w:rtl/>
           <w:lang w:bidi="fa-IR"/>
@@ -357,8 +961,7 @@
       </w:r>
       <w:r>
         <w:rPr>
-          <w:rFonts w:ascii="Vazir" w:hAnsi="Vazir" w:cs="Vazir"/>
-          <w:sz w:val="20"/>
+          <w:rFonts w:cs="Vazir"/>
           <w:szCs w:val="20"/>
           <w:rtl/>
           <w:lang w:bidi="fa-IR"/>
@@ -367,8 +970,7 @@
       </w:r>
       <w:r>
         <w:rPr>
-          <w:rFonts w:ascii="Vazir" w:hAnsi="Vazir" w:cs="Vazir"/>
-          <w:sz w:val="20"/>
+          <w:rFonts w:cs="Vazir"/>
           <w:szCs w:val="20"/>
           <w:rtl/>
           <w:lang w:bidi="fa-IR"/>
@@ -377,8 +979,7 @@
       </w:r>
       <w:r>
         <w:rPr>
-          <w:rFonts w:ascii="Vazir" w:hAnsi="Vazir" w:cs="Vazir"/>
-          <w:sz w:val="20"/>
+          <w:rFonts w:cs="Vazir"/>
           <w:szCs w:val="20"/>
           <w:rtl/>
           <w:lang w:bidi="fa-IR"/>
@@ -388,8 +989,7 @@
       </w:r>
       <w:r>
         <w:rPr>
-          <w:rFonts w:ascii="Vazir" w:hAnsi="Vazir" w:cs="Vazir"/>
-          <w:sz w:val="20"/>
+          <w:rFonts w:cs="Vazir"/>
           <w:szCs w:val="20"/>
           <w:rtl/>
           <w:lang w:bidi="fa-IR"/>
@@ -398,8 +998,7 @@
       </w:r>
       <w:r>
         <w:rPr>
-          <w:rFonts w:ascii="Vazir" w:hAnsi="Vazir" w:cs="Vazir"/>
-          <w:sz w:val="20"/>
+          <w:rFonts w:cs="Vazir"/>
           <w:szCs w:val="20"/>
           <w:lang w:bidi="fa-IR"/>
         </w:rPr>
@@ -407,8 +1006,7 @@
       </w:r>
       <w:r>
         <w:rPr>
-          <w:rFonts w:ascii="Vazir" w:hAnsi="Vazir" w:cs="Vazir"/>
-          <w:sz w:val="20"/>
+          <w:rFonts w:cs="Vazir"/>
           <w:szCs w:val="20"/>
           <w:rtl/>
           <w:lang w:bidi="fa-IR"/>
@@ -417,8 +1015,7 @@
       </w:r>
       <w:r>
         <w:rPr>
-          <w:rFonts w:ascii="Vazir" w:hAnsi="Vazir" w:cs="Vazir"/>
-          <w:sz w:val="20"/>
+          <w:rFonts w:cs="Vazir"/>
           <w:szCs w:val="20"/>
           <w:lang w:bidi="fa-IR"/>
         </w:rPr>
@@ -426,8 +1023,7 @@
       </w:r>
       <w:r>
         <w:rPr>
-          <w:rFonts w:ascii="Vazir" w:hAnsi="Vazir" w:cs="Vazir"/>
-          <w:sz w:val="20"/>
+          <w:rFonts w:cs="Vazir"/>
           <w:szCs w:val="20"/>
           <w:rtl/>
           <w:lang w:bidi="fa-IR"/>
@@ -436,8 +1032,7 @@
       </w:r>
       <w:r>
         <w:rPr>
-          <w:rFonts w:ascii="Vazir" w:hAnsi="Vazir" w:cs="Vazir"/>
-          <w:sz w:val="20"/>
+          <w:rFonts w:cs="Vazir"/>
           <w:szCs w:val="20"/>
           <w:lang w:bidi="fa-IR"/>
         </w:rPr>
@@ -445,8 +1040,7 @@
       </w:r>
       <w:r>
         <w:rPr>
-          <w:rFonts w:ascii="Vazir" w:hAnsi="Vazir" w:cs="Vazir"/>
-          <w:sz w:val="20"/>
+          <w:rFonts w:cs="Vazir"/>
           <w:szCs w:val="20"/>
           <w:rtl/>
           <w:lang w:bidi="fa-IR"/>
@@ -455,8 +1049,7 @@
       </w:r>
       <w:r>
         <w:rPr>
-          <w:rFonts w:ascii="Vazir" w:hAnsi="Vazir" w:cs="Vazir"/>
-          <w:sz w:val="20"/>
+          <w:rFonts w:cs="Vazir"/>
           <w:szCs w:val="20"/>
           <w:rtl/>
           <w:lang w:bidi="fa-IR"/>
@@ -465,8 +1058,7 @@
       </w:r>
       <w:r>
         <w:rPr>
-          <w:rFonts w:ascii="Vazir" w:hAnsi="Vazir" w:cs="Vazir"/>
-          <w:sz w:val="20"/>
+          <w:rFonts w:cs="Vazir"/>
           <w:szCs w:val="20"/>
           <w:rtl/>
           <w:lang w:bidi="fa-IR"/>
@@ -475,8 +1067,7 @@
       </w:r>
       <w:r>
         <w:rPr>
-          <w:rFonts w:ascii="Vazir" w:hAnsi="Vazir" w:cs="Vazir"/>
-          <w:sz w:val="20"/>
+          <w:rFonts w:cs="Vazir"/>
           <w:szCs w:val="20"/>
           <w:rtl/>
           <w:lang w:bidi="fa-IR"/>
@@ -485,8 +1076,7 @@
       </w:r>
       <w:r>
         <w:rPr>
-          <w:rFonts w:ascii="Vazir" w:hAnsi="Vazir" w:cs="Vazir"/>
-          <w:sz w:val="20"/>
+          <w:rFonts w:cs="Vazir"/>
           <w:szCs w:val="20"/>
           <w:rtl/>
           <w:lang w:bidi="fa-IR"/>
@@ -496,8 +1086,7 @@
       <w:proofErr w:type="spellStart"/>
       <w:r>
         <w:rPr>
-          <w:rFonts w:ascii="Vazir" w:hAnsi="Vazir" w:cs="Vazir"/>
-          <w:sz w:val="20"/>
+          <w:rFonts w:cs="Vazir"/>
           <w:szCs w:val="20"/>
           <w:rtl/>
           <w:lang w:bidi="fa-IR"/>
@@ -506,8 +1095,7 @@
       </w:r>
       <w:r>
         <w:rPr>
-          <w:rFonts w:ascii="Vazir" w:hAnsi="Vazir" w:cs="Vazir"/>
-          <w:sz w:val="20"/>
+          <w:rFonts w:cs="Vazir"/>
           <w:szCs w:val="20"/>
           <w:rtl/>
           <w:lang w:bidi="fa-IR"/>
@@ -516,8 +1104,7 @@
       </w:r>
       <w:r>
         <w:rPr>
-          <w:rFonts w:ascii="Vazir" w:hAnsi="Vazir" w:cs="Vazir"/>
-          <w:sz w:val="20"/>
+          <w:rFonts w:cs="Vazir"/>
           <w:szCs w:val="20"/>
           <w:rtl/>
           <w:lang w:bidi="fa-IR"/>
@@ -527,8 +1114,7 @@
       <w:proofErr w:type="spellEnd"/>
       <w:r>
         <w:rPr>
-          <w:rFonts w:ascii="Vazir" w:hAnsi="Vazir" w:cs="Vazir"/>
-          <w:sz w:val="20"/>
+          <w:rFonts w:cs="Vazir"/>
           <w:szCs w:val="20"/>
           <w:rtl/>
           <w:lang w:bidi="fa-IR"/>
@@ -538,8 +1124,7 @@
       <w:proofErr w:type="spellStart"/>
       <w:r>
         <w:rPr>
-          <w:rFonts w:ascii="Vazir" w:hAnsi="Vazir" w:cs="Vazir"/>
-          <w:sz w:val="20"/>
+          <w:rFonts w:cs="Vazir"/>
           <w:szCs w:val="20"/>
           <w:rtl/>
           <w:lang w:bidi="fa-IR"/>
@@ -548,8 +1133,7 @@
       </w:r>
       <w:r>
         <w:rPr>
-          <w:rFonts w:ascii="Vazir" w:hAnsi="Vazir" w:cs="Vazir"/>
-          <w:sz w:val="20"/>
+          <w:rFonts w:cs="Vazir"/>
           <w:szCs w:val="20"/>
           <w:rtl/>
           <w:lang w:bidi="fa-IR"/>
@@ -558,8 +1142,7 @@
       </w:r>
       <w:r>
         <w:rPr>
-          <w:rFonts w:ascii="Vazir" w:hAnsi="Vazir" w:cs="Vazir"/>
-          <w:sz w:val="20"/>
+          <w:rFonts w:cs="Vazir"/>
           <w:szCs w:val="20"/>
           <w:rtl/>
           <w:lang w:bidi="fa-IR"/>
@@ -569,8 +1152,7 @@
       <w:proofErr w:type="spellEnd"/>
       <w:r>
         <w:rPr>
-          <w:rFonts w:ascii="Vazir" w:hAnsi="Vazir" w:cs="Vazir"/>
-          <w:sz w:val="20"/>
+          <w:rFonts w:cs="Vazir"/>
           <w:szCs w:val="20"/>
           <w:rtl/>
           <w:lang w:bidi="fa-IR"/>
@@ -583,17 +1165,15 @@
         <w:bidi/>
         <w:jc w:val="both"/>
         <w:rPr>
-          <w:rFonts w:ascii="Vazir" w:hAnsi="Vazir" w:cs="Vazir"/>
-          <w:sz w:val="20"/>
-          <w:szCs w:val="20"/>
-          <w:rtl/>
-          <w:lang w:bidi="fa-IR"/>
-        </w:rPr>
-      </w:pPr>
-      <w:r>
-        <w:rPr>
-          <w:rFonts w:ascii="Vazir" w:hAnsi="Vazir" w:cs="Vazir"/>
-          <w:sz w:val="20"/>
+          <w:rFonts w:cs="Vazir"/>
+          <w:szCs w:val="20"/>
+          <w:rtl/>
+          <w:lang w:bidi="fa-IR"/>
+        </w:rPr>
+      </w:pPr>
+      <w:r>
+        <w:rPr>
+          <w:rFonts w:cs="Vazir"/>
           <w:szCs w:val="20"/>
           <w:rtl/>
           <w:lang w:bidi="fa-IR"/>
@@ -603,8 +1183,7 @@
       <w:proofErr w:type="spellStart"/>
       <w:r>
         <w:rPr>
-          <w:rFonts w:ascii="Vazir" w:hAnsi="Vazir" w:cs="Vazir"/>
-          <w:sz w:val="20"/>
+          <w:rFonts w:cs="Vazir"/>
           <w:szCs w:val="20"/>
           <w:rtl/>
           <w:lang w:bidi="fa-IR"/>
@@ -613,8 +1192,7 @@
       </w:r>
       <w:r>
         <w:rPr>
-          <w:rFonts w:ascii="Vazir" w:hAnsi="Vazir" w:cs="Vazir"/>
-          <w:sz w:val="20"/>
+          <w:rFonts w:cs="Vazir"/>
           <w:szCs w:val="20"/>
           <w:rtl/>
           <w:lang w:bidi="fa-IR"/>
@@ -624,8 +1202,7 @@
       <w:proofErr w:type="spellEnd"/>
       <w:r>
         <w:rPr>
-          <w:rFonts w:ascii="Vazir" w:hAnsi="Vazir" w:cs="Vazir"/>
-          <w:sz w:val="20"/>
+          <w:rFonts w:cs="Vazir"/>
           <w:szCs w:val="20"/>
           <w:rtl/>
           <w:lang w:bidi="fa-IR"/>
@@ -634,8 +1211,7 @@
       </w:r>
       <w:r>
         <w:rPr>
-          <w:rFonts w:ascii="Vazir" w:hAnsi="Vazir" w:cs="Vazir"/>
-          <w:sz w:val="20"/>
+          <w:rFonts w:cs="Vazir"/>
           <w:szCs w:val="20"/>
           <w:lang w:bidi="fa-IR"/>
         </w:rPr>
@@ -643,8 +1219,7 @@
       </w:r>
       <w:r>
         <w:rPr>
-          <w:rFonts w:ascii="Vazir" w:hAnsi="Vazir" w:cs="Vazir"/>
-          <w:sz w:val="20"/>
+          <w:rFonts w:cs="Vazir"/>
           <w:szCs w:val="20"/>
           <w:rtl/>
           <w:lang w:bidi="fa-IR"/>
@@ -653,8 +1228,7 @@
       </w:r>
       <w:r>
         <w:rPr>
-          <w:rFonts w:ascii="Vazir" w:hAnsi="Vazir" w:cs="Vazir"/>
-          <w:sz w:val="20"/>
+          <w:rFonts w:cs="Vazir"/>
           <w:szCs w:val="20"/>
           <w:rtl/>
           <w:lang w:bidi="fa-IR"/>
@@ -663,8 +1237,7 @@
       </w:r>
       <w:r>
         <w:rPr>
-          <w:rFonts w:ascii="Vazir" w:hAnsi="Vazir" w:cs="Vazir"/>
-          <w:sz w:val="20"/>
+          <w:rFonts w:cs="Vazir"/>
           <w:szCs w:val="20"/>
           <w:rtl/>
           <w:lang w:bidi="fa-IR"/>
@@ -673,8 +1246,7 @@
       </w:r>
       <w:r>
         <w:rPr>
-          <w:rFonts w:ascii="Vazir" w:hAnsi="Vazir" w:cs="Vazir"/>
-          <w:sz w:val="20"/>
+          <w:rFonts w:cs="Vazir"/>
           <w:szCs w:val="20"/>
           <w:rtl/>
           <w:lang w:bidi="fa-IR"/>
@@ -683,8 +1255,7 @@
       </w:r>
       <w:r>
         <w:rPr>
-          <w:rFonts w:ascii="Vazir" w:hAnsi="Vazir" w:cs="Vazir"/>
-          <w:sz w:val="20"/>
+          <w:rFonts w:cs="Vazir"/>
           <w:szCs w:val="20"/>
           <w:rtl/>
           <w:lang w:bidi="fa-IR"/>
@@ -694,8 +1265,7 @@
       <w:proofErr w:type="spellStart"/>
       <w:r>
         <w:rPr>
-          <w:rFonts w:ascii="Vazir" w:hAnsi="Vazir" w:cs="Vazir"/>
-          <w:sz w:val="20"/>
+          <w:rFonts w:cs="Vazir"/>
           <w:szCs w:val="20"/>
           <w:rtl/>
           <w:lang w:bidi="fa-IR"/>
@@ -705,8 +1275,7 @@
       <w:proofErr w:type="spellEnd"/>
       <w:r>
         <w:rPr>
-          <w:rFonts w:ascii="Vazir" w:hAnsi="Vazir" w:cs="Vazir"/>
-          <w:sz w:val="20"/>
+          <w:rFonts w:cs="Vazir"/>
           <w:szCs w:val="20"/>
           <w:rtl/>
           <w:lang w:bidi="fa-IR"/>
@@ -715,8 +1284,7 @@
       </w:r>
       <w:r>
         <w:rPr>
-          <w:rFonts w:ascii="Vazir" w:hAnsi="Vazir" w:cs="Vazir"/>
-          <w:sz w:val="20"/>
+          <w:rFonts w:cs="Vazir"/>
           <w:szCs w:val="20"/>
           <w:lang w:bidi="fa-IR"/>
         </w:rPr>
@@ -724,8 +1292,7 @@
       </w:r>
       <w:r>
         <w:rPr>
-          <w:rFonts w:ascii="Vazir" w:hAnsi="Vazir" w:cs="Vazir"/>
-          <w:sz w:val="20"/>
+          <w:rFonts w:cs="Vazir"/>
           <w:szCs w:val="20"/>
           <w:rtl/>
           <w:lang w:bidi="fa-IR"/>
@@ -734,8 +1301,7 @@
       </w:r>
       <w:r>
         <w:rPr>
-          <w:rFonts w:ascii="Vazir" w:hAnsi="Vazir" w:cs="Vazir"/>
-          <w:sz w:val="20"/>
+          <w:rFonts w:cs="Vazir"/>
           <w:szCs w:val="20"/>
           <w:rtl/>
           <w:lang w:bidi="fa-IR"/>
@@ -744,8 +1310,7 @@
       </w:r>
       <w:r>
         <w:rPr>
-          <w:rFonts w:ascii="Vazir" w:hAnsi="Vazir" w:cs="Vazir"/>
-          <w:sz w:val="20"/>
+          <w:rFonts w:cs="Vazir"/>
           <w:szCs w:val="20"/>
           <w:rtl/>
           <w:lang w:bidi="fa-IR"/>
@@ -758,8 +1323,7 @@
         <w:bidi/>
         <w:jc w:val="both"/>
         <w:rPr>
-          <w:rFonts w:ascii="Vazir" w:hAnsi="Vazir" w:cs="Vazir"/>
-          <w:sz w:val="20"/>
+          <w:rFonts w:cs="Vazir"/>
           <w:szCs w:val="20"/>
           <w:shd w:val="clear" w:color="auto" w:fill="FFFFFF"/>
           <w:rtl/>
@@ -767,8 +1331,7 @@
       </w:pPr>
       <w:r>
         <w:rPr>
-          <w:rFonts w:ascii="Vazir" w:hAnsi="Vazir" w:cs="Vazir"/>
-          <w:sz w:val="20"/>
+          <w:rFonts w:cs="Vazir"/>
           <w:szCs w:val="20"/>
           <w:shd w:val="clear" w:color="auto" w:fill="FFFFFF"/>
           <w:rtl/>
@@ -777,8 +1340,7 @@
       </w:r>
       <w:r>
         <w:rPr>
-          <w:rFonts w:ascii="Vazir" w:hAnsi="Vazir" w:cs="Vazir"/>
-          <w:sz w:val="20"/>
+          <w:rFonts w:cs="Vazir"/>
           <w:szCs w:val="20"/>
           <w:shd w:val="clear" w:color="auto" w:fill="FFFFFF"/>
           <w:rtl/>
@@ -788,9 +1350,8 @@
       <w:r>
         <w:rPr>
           <w:rStyle w:val="Hyperlink"/>
-          <w:rFonts w:ascii="Vazir" w:hAnsi="Vazir" w:cs="Vazir"/>
+          <w:rFonts w:cs="Vazir"/>
           <w:color w:val="0B0080"/>
-          <w:sz w:val="20"/>
           <w:szCs w:val="20"/>
           <w:u w:val="none"/>
           <w:shd w:val="clear" w:color="auto" w:fill="FFFFFF"/>
@@ -800,9 +1361,8 @@
       <w:r>
         <w:rPr>
           <w:rStyle w:val="Hyperlink"/>
-          <w:rFonts w:ascii="Vazir" w:hAnsi="Vazir" w:cs="Vazir"/>
+          <w:rFonts w:cs="Vazir"/>
           <w:color w:val="0B0080"/>
-          <w:sz w:val="20"/>
           <w:szCs w:val="20"/>
           <w:u w:val="none"/>
           <w:shd w:val="clear" w:color="auto" w:fill="FFFFFF"/>
@@ -812,9 +1372,8 @@
       <w:r>
         <w:rPr>
           <w:rStyle w:val="Hyperlink"/>
-          <w:rFonts w:ascii="Vazir" w:hAnsi="Vazir" w:cs="Vazir"/>
+          <w:rFonts w:cs="Vazir"/>
           <w:color w:val="0B0080"/>
-          <w:sz w:val="20"/>
           <w:szCs w:val="20"/>
           <w:u w:val="none"/>
           <w:shd w:val="clear" w:color="auto" w:fill="FFFFFF"/>
@@ -825,9 +1384,8 @@
       <w:r>
         <w:rPr>
           <w:rStyle w:val="Hyperlink"/>
-          <w:rFonts w:ascii="Vazir" w:hAnsi="Vazir" w:cs="Vazir"/>
+          <w:rFonts w:cs="Vazir"/>
           <w:color w:val="0B0080"/>
-          <w:sz w:val="20"/>
           <w:szCs w:val="20"/>
           <w:u w:val="none"/>
           <w:shd w:val="clear" w:color="auto" w:fill="FFFFFF"/>
@@ -837,9 +1395,8 @@
       <w:r>
         <w:rPr>
           <w:rStyle w:val="Hyperlink"/>
-          <w:rFonts w:ascii="Vazir" w:hAnsi="Vazir" w:cs="Vazir"/>
+          <w:rFonts w:cs="Vazir"/>
           <w:color w:val="0B0080"/>
-          <w:sz w:val="20"/>
           <w:szCs w:val="20"/>
           <w:u w:val="none"/>
           <w:shd w:val="clear" w:color="auto" w:fill="FFFFFF"/>
@@ -849,9 +1406,8 @@
       <w:r>
         <w:rPr>
           <w:rStyle w:val="Hyperlink"/>
-          <w:rFonts w:ascii="Vazir" w:hAnsi="Vazir" w:cs="Vazir"/>
+          <w:rFonts w:cs="Vazir"/>
           <w:color w:val="0B0080"/>
-          <w:sz w:val="20"/>
           <w:szCs w:val="20"/>
           <w:u w:val="none"/>
           <w:shd w:val="clear" w:color="auto" w:fill="FFFFFF"/>
@@ -862,9 +1418,8 @@
       <w:r>
         <w:rPr>
           <w:rStyle w:val="Hyperlink"/>
-          <w:rFonts w:ascii="Vazir" w:hAnsi="Vazir" w:cs="Vazir"/>
+          <w:rFonts w:cs="Vazir"/>
           <w:color w:val="0B0080"/>
-          <w:sz w:val="20"/>
           <w:szCs w:val="20"/>
           <w:u w:val="none"/>
           <w:shd w:val="clear" w:color="auto" w:fill="FFFFFF"/>
@@ -873,130 +1428,405 @@
       </w:r>
       <w:r>
         <w:rPr>
+          <w:rFonts w:cs="Vazir"/>
+          <w:szCs w:val="20"/>
+          <w:shd w:val="clear" w:color="auto" w:fill="FFFFFF"/>
+        </w:rPr>
+        <w:t> </w:t>
+      </w:r>
+      <w:r>
+        <w:rPr>
+          <w:rFonts w:cs="Vazir"/>
+          <w:szCs w:val="20"/>
+          <w:shd w:val="clear" w:color="auto" w:fill="FFFFFF"/>
+          <w:rtl/>
+        </w:rPr>
+        <w:t>استفاده می‌کند. مسئله‌ای که باید حل شود دارای ورودی‌هایی می‌باشد که طی یک فرایند الگوبرداری شده از تکامل ژنتیکی به راه‌حلها تبدیل می‌شود سپس راه حلها به عنوان کاندیداها توسط تابع ارزیاب</w:t>
+      </w:r>
+      <w:r>
+        <w:rPr>
+          <w:rFonts w:cs="Vazir"/>
+          <w:szCs w:val="20"/>
+          <w:shd w:val="clear" w:color="auto" w:fill="FFFFFF"/>
+        </w:rPr>
+        <w:t xml:space="preserve"> (Fitness Function) </w:t>
+      </w:r>
+      <w:r>
+        <w:rPr>
+          <w:rFonts w:cs="Vazir"/>
+          <w:szCs w:val="20"/>
+          <w:shd w:val="clear" w:color="auto" w:fill="FFFFFF"/>
+          <w:rtl/>
+        </w:rPr>
+        <w:t xml:space="preserve">مورد ارزیابی قرار می‌گیرند و چنانچه شرط خروج مسئله فراهم شده باشد الگوریتم خاتمه می‌یابد. بطور کلی یک الگوریتم مبتنی بر تکرار است که اغلب بخش‌های آن به صورت فرایندهای تصادفی انتخاب می‌شوند که این الگوریتم‌ها از بخش‌های تابع برازش، </w:t>
+      </w:r>
+      <w:r>
+        <w:rPr>
+          <w:rFonts w:cs="Vazir"/>
+          <w:szCs w:val="20"/>
+          <w:shd w:val="clear" w:color="auto" w:fill="FFFFFF"/>
+          <w:rtl/>
+        </w:rPr>
+        <w:t>انتخاب</w:t>
+      </w:r>
+      <w:r>
+        <w:rPr>
+          <w:rFonts w:cs="Vazir"/>
+          <w:szCs w:val="20"/>
+          <w:shd w:val="clear" w:color="auto" w:fill="FFFFFF"/>
+          <w:rtl/>
+        </w:rPr>
+        <w:t xml:space="preserve">، </w:t>
+      </w:r>
+      <w:r>
+        <w:rPr>
+          <w:rFonts w:cs="Vazir"/>
+          <w:szCs w:val="20"/>
+          <w:shd w:val="clear" w:color="auto" w:fill="FFFFFF"/>
+          <w:rtl/>
+        </w:rPr>
+        <w:t>همبری</w:t>
+      </w:r>
+      <w:r>
+        <w:rPr>
+          <w:rFonts w:cs="Vazir"/>
+          <w:szCs w:val="20"/>
+          <w:shd w:val="clear" w:color="auto" w:fill="FFFFFF"/>
+          <w:rtl/>
+        </w:rPr>
+        <w:t xml:space="preserve"> </w:t>
+      </w:r>
+      <w:r>
+        <w:rPr>
+          <w:rFonts w:cs="Vazir"/>
+          <w:szCs w:val="20"/>
+          <w:shd w:val="clear" w:color="auto" w:fill="FFFFFF"/>
+          <w:rtl/>
+        </w:rPr>
+        <w:t>و جهش</w:t>
+      </w:r>
+      <w:r>
+        <w:rPr>
+          <w:rFonts w:cs="Vazir"/>
+          <w:szCs w:val="20"/>
+          <w:shd w:val="clear" w:color="auto" w:fill="FFFFFF"/>
+          <w:rtl/>
+        </w:rPr>
+        <w:t xml:space="preserve"> تشکیل می‌شوند</w:t>
+      </w:r>
+      <w:r>
+        <w:rPr>
+          <w:rFonts w:cs="Vazir"/>
+          <w:szCs w:val="20"/>
+          <w:shd w:val="clear" w:color="auto" w:fill="FFFFFF"/>
+        </w:rPr>
+        <w:t>.</w:t>
+      </w:r>
+    </w:p>
+    <w:p>
+      <w:pPr>
+        <w:pStyle w:val="Heading1"/>
+        <w:bidi/>
+        <w:jc w:val="both"/>
+        <w:rPr>
           <w:rFonts w:ascii="Vazir" w:hAnsi="Vazir" w:cs="Vazir"/>
-          <w:sz w:val="20"/>
-          <w:szCs w:val="20"/>
-          <w:shd w:val="clear" w:color="auto" w:fill="FFFFFF"/>
-        </w:rPr>
-        <w:t> </w:t>
-      </w:r>
-      <w:r>
+          <w:rtl/>
+          <w:lang w:bidi="fa-IR"/>
+        </w:rPr>
+      </w:pPr>
+      <w:r>
+        <w:rPr>
+          <w:rFonts w:ascii="Vazir" w:hAnsi="Vazir" w:cs="Vazir" w:hint="cs"/>
+          <w:rtl/>
+          <w:lang w:bidi="fa-IR"/>
+        </w:rPr>
+        <w:t>هدف</w:t>
+      </w:r>
+    </w:p>
+    <w:p>
+      <w:pPr>
+        <w:bidi/>
+        <w:jc w:val="both"/>
+        <w:rPr>
+          <w:rFonts w:cs="Vazir"/>
+          <w:szCs w:val="20"/>
+          <w:rtl/>
+          <w:lang w:bidi="fa-IR"/>
+        </w:rPr>
+      </w:pPr>
+      <w:r>
+        <w:rPr>
+          <w:rFonts w:cs="Vazir"/>
+          <w:szCs w:val="20"/>
+          <w:rtl/>
+          <w:lang w:bidi="fa-IR"/>
+        </w:rPr>
+        <w:t xml:space="preserve">   هدف ما استفاده از الگوریتم ژنتیک برای پیدا نکردن </w:t>
+      </w:r>
+      <w:proofErr w:type="spellStart"/>
+      <w:r>
+        <w:rPr>
+          <w:rFonts w:cs="Vazir"/>
+          <w:szCs w:val="20"/>
+          <w:rtl/>
+          <w:lang w:bidi="fa-IR"/>
+        </w:rPr>
+        <w:t>گلوبال</w:t>
+      </w:r>
+      <w:proofErr w:type="spellEnd"/>
+      <w:r>
+        <w:rPr>
+          <w:rFonts w:cs="Vazir"/>
+          <w:szCs w:val="20"/>
+          <w:rtl/>
+          <w:lang w:bidi="fa-IR"/>
+        </w:rPr>
+        <w:t xml:space="preserve"> تابع </w:t>
+      </w:r>
+      <w:r>
+        <w:rPr>
+          <w:rFonts w:cs="Vazir"/>
+          <w:szCs w:val="20"/>
+          <w:lang w:bidi="fa-IR"/>
+        </w:rPr>
+        <w:t>Schaffer N.4</w:t>
+      </w:r>
+      <w:r>
+        <w:rPr>
+          <w:rFonts w:cs="Vazir"/>
+          <w:szCs w:val="20"/>
+          <w:rtl/>
+          <w:lang w:bidi="fa-IR"/>
+        </w:rPr>
+        <w:t xml:space="preserve"> است.</w:t>
+      </w:r>
+    </w:p>
+    <w:p>
+      <w:pPr>
+        <w:bidi/>
+        <w:jc w:val="both"/>
+        <w:rPr>
+          <w:rFonts w:cs="Vazir"/>
+          <w:szCs w:val="20"/>
+          <w:rtl/>
+          <w:lang w:bidi="fa-IR"/>
+        </w:rPr>
+      </w:pPr>
+      <w:r>
+        <w:rPr>
+          <w:rFonts w:cs="Vazir"/>
+          <w:szCs w:val="20"/>
+          <w:rtl/>
+          <w:lang w:bidi="fa-IR"/>
+        </w:rPr>
+        <w:t xml:space="preserve">   طبق اطلاعات </w:t>
+      </w:r>
+      <w:proofErr w:type="spellStart"/>
+      <w:r>
+        <w:rPr>
+          <w:rFonts w:cs="Vazir"/>
+          <w:szCs w:val="20"/>
+          <w:rtl/>
+          <w:lang w:bidi="fa-IR"/>
+        </w:rPr>
+        <w:t>ویکی</w:t>
+      </w:r>
+      <w:proofErr w:type="spellEnd"/>
+      <w:r>
+        <w:rPr>
+          <w:rFonts w:cs="Vazir"/>
+          <w:szCs w:val="20"/>
+          <w:lang w:bidi="fa-IR"/>
+        </w:rPr>
+        <w:softHyphen/>
+      </w:r>
+      <w:proofErr w:type="spellStart"/>
+      <w:r>
+        <w:rPr>
+          <w:rFonts w:cs="Vazir"/>
+          <w:szCs w:val="20"/>
+          <w:rtl/>
+          <w:lang w:bidi="fa-IR"/>
+        </w:rPr>
+        <w:t>پدیا</w:t>
+      </w:r>
+      <w:proofErr w:type="spellEnd"/>
+      <w:r>
+        <w:rPr>
+          <w:rFonts w:cs="Vazir"/>
+          <w:szCs w:val="20"/>
+          <w:rtl/>
+          <w:lang w:bidi="fa-IR"/>
+        </w:rPr>
+        <w:t xml:space="preserve"> این تابع در نقطه (</w:t>
+      </w:r>
+      <w:r>
+        <w:rPr>
+          <w:rFonts w:cs="Vazir"/>
+          <w:szCs w:val="20"/>
+          <w:lang w:bidi="fa-IR"/>
+        </w:rPr>
+        <w:t>0,1.25313</w:t>
+      </w:r>
+      <w:r>
+        <w:rPr>
+          <w:rFonts w:cs="Vazir"/>
+          <w:szCs w:val="20"/>
+          <w:rtl/>
+          <w:lang w:bidi="fa-IR"/>
+        </w:rPr>
+        <w:t xml:space="preserve">) </w:t>
+      </w:r>
+      <w:proofErr w:type="spellStart"/>
+      <w:r>
+        <w:rPr>
+          <w:rFonts w:cs="Vazir"/>
+          <w:szCs w:val="20"/>
+          <w:rtl/>
+          <w:lang w:bidi="fa-IR"/>
+        </w:rPr>
+        <w:t>گلوبال</w:t>
+      </w:r>
+      <w:proofErr w:type="spellEnd"/>
+      <w:r>
+        <w:rPr>
+          <w:rFonts w:cs="Vazir"/>
+          <w:szCs w:val="20"/>
+          <w:rtl/>
+          <w:lang w:bidi="fa-IR"/>
+        </w:rPr>
+        <w:t xml:space="preserve"> </w:t>
+      </w:r>
+      <w:proofErr w:type="spellStart"/>
+      <w:r>
+        <w:rPr>
+          <w:rFonts w:cs="Vazir"/>
+          <w:szCs w:val="20"/>
+          <w:rtl/>
+          <w:lang w:bidi="fa-IR"/>
+        </w:rPr>
+        <w:t>مینیمم</w:t>
+      </w:r>
+      <w:proofErr w:type="spellEnd"/>
+      <w:r>
+        <w:rPr>
+          <w:rFonts w:cs="Vazir"/>
+          <w:szCs w:val="20"/>
+          <w:rtl/>
+          <w:lang w:bidi="fa-IR"/>
+        </w:rPr>
+        <w:t xml:space="preserve"> با مقدار </w:t>
+      </w:r>
+      <w:r>
+        <w:rPr>
+          <w:rFonts w:cs="Vazir"/>
+          <w:szCs w:val="20"/>
+          <w:lang w:bidi="fa-IR"/>
+        </w:rPr>
+        <w:t>0.292579</w:t>
+      </w:r>
+      <w:r>
+        <w:rPr>
+          <w:rFonts w:cs="Vazir"/>
+          <w:szCs w:val="20"/>
+          <w:rtl/>
+          <w:lang w:bidi="fa-IR"/>
+        </w:rPr>
+        <w:t xml:space="preserve"> دارد.</w:t>
+      </w:r>
+      <w:r>
+        <w:rPr>
+          <w:rFonts w:cs="Vazir"/>
+          <w:szCs w:val="20"/>
+          <w:vertAlign w:val="superscript"/>
+          <w:lang w:bidi="fa-IR"/>
+        </w:rPr>
+        <w:t>]</w:t>
+      </w:r>
+      <w:r>
+        <w:rPr>
+          <w:rFonts w:cs="Vazir"/>
+          <w:szCs w:val="20"/>
+          <w:vertAlign w:val="superscript"/>
+          <w:rtl/>
+          <w:lang w:bidi="fa-IR"/>
+        </w:rPr>
+        <w:t>1</w:t>
+      </w:r>
+      <w:r>
+        <w:rPr>
+          <w:rFonts w:cs="Vazir"/>
+          <w:szCs w:val="20"/>
+          <w:vertAlign w:val="superscript"/>
+          <w:lang w:bidi="fa-IR"/>
+        </w:rPr>
+        <w:t>[</w:t>
+      </w:r>
+      <w:r>
+        <w:rPr>
+          <w:rFonts w:cs="Vazir"/>
+          <w:szCs w:val="20"/>
+          <w:rtl/>
+          <w:lang w:bidi="fa-IR"/>
+        </w:rPr>
+        <w:t xml:space="preserve"> </w:t>
+      </w:r>
+    </w:p>
+    <w:p>
+      <w:pPr>
+        <w:pStyle w:val="Heading1"/>
+        <w:bidi/>
+        <w:jc w:val="both"/>
         <w:rPr>
           <w:rFonts w:ascii="Vazir" w:hAnsi="Vazir" w:cs="Vazir"/>
-          <w:sz w:val="20"/>
-          <w:szCs w:val="20"/>
-          <w:shd w:val="clear" w:color="auto" w:fill="FFFFFF"/>
-          <w:rtl/>
-        </w:rPr>
-        <w:t>استفاده می‌کند. مسئله‌ای که باید حل شود دارای ورودی‌هایی می‌باشد که طی یک فرایند الگوبرداری شده از تکامل ژنتیکی به راه‌حلها تبدیل می‌شود سپس راه حلها به عنوان کاندیداها توسط تابع ارزیاب</w:t>
-      </w:r>
+          <w:rtl/>
+          <w:lang w:bidi="fa-IR"/>
+        </w:rPr>
+      </w:pPr>
       <w:r>
         <w:rPr>
           <w:rFonts w:ascii="Vazir" w:hAnsi="Vazir" w:cs="Vazir"/>
-          <w:sz w:val="20"/>
-          <w:szCs w:val="20"/>
-          <w:shd w:val="clear" w:color="auto" w:fill="FFFFFF"/>
-        </w:rPr>
-        <w:t xml:space="preserve"> (Fitness Function) </w:t>
-      </w:r>
-      <w:r>
-        <w:rPr>
-          <w:rFonts w:ascii="Vazir" w:hAnsi="Vazir" w:cs="Vazir"/>
-          <w:sz w:val="20"/>
-          <w:szCs w:val="20"/>
-          <w:shd w:val="clear" w:color="auto" w:fill="FFFFFF"/>
-          <w:rtl/>
-        </w:rPr>
-        <w:t xml:space="preserve">مورد ارزیابی قرار می‌گیرند و چنانچه شرط خروج مسئله فراهم شده باشد الگوریتم خاتمه می‌یابد. بطور کلی یک الگوریتم مبتنی بر تکرار است که اغلب بخش‌های آن به صورت فرایندهای تصادفی انتخاب می‌شوند که این الگوریتم‌ها از بخش‌های تابع برازش، </w:t>
-      </w:r>
-      <w:r>
-        <w:rPr>
-          <w:rFonts w:ascii="Vazir" w:hAnsi="Vazir" w:cs="Vazir"/>
-          <w:sz w:val="20"/>
-          <w:szCs w:val="20"/>
-          <w:shd w:val="clear" w:color="auto" w:fill="FFFFFF"/>
-          <w:rtl/>
-        </w:rPr>
-        <w:t>انتخاب</w:t>
-      </w:r>
-      <w:r>
-        <w:rPr>
-          <w:rFonts w:ascii="Vazir" w:hAnsi="Vazir" w:cs="Vazir"/>
-          <w:sz w:val="20"/>
-          <w:szCs w:val="20"/>
-          <w:shd w:val="clear" w:color="auto" w:fill="FFFFFF"/>
-          <w:rtl/>
-        </w:rPr>
-        <w:t xml:space="preserve">، </w:t>
-      </w:r>
-      <w:r>
-        <w:rPr>
-          <w:rFonts w:ascii="Vazir" w:hAnsi="Vazir" w:cs="Vazir"/>
-          <w:sz w:val="20"/>
-          <w:szCs w:val="20"/>
-          <w:shd w:val="clear" w:color="auto" w:fill="FFFFFF"/>
-          <w:rtl/>
-        </w:rPr>
-        <w:t>همبری</w:t>
-      </w:r>
-      <w:r>
-        <w:rPr>
-          <w:rFonts w:ascii="Vazir" w:hAnsi="Vazir" w:cs="Vazir"/>
-          <w:sz w:val="20"/>
-          <w:szCs w:val="20"/>
-          <w:shd w:val="clear" w:color="auto" w:fill="FFFFFF"/>
-          <w:rtl/>
-        </w:rPr>
-        <w:t xml:space="preserve"> </w:t>
-      </w:r>
-      <w:r>
-        <w:rPr>
-          <w:rFonts w:ascii="Vazir" w:hAnsi="Vazir" w:cs="Vazir"/>
-          <w:sz w:val="20"/>
-          <w:szCs w:val="20"/>
-          <w:shd w:val="clear" w:color="auto" w:fill="FFFFFF"/>
-          <w:rtl/>
-        </w:rPr>
-        <w:t>و جهش</w:t>
-      </w:r>
-      <w:r>
-        <w:rPr>
-          <w:rFonts w:ascii="Vazir" w:hAnsi="Vazir" w:cs="Vazir"/>
-          <w:sz w:val="20"/>
-          <w:szCs w:val="20"/>
-          <w:shd w:val="clear" w:color="auto" w:fill="FFFFFF"/>
-          <w:rtl/>
-        </w:rPr>
-        <w:t xml:space="preserve"> تشکیل می‌شوند</w:t>
-      </w:r>
-      <w:r>
-        <w:rPr>
-          <w:rFonts w:ascii="Vazir" w:hAnsi="Vazir" w:cs="Vazir"/>
-          <w:sz w:val="20"/>
-          <w:szCs w:val="20"/>
-          <w:shd w:val="clear" w:color="auto" w:fill="FFFFFF"/>
-        </w:rPr>
-        <w:t>.</w:t>
-      </w:r>
-    </w:p>
-    <w:p>
-      <w:pPr>
-        <w:pStyle w:val="Heading1"/>
+          <w:rtl/>
+          <w:lang w:bidi="fa-IR"/>
+        </w:rPr>
+        <w:t xml:space="preserve">نرم افزار و دانش مورد نیاز </w:t>
+      </w:r>
+    </w:p>
+    <w:p>
+      <w:pPr>
         <w:bidi/>
         <w:jc w:val="both"/>
         <w:rPr>
-          <w:rFonts w:ascii="Vazir" w:hAnsi="Vazir" w:cs="Vazir"/>
-          <w:rtl/>
-          <w:lang w:bidi="fa-IR"/>
-        </w:rPr>
-      </w:pPr>
-      <w:r>
-        <w:rPr>
-          <w:rFonts w:ascii="Vazir" w:hAnsi="Vazir" w:cs="Vazir"/>
-          <w:rtl/>
-          <w:lang w:bidi="fa-IR"/>
-        </w:rPr>
-        <w:t xml:space="preserve">کار ما </w:t>
+          <w:rFonts w:cs="Vazir"/>
+          <w:szCs w:val="20"/>
+          <w:rtl/>
+          <w:lang w:bidi="fa-IR"/>
+        </w:rPr>
+      </w:pPr>
+      <w:r>
+        <w:rPr>
+          <w:rFonts w:cs="Vazir"/>
+          <w:rtl/>
+          <w:lang w:bidi="fa-IR"/>
+        </w:rPr>
+        <w:t xml:space="preserve">   </w:t>
+      </w:r>
+      <w:r>
+        <w:rPr>
+          <w:rFonts w:cs="Vazir"/>
+          <w:szCs w:val="20"/>
+          <w:rtl/>
+          <w:lang w:bidi="fa-IR"/>
+        </w:rPr>
+        <w:t xml:space="preserve">نرم افزار: </w:t>
+      </w:r>
+      <w:r>
+        <w:rPr>
+          <w:rFonts w:cs="Vazir"/>
+          <w:szCs w:val="20"/>
+          <w:lang w:bidi="fa-IR"/>
+        </w:rPr>
+        <w:t>MATLAB</w:t>
       </w:r>
     </w:p>
     <w:p>
@@ -1004,327 +1834,13 @@
         <w:bidi/>
         <w:jc w:val="both"/>
         <w:rPr>
-          <w:rFonts w:ascii="Vazir" w:hAnsi="Vazir" w:cs="Vazir"/>
-          <w:sz w:val="20"/>
-          <w:szCs w:val="20"/>
-          <w:rtl/>
-          <w:lang w:bidi="fa-IR"/>
-        </w:rPr>
-      </w:pPr>
-      <w:r>
-        <w:rPr>
-          <w:rFonts w:ascii="Vazir" w:hAnsi="Vazir" w:cs="Vazir"/>
-          <w:sz w:val="20"/>
-          <w:szCs w:val="20"/>
-          <w:rtl/>
-          <w:lang w:bidi="fa-IR"/>
-        </w:rPr>
-        <w:t xml:space="preserve">   هدف ما استفاده از الگوریتم ژنتیک برای پیدا نکردن </w:t>
-      </w:r>
-      <w:proofErr w:type="spellStart"/>
-      <w:r>
-        <w:rPr>
-          <w:rFonts w:ascii="Vazir" w:hAnsi="Vazir" w:cs="Vazir"/>
-          <w:sz w:val="20"/>
-          <w:szCs w:val="20"/>
-          <w:rtl/>
-          <w:lang w:bidi="fa-IR"/>
-        </w:rPr>
-        <w:t>گلوبال</w:t>
-      </w:r>
-      <w:proofErr w:type="spellEnd"/>
-      <w:r>
-        <w:rPr>
-          <w:rFonts w:ascii="Vazir" w:hAnsi="Vazir" w:cs="Vazir"/>
-          <w:sz w:val="20"/>
-          <w:szCs w:val="20"/>
-          <w:rtl/>
-          <w:lang w:bidi="fa-IR"/>
-        </w:rPr>
-        <w:t xml:space="preserve"> تابع </w:t>
-      </w:r>
-      <w:r>
-        <w:rPr>
-          <w:rFonts w:ascii="Vazir" w:hAnsi="Vazir" w:cs="Vazir"/>
-          <w:sz w:val="20"/>
-          <w:szCs w:val="20"/>
-          <w:lang w:bidi="fa-IR"/>
-        </w:rPr>
-        <w:t>Schaffer N.4</w:t>
-      </w:r>
-      <w:r>
-        <w:rPr>
-          <w:rFonts w:ascii="Vazir" w:hAnsi="Vazir" w:cs="Vazir"/>
-          <w:sz w:val="20"/>
-          <w:szCs w:val="20"/>
-          <w:rtl/>
-          <w:lang w:bidi="fa-IR"/>
-        </w:rPr>
-        <w:t xml:space="preserve"> است.</w:t>
-      </w:r>
-    </w:p>
-    <w:p>
-      <w:pPr>
-        <w:bidi/>
-        <w:jc w:val="both"/>
-        <w:rPr>
-          <w:rFonts w:ascii="Vazir" w:hAnsi="Vazir" w:cs="Vazir"/>
-          <w:sz w:val="20"/>
-          <w:szCs w:val="20"/>
-          <w:rtl/>
-          <w:lang w:bidi="fa-IR"/>
-        </w:rPr>
-      </w:pPr>
-      <w:r>
-        <w:rPr>
-          <w:rFonts w:ascii="Vazir" w:hAnsi="Vazir" w:cs="Vazir"/>
-          <w:sz w:val="20"/>
-          <w:szCs w:val="20"/>
-          <w:rtl/>
-          <w:lang w:bidi="fa-IR"/>
-        </w:rPr>
-        <w:t xml:space="preserve">   طبق اطلاعات </w:t>
-      </w:r>
-      <w:proofErr w:type="spellStart"/>
-      <w:r>
-        <w:rPr>
-          <w:rFonts w:ascii="Vazir" w:hAnsi="Vazir" w:cs="Vazir"/>
-          <w:sz w:val="20"/>
-          <w:szCs w:val="20"/>
-          <w:rtl/>
-          <w:lang w:bidi="fa-IR"/>
-        </w:rPr>
-        <w:t>ویکی</w:t>
-      </w:r>
-      <w:proofErr w:type="spellEnd"/>
-      <w:r>
-        <w:rPr>
-          <w:rFonts w:ascii="Vazir" w:hAnsi="Vazir" w:cs="Vazir"/>
-          <w:sz w:val="20"/>
-          <w:szCs w:val="20"/>
-          <w:lang w:bidi="fa-IR"/>
-        </w:rPr>
-        <w:softHyphen/>
-      </w:r>
-      <w:proofErr w:type="spellStart"/>
-      <w:r>
-        <w:rPr>
-          <w:rFonts w:ascii="Vazir" w:hAnsi="Vazir" w:cs="Vazir"/>
-          <w:sz w:val="20"/>
-          <w:szCs w:val="20"/>
-          <w:rtl/>
-          <w:lang w:bidi="fa-IR"/>
-        </w:rPr>
-        <w:t>پدیا</w:t>
-      </w:r>
-      <w:proofErr w:type="spellEnd"/>
-      <w:r>
-        <w:rPr>
-          <w:rFonts w:ascii="Vazir" w:hAnsi="Vazir" w:cs="Vazir"/>
-          <w:sz w:val="20"/>
-          <w:szCs w:val="20"/>
-          <w:rtl/>
-          <w:lang w:bidi="fa-IR"/>
-        </w:rPr>
-        <w:t xml:space="preserve"> این تابع در نقطه (</w:t>
-      </w:r>
-      <w:r>
-        <w:rPr>
-          <w:rFonts w:ascii="Vazir" w:hAnsi="Vazir" w:cs="Vazir"/>
-          <w:sz w:val="20"/>
-          <w:szCs w:val="20"/>
-          <w:lang w:bidi="fa-IR"/>
-        </w:rPr>
-        <w:t>0,1.25313</w:t>
-      </w:r>
-      <w:r>
-        <w:rPr>
-          <w:rFonts w:ascii="Vazir" w:hAnsi="Vazir" w:cs="Vazir"/>
-          <w:sz w:val="20"/>
-          <w:szCs w:val="20"/>
-          <w:rtl/>
-          <w:lang w:bidi="fa-IR"/>
-        </w:rPr>
-        <w:t xml:space="preserve">) </w:t>
-      </w:r>
-      <w:proofErr w:type="spellStart"/>
-      <w:r>
-        <w:rPr>
-          <w:rFonts w:ascii="Vazir" w:hAnsi="Vazir" w:cs="Vazir"/>
-          <w:sz w:val="20"/>
-          <w:szCs w:val="20"/>
-          <w:rtl/>
-          <w:lang w:bidi="fa-IR"/>
-        </w:rPr>
-        <w:t>گلوبال</w:t>
-      </w:r>
-      <w:proofErr w:type="spellEnd"/>
-      <w:r>
-        <w:rPr>
-          <w:rFonts w:ascii="Vazir" w:hAnsi="Vazir" w:cs="Vazir"/>
-          <w:sz w:val="20"/>
-          <w:szCs w:val="20"/>
-          <w:rtl/>
-          <w:lang w:bidi="fa-IR"/>
-        </w:rPr>
-        <w:t xml:space="preserve"> </w:t>
-      </w:r>
-      <w:proofErr w:type="spellStart"/>
-      <w:r>
-        <w:rPr>
-          <w:rFonts w:ascii="Vazir" w:hAnsi="Vazir" w:cs="Vazir"/>
-          <w:sz w:val="20"/>
-          <w:szCs w:val="20"/>
-          <w:rtl/>
-          <w:lang w:bidi="fa-IR"/>
-        </w:rPr>
-        <w:t>مینیمم</w:t>
-      </w:r>
-      <w:proofErr w:type="spellEnd"/>
-      <w:r>
-        <w:rPr>
-          <w:rFonts w:ascii="Vazir" w:hAnsi="Vazir" w:cs="Vazir"/>
-          <w:sz w:val="20"/>
-          <w:szCs w:val="20"/>
-          <w:rtl/>
-          <w:lang w:bidi="fa-IR"/>
-        </w:rPr>
-        <w:t xml:space="preserve"> با مقدار </w:t>
-      </w:r>
-      <w:r>
-        <w:rPr>
-          <w:rFonts w:ascii="Vazir" w:hAnsi="Vazir" w:cs="Vazir"/>
-          <w:sz w:val="20"/>
-          <w:szCs w:val="20"/>
-          <w:lang w:bidi="fa-IR"/>
-        </w:rPr>
-        <w:t>0.292579</w:t>
-      </w:r>
-      <w:r>
-        <w:rPr>
-          <w:rFonts w:ascii="Vazir" w:hAnsi="Vazir" w:cs="Vazir"/>
-          <w:sz w:val="20"/>
-          <w:szCs w:val="20"/>
-          <w:rtl/>
-          <w:lang w:bidi="fa-IR"/>
-        </w:rPr>
-        <w:t xml:space="preserve"> دارد.</w:t>
-      </w:r>
-      <w:r>
-        <w:rPr>
-          <w:rFonts w:ascii="Vazir" w:hAnsi="Vazir" w:cs="Vazir"/>
-          <w:sz w:val="20"/>
-          <w:szCs w:val="20"/>
-          <w:vertAlign w:val="superscript"/>
-          <w:lang w:bidi="fa-IR"/>
-        </w:rPr>
-        <w:t>]</w:t>
-      </w:r>
-      <w:r>
-        <w:rPr>
-          <w:rFonts w:ascii="Vazir" w:hAnsi="Vazir" w:cs="Vazir"/>
-          <w:sz w:val="20"/>
-          <w:szCs w:val="20"/>
-          <w:vertAlign w:val="superscript"/>
-          <w:rtl/>
-          <w:lang w:bidi="fa-IR"/>
-        </w:rPr>
-        <w:t>1</w:t>
-      </w:r>
-      <w:r>
-        <w:rPr>
-          <w:rFonts w:ascii="Vazir" w:hAnsi="Vazir" w:cs="Vazir"/>
-          <w:sz w:val="20"/>
-          <w:szCs w:val="20"/>
-          <w:vertAlign w:val="superscript"/>
-          <w:lang w:bidi="fa-IR"/>
-        </w:rPr>
-        <w:t>[</w:t>
-      </w:r>
-      <w:r>
-        <w:rPr>
-          <w:rFonts w:ascii="Vazir" w:hAnsi="Vazir" w:cs="Vazir"/>
-          <w:sz w:val="20"/>
-          <w:szCs w:val="20"/>
-          <w:rtl/>
-          <w:lang w:bidi="fa-IR"/>
-        </w:rPr>
-        <w:t xml:space="preserve"> </w:t>
-      </w:r>
-    </w:p>
-    <w:p>
-      <w:pPr>
-        <w:pStyle w:val="Heading1"/>
-        <w:bidi/>
-        <w:jc w:val="both"/>
-        <w:rPr>
-          <w:rFonts w:ascii="Vazir" w:hAnsi="Vazir" w:cs="Vazir"/>
-          <w:rtl/>
-          <w:lang w:bidi="fa-IR"/>
-        </w:rPr>
-      </w:pPr>
-      <w:r>
-        <w:rPr>
-          <w:rFonts w:ascii="Vazir" w:hAnsi="Vazir" w:cs="Vazir"/>
-          <w:rtl/>
-          <w:lang w:bidi="fa-IR"/>
-        </w:rPr>
-        <w:t xml:space="preserve">نرم افزار و دانش مورد نیاز </w:t>
-      </w:r>
-    </w:p>
-    <w:p>
-      <w:pPr>
-        <w:bidi/>
-        <w:jc w:val="both"/>
-        <w:rPr>
-          <w:rFonts w:ascii="Vazir" w:hAnsi="Vazir" w:cs="Vazir"/>
-          <w:sz w:val="20"/>
-          <w:szCs w:val="20"/>
-          <w:rtl/>
-          <w:lang w:bidi="fa-IR"/>
-        </w:rPr>
-      </w:pPr>
-      <w:r>
-        <w:rPr>
-          <w:rFonts w:ascii="Vazir" w:hAnsi="Vazir" w:cs="Vazir"/>
-          <w:rtl/>
-          <w:lang w:bidi="fa-IR"/>
-        </w:rPr>
-        <w:t xml:space="preserve">   </w:t>
-      </w:r>
-      <w:r>
-        <w:rPr>
-          <w:rFonts w:ascii="Vazir" w:hAnsi="Vazir" w:cs="Vazir"/>
-          <w:sz w:val="20"/>
-          <w:szCs w:val="20"/>
-          <w:rtl/>
-          <w:lang w:bidi="fa-IR"/>
-        </w:rPr>
-        <w:t xml:space="preserve">نرم افزار: </w:t>
-      </w:r>
-      <w:r>
-        <w:rPr>
-          <w:rFonts w:ascii="Vazir" w:hAnsi="Vazir" w:cs="Vazir"/>
-          <w:sz w:val="20"/>
-          <w:szCs w:val="20"/>
-          <w:lang w:bidi="fa-IR"/>
-        </w:rPr>
-        <w:t>MATLAB</w:t>
-      </w:r>
-    </w:p>
-    <w:p>
-      <w:pPr>
-        <w:bidi/>
-        <w:jc w:val="both"/>
-        <w:rPr>
-          <w:rFonts w:ascii="Vazir" w:hAnsi="Vazir" w:cs="Vazir"/>
-          <w:lang w:bidi="fa-IR"/>
-        </w:rPr>
-      </w:pPr>
-      <w:r>
-        <w:rPr>
-          <w:rFonts w:ascii="Vazir" w:hAnsi="Vazir" w:cs="Vazir"/>
-          <w:sz w:val="20"/>
+          <w:rFonts w:cs="Vazir"/>
+          <w:lang w:bidi="fa-IR"/>
+        </w:rPr>
+      </w:pPr>
+      <w:r>
+        <w:rPr>
+          <w:rFonts w:cs="Vazir"/>
           <w:szCs w:val="20"/>
           <w:rtl/>
           <w:lang w:bidi="fa-IR"/>
@@ -1333,8 +1849,7 @@
       </w:r>
       <w:r>
         <w:rPr>
-          <w:rFonts w:ascii="Vazir" w:hAnsi="Vazir" w:cs="Vazir"/>
-          <w:sz w:val="20"/>
+          <w:rFonts w:cs="Vazir"/>
           <w:szCs w:val="20"/>
           <w:rtl/>
           <w:lang w:bidi="fa-IR"/>
@@ -1344,8 +1859,7 @@
       </w:r>
       <w:r>
         <w:rPr>
-          <w:rFonts w:ascii="Vazir" w:hAnsi="Vazir" w:cs="Vazir"/>
-          <w:sz w:val="20"/>
+          <w:rFonts w:cs="Vazir"/>
           <w:szCs w:val="20"/>
           <w:rtl/>
           <w:lang w:bidi="fa-IR"/>
@@ -1355,70 +1869,65 @@
       </w:r>
       <w:r>
         <w:rPr>
+          <w:rFonts w:cs="Vazir"/>
+          <w:szCs w:val="20"/>
+          <w:rtl/>
+          <w:lang w:bidi="fa-IR"/>
+        </w:rPr>
+        <w:t>ی</w:t>
+      </w:r>
+      <w:r>
+        <w:rPr>
+          <w:rFonts w:cs="Vazir"/>
+          <w:szCs w:val="20"/>
+          <w:rtl/>
+          <w:lang w:bidi="fa-IR"/>
+        </w:rPr>
+        <w:t xml:space="preserve">سی در </w:t>
+      </w:r>
+      <w:r>
+        <w:rPr>
+          <w:rFonts w:cs="Vazir"/>
+          <w:szCs w:val="20"/>
+          <w:lang w:bidi="fa-IR"/>
+        </w:rPr>
+        <w:t>MATLAB</w:t>
+      </w:r>
+    </w:p>
+    <w:p>
+      <w:pPr>
+        <w:pStyle w:val="Heading1"/>
+        <w:bidi/>
+        <w:jc w:val="both"/>
+        <w:rPr>
           <w:rFonts w:ascii="Vazir" w:hAnsi="Vazir" w:cs="Vazir"/>
-          <w:sz w:val="20"/>
-          <w:szCs w:val="20"/>
-          <w:rtl/>
-          <w:lang w:bidi="fa-IR"/>
-        </w:rPr>
-        <w:t>ی</w:t>
-      </w:r>
+          <w:rtl/>
+          <w:lang w:bidi="fa-IR"/>
+        </w:rPr>
+      </w:pPr>
       <w:r>
         <w:rPr>
           <w:rFonts w:ascii="Vazir" w:hAnsi="Vazir" w:cs="Vazir"/>
-          <w:sz w:val="20"/>
-          <w:szCs w:val="20"/>
-          <w:rtl/>
-          <w:lang w:bidi="fa-IR"/>
-        </w:rPr>
-        <w:t xml:space="preserve">سی در </w:t>
-      </w:r>
-      <w:r>
-        <w:rPr>
-          <w:rFonts w:ascii="Vazir" w:hAnsi="Vazir" w:cs="Vazir"/>
-          <w:sz w:val="20"/>
-          <w:szCs w:val="20"/>
-          <w:lang w:bidi="fa-IR"/>
-        </w:rPr>
-        <w:t>MATLAB</w:t>
-      </w:r>
-    </w:p>
-    <w:p>
-      <w:pPr>
-        <w:pStyle w:val="Heading1"/>
+          <w:rtl/>
+          <w:lang w:bidi="fa-IR"/>
+        </w:rPr>
+        <w:t>شرح کار</w:t>
+      </w:r>
+    </w:p>
+    <w:p>
+      <w:pPr>
         <w:bidi/>
         <w:jc w:val="both"/>
         <w:rPr>
-          <w:rFonts w:ascii="Vazir" w:hAnsi="Vazir" w:cs="Vazir"/>
-          <w:rtl/>
-          <w:lang w:bidi="fa-IR"/>
-        </w:rPr>
-      </w:pPr>
-      <w:r>
-        <w:rPr>
-          <w:rFonts w:ascii="Vazir" w:hAnsi="Vazir" w:cs="Vazir"/>
-          <w:rtl/>
-          <w:lang w:bidi="fa-IR"/>
-        </w:rPr>
-        <w:t>شرح کار</w:t>
-      </w:r>
-    </w:p>
-    <w:p>
-      <w:pPr>
-        <w:bidi/>
-        <w:jc w:val="both"/>
-        <w:rPr>
-          <w:rFonts w:ascii="Vazir" w:hAnsi="Vazir" w:cs="Vazir"/>
-          <w:sz w:val="20"/>
-          <w:szCs w:val="20"/>
-          <w:rtl/>
-          <w:lang w:bidi="fa-IR"/>
-        </w:rPr>
-      </w:pPr>
-      <w:r>
-        <w:rPr>
-          <w:rFonts w:ascii="Vazir" w:hAnsi="Vazir" w:cs="Vazir"/>
-          <w:sz w:val="20"/>
+          <w:rFonts w:cs="Vazir"/>
+          <w:szCs w:val="20"/>
+          <w:rtl/>
+          <w:lang w:bidi="fa-IR"/>
+        </w:rPr>
+      </w:pPr>
+      <w:r>
+        <w:rPr>
+          <w:rFonts w:cs="Vazir"/>
           <w:szCs w:val="20"/>
           <w:rtl/>
           <w:lang w:bidi="fa-IR"/>
@@ -1427,8 +1936,7 @@
       </w:r>
       <w:r>
         <w:rPr>
-          <w:rFonts w:ascii="Vazir" w:hAnsi="Vazir" w:cs="Vazir"/>
-          <w:sz w:val="20"/>
+          <w:rFonts w:cs="Vazir"/>
           <w:szCs w:val="20"/>
           <w:rtl/>
           <w:lang w:bidi="fa-IR"/>
@@ -1437,8 +1945,7 @@
       </w:r>
       <w:r>
         <w:rPr>
-          <w:rFonts w:ascii="Vazir" w:hAnsi="Vazir" w:cs="Vazir"/>
-          <w:sz w:val="20"/>
+          <w:rFonts w:cs="Vazir"/>
           <w:szCs w:val="20"/>
           <w:rtl/>
           <w:lang w:bidi="fa-IR"/>
@@ -1448,8 +1955,7 @@
       </w:r>
       <w:r>
         <w:rPr>
-          <w:rFonts w:ascii="Vazir" w:hAnsi="Vazir" w:cs="Vazir"/>
-          <w:sz w:val="20"/>
+          <w:rFonts w:cs="Vazir"/>
           <w:szCs w:val="20"/>
           <w:lang w:bidi="fa-IR"/>
         </w:rPr>
@@ -1457,8 +1963,7 @@
       </w:r>
       <w:r>
         <w:rPr>
-          <w:rFonts w:ascii="Vazir" w:hAnsi="Vazir" w:cs="Vazir"/>
-          <w:sz w:val="20"/>
+          <w:rFonts w:cs="Vazir"/>
           <w:szCs w:val="20"/>
           <w:rtl/>
           <w:lang w:bidi="fa-IR"/>
@@ -1467,8 +1972,7 @@
       </w:r>
       <w:r>
         <w:rPr>
-          <w:rFonts w:ascii="Vazir" w:hAnsi="Vazir" w:cs="Vazir"/>
-          <w:sz w:val="20"/>
+          <w:rFonts w:cs="Vazir"/>
           <w:szCs w:val="20"/>
           <w:lang w:bidi="fa-IR"/>
         </w:rPr>
@@ -1476,8 +1980,7 @@
       </w:r>
       <w:r>
         <w:rPr>
-          <w:rFonts w:ascii="Vazir" w:hAnsi="Vazir" w:cs="Vazir"/>
-          <w:sz w:val="20"/>
+          <w:rFonts w:cs="Vazir"/>
           <w:szCs w:val="20"/>
           <w:rtl/>
           <w:lang w:bidi="fa-IR"/>
@@ -1486,8 +1989,7 @@
       </w:r>
       <w:r>
         <w:rPr>
-          <w:rFonts w:ascii="Vazir" w:hAnsi="Vazir" w:cs="Vazir"/>
-          <w:sz w:val="20"/>
+          <w:rFonts w:cs="Vazir"/>
           <w:szCs w:val="20"/>
           <w:lang w:bidi="fa-IR"/>
         </w:rPr>
@@ -1495,8 +1997,7 @@
       </w:r>
       <w:r>
         <w:rPr>
-          <w:rFonts w:ascii="Vazir" w:hAnsi="Vazir" w:cs="Vazir"/>
-          <w:sz w:val="20"/>
+          <w:rFonts w:cs="Vazir"/>
           <w:szCs w:val="20"/>
           <w:rtl/>
           <w:lang w:bidi="fa-IR"/>
@@ -1505,8 +2006,7 @@
       </w:r>
       <w:r>
         <w:rPr>
-          <w:rFonts w:ascii="Vazir" w:hAnsi="Vazir" w:cs="Vazir"/>
-          <w:sz w:val="20"/>
+          <w:rFonts w:cs="Vazir"/>
           <w:szCs w:val="20"/>
           <w:lang w:bidi="fa-IR"/>
         </w:rPr>
@@ -1514,8 +2014,7 @@
       </w:r>
       <w:r>
         <w:rPr>
-          <w:rFonts w:ascii="Vazir" w:hAnsi="Vazir" w:cs="Vazir"/>
-          <w:sz w:val="20"/>
+          <w:rFonts w:cs="Vazir"/>
           <w:szCs w:val="20"/>
           <w:rtl/>
           <w:lang w:bidi="fa-IR"/>
@@ -1528,17 +2027,15 @@
         <w:bidi/>
         <w:jc w:val="both"/>
         <w:rPr>
-          <w:rFonts w:ascii="Vazir" w:hAnsi="Vazir" w:cs="Vazir"/>
-          <w:sz w:val="20"/>
-          <w:szCs w:val="20"/>
-          <w:rtl/>
-          <w:lang w:bidi="fa-IR"/>
-        </w:rPr>
-      </w:pPr>
-      <w:r>
-        <w:rPr>
-          <w:rFonts w:ascii="Vazir" w:hAnsi="Vazir" w:cs="Vazir"/>
-          <w:sz w:val="20"/>
+          <w:rFonts w:cs="Vazir"/>
+          <w:szCs w:val="20"/>
+          <w:rtl/>
+          <w:lang w:bidi="fa-IR"/>
+        </w:rPr>
+      </w:pPr>
+      <w:r>
+        <w:rPr>
+          <w:rFonts w:cs="Vazir"/>
           <w:szCs w:val="20"/>
           <w:rtl/>
           <w:lang w:bidi="fa-IR"/>
@@ -1547,8 +2044,7 @@
       </w:r>
       <w:r>
         <w:rPr>
-          <w:rFonts w:ascii="Vazir" w:hAnsi="Vazir" w:cs="Vazir"/>
-          <w:sz w:val="20"/>
+          <w:rFonts w:cs="Vazir"/>
           <w:szCs w:val="20"/>
           <w:lang w:bidi="fa-IR"/>
         </w:rPr>
@@ -1556,8 +2052,7 @@
       </w:r>
       <w:r>
         <w:rPr>
-          <w:rFonts w:ascii="Vazir" w:hAnsi="Vazir" w:cs="Vazir"/>
-          <w:sz w:val="20"/>
+          <w:rFonts w:cs="Vazir"/>
           <w:szCs w:val="20"/>
           <w:rtl/>
           <w:lang w:bidi="fa-IR"/>
@@ -1566,8 +2061,7 @@
       </w:r>
       <w:r>
         <w:rPr>
-          <w:rFonts w:ascii="Vazir" w:hAnsi="Vazir" w:cs="Vazir"/>
-          <w:sz w:val="20"/>
+          <w:rFonts w:cs="Vazir"/>
           <w:szCs w:val="20"/>
           <w:lang w:bidi="fa-IR"/>
         </w:rPr>
@@ -1575,8 +2069,7 @@
       </w:r>
       <w:r>
         <w:rPr>
-          <w:rFonts w:ascii="Vazir" w:hAnsi="Vazir" w:cs="Vazir"/>
-          <w:sz w:val="20"/>
+          <w:rFonts w:cs="Vazir"/>
           <w:szCs w:val="20"/>
           <w:rtl/>
           <w:lang w:bidi="fa-IR"/>
@@ -1585,8 +2078,7 @@
       </w:r>
       <w:r>
         <w:rPr>
-          <w:rFonts w:ascii="Vazir" w:hAnsi="Vazir" w:cs="Vazir"/>
-          <w:sz w:val="20"/>
+          <w:rFonts w:cs="Vazir"/>
           <w:szCs w:val="20"/>
           <w:rtl/>
           <w:lang w:bidi="fa-IR"/>
@@ -1595,8 +2087,7 @@
       </w:r>
       <w:r>
         <w:rPr>
-          <w:rFonts w:ascii="Vazir" w:hAnsi="Vazir" w:cs="Vazir"/>
-          <w:sz w:val="20"/>
+          <w:rFonts w:cs="Vazir"/>
           <w:szCs w:val="20"/>
           <w:lang w:bidi="fa-IR"/>
         </w:rPr>
@@ -1604,8 +2095,7 @@
       </w:r>
       <w:r>
         <w:rPr>
-          <w:rFonts w:ascii="Vazir" w:hAnsi="Vazir" w:cs="Vazir"/>
-          <w:sz w:val="20"/>
+          <w:rFonts w:cs="Vazir"/>
           <w:szCs w:val="20"/>
           <w:rtl/>
           <w:lang w:bidi="fa-IR"/>
@@ -1617,7 +2107,7 @@
       <w:pPr>
         <w:jc w:val="both"/>
         <w:rPr>
-          <w:rFonts w:ascii="Vazir" w:hAnsi="Vazir" w:cs="Vazir"/>
+          <w:rFonts w:cs="Vazir"/>
           <w:rtl/>
           <w:lang w:bidi="fa-IR"/>
         </w:rPr>
@@ -1632,7 +2122,7 @@
         </m:r>
         <m:r>
           <w:rPr>
-            <w:rFonts w:ascii="Vazir" w:hAnsi="Vazir" w:cs="Vazir"/>
+            <w:rFonts w:ascii="Cambria Math" w:hAnsi="Cambria Math" w:cs="Vazir"/>
             <w:lang w:bidi="fa-IR"/>
           </w:rPr>
           <m:t xml:space="preserve"> </m:t>
@@ -1646,7 +2136,7 @@
         </m:r>
         <m:r>
           <w:rPr>
-            <w:rFonts w:ascii="Vazir" w:hAnsi="Vazir" w:cs="Vazir"/>
+            <w:rFonts w:ascii="Cambria Math" w:hAnsi="Cambria Math" w:cs="Vazir"/>
             <w:lang w:bidi="fa-IR"/>
           </w:rPr>
           <m:t xml:space="preserve">= </m:t>
@@ -1655,7 +2145,7 @@
           <m:fPr>
             <m:ctrlPr>
               <w:rPr>
-                <w:rFonts w:ascii="Vazir" w:hAnsi="Vazir" w:cs="Vazir"/>
+                <w:rFonts w:ascii="Cambria Math" w:hAnsi="Cambria Math" w:cs="Vazir"/>
                 <w:i/>
                 <w:lang w:bidi="fa-IR"/>
               </w:rPr>
@@ -1664,7 +2154,7 @@
           <m:num>
             <m:r>
               <w:rPr>
-                <w:rFonts w:ascii="Vazir" w:hAnsi="Vazir" w:cs="Vazir"/>
+                <w:rFonts w:ascii="Cambria Math" w:hAnsi="Cambria Math" w:cs="Vazir"/>
                 <w:lang w:bidi="fa-IR"/>
               </w:rPr>
               <m:t>1</m:t>
@@ -1673,7 +2163,7 @@
           <m:den>
             <m:r>
               <w:rPr>
-                <w:rFonts w:ascii="Vazir" w:hAnsi="Vazir" w:cs="Vazir"/>
+                <w:rFonts w:ascii="Cambria Math" w:hAnsi="Cambria Math" w:cs="Vazir"/>
                 <w:lang w:bidi="fa-IR"/>
               </w:rPr>
               <m:t xml:space="preserve">0.5+ </m:t>
@@ -1682,7 +2172,7 @@
               <m:fPr>
                 <m:ctrlPr>
                   <w:rPr>
-                    <w:rFonts w:ascii="Vazir" w:hAnsi="Vazir" w:cs="Vazir"/>
+                    <w:rFonts w:ascii="Cambria Math" w:hAnsi="Cambria Math" w:cs="Vazir"/>
                     <w:i/>
                     <w:lang w:bidi="fa-IR"/>
                   </w:rPr>
@@ -1693,7 +2183,7 @@
                   <m:sSupPr>
                     <m:ctrlPr>
                       <w:rPr>
-                        <w:rFonts w:ascii="Vazir" w:hAnsi="Vazir" w:cs="Vazir"/>
+                        <w:rFonts w:ascii="Cambria Math" w:hAnsi="Cambria Math" w:cs="Vazir"/>
                         <w:i/>
                         <w:lang w:bidi="fa-IR"/>
                       </w:rPr>
@@ -1711,7 +2201,7 @@
                   <m:sup>
                     <m:r>
                       <w:rPr>
-                        <w:rFonts w:ascii="Vazir" w:hAnsi="Vazir" w:cs="Vazir"/>
+                        <w:rFonts w:ascii="Cambria Math" w:hAnsi="Cambria Math" w:cs="Vazir"/>
                         <w:lang w:bidi="fa-IR"/>
                       </w:rPr>
                       <m:t>2</m:t>
@@ -1724,7 +2214,7 @@
                     <m:endChr m:val="]"/>
                     <m:ctrlPr>
                       <w:rPr>
-                        <w:rFonts w:ascii="Vazir" w:hAnsi="Vazir" w:cs="Vazir"/>
+                        <w:rFonts w:ascii="Cambria Math" w:hAnsi="Cambria Math" w:cs="Vazir"/>
                         <w:i/>
                         <w:lang w:bidi="fa-IR"/>
                       </w:rPr>
@@ -1735,7 +2225,7 @@
                       <m:funcPr>
                         <m:ctrlPr>
                           <w:rPr>
-                            <w:rFonts w:ascii="Vazir" w:hAnsi="Vazir" w:cs="Vazir"/>
+                            <w:rFonts w:ascii="Cambria Math" w:hAnsi="Cambria Math" w:cs="Vazir"/>
                             <w:lang w:bidi="fa-IR"/>
                           </w:rPr>
                         </m:ctrlPr>
@@ -1746,14 +2236,14 @@
                             <m:sty m:val="p"/>
                           </m:rPr>
                           <w:rPr>
-                            <w:rFonts w:ascii="Vazir" w:hAnsi="Vazir" w:cs="Vazir"/>
+                            <w:rFonts w:ascii="Cambria Math" w:hAnsi="Cambria Math" w:cs="Vazir"/>
                             <w:lang w:bidi="fa-IR"/>
                           </w:rPr>
                           <m:t>sin</m:t>
                         </m:r>
                         <m:ctrlPr>
                           <w:rPr>
-                            <w:rFonts w:ascii="Vazir" w:hAnsi="Vazir" w:cs="Vazir"/>
+                            <w:rFonts w:ascii="Cambria Math" w:hAnsi="Cambria Math" w:cs="Vazir"/>
                             <w:i/>
                             <w:lang w:bidi="fa-IR"/>
                           </w:rPr>
@@ -1764,7 +2254,7 @@
                           <m:dPr>
                             <m:ctrlPr>
                               <w:rPr>
-                                <w:rFonts w:ascii="Vazir" w:hAnsi="Vazir" w:cs="Vazir"/>
+                                <w:rFonts w:ascii="Cambria Math" w:hAnsi="Cambria Math" w:cs="Vazir"/>
                                 <w:i/>
                                 <w:lang w:bidi="fa-IR"/>
                               </w:rPr>
@@ -1777,7 +2267,7 @@
                                 <m:endChr m:val="|"/>
                                 <m:ctrlPr>
                                   <w:rPr>
-                                    <w:rFonts w:ascii="Vazir" w:hAnsi="Vazir" w:cs="Vazir"/>
+                                    <w:rFonts w:ascii="Cambria Math" w:hAnsi="Cambria Math" w:cs="Vazir"/>
                                     <w:i/>
                                     <w:lang w:bidi="fa-IR"/>
                                   </w:rPr>
@@ -1788,7 +2278,7 @@
                                   <m:sSupPr>
                                     <m:ctrlPr>
                                       <w:rPr>
-                                        <w:rFonts w:ascii="Vazir" w:hAnsi="Vazir" w:cs="Vazir"/>
+                                        <w:rFonts w:ascii="Cambria Math" w:hAnsi="Cambria Math" w:cs="Vazir"/>
                                         <w:i/>
                                         <w:lang w:bidi="fa-IR"/>
                                       </w:rPr>
@@ -1806,7 +2296,7 @@
                                   <m:sup>
                                     <m:r>
                                       <w:rPr>
-                                        <w:rFonts w:ascii="Vazir" w:hAnsi="Vazir" w:cs="Vazir"/>
+                                        <w:rFonts w:ascii="Cambria Math" w:hAnsi="Cambria Math" w:cs="Vazir"/>
                                         <w:lang w:bidi="fa-IR"/>
                                       </w:rPr>
                                       <m:t>2</m:t>
@@ -1815,7 +2305,7 @@
                                 </m:sSup>
                                 <m:r>
                                   <w:rPr>
-                                    <w:rFonts w:ascii="Vazir" w:hAnsi="Vazir" w:cs="Vazir"/>
+                                    <w:rFonts w:ascii="Cambria Math" w:hAnsi="Cambria Math" w:cs="Vazir"/>
                                     <w:lang w:bidi="fa-IR"/>
                                   </w:rPr>
                                   <m:t>-</m:t>
@@ -1824,7 +2314,7 @@
                                   <m:sSupPr>
                                     <m:ctrlPr>
                                       <w:rPr>
-                                        <w:rFonts w:ascii="Vazir" w:hAnsi="Vazir" w:cs="Vazir"/>
+                                        <w:rFonts w:ascii="Cambria Math" w:hAnsi="Cambria Math" w:cs="Vazir"/>
                                         <w:i/>
                                         <w:lang w:bidi="fa-IR"/>
                                       </w:rPr>
@@ -1842,7 +2332,7 @@
                                   <m:sup>
                                     <m:r>
                                       <w:rPr>
-                                        <w:rFonts w:ascii="Vazir" w:hAnsi="Vazir" w:cs="Vazir"/>
+                                        <w:rFonts w:ascii="Cambria Math" w:hAnsi="Cambria Math" w:cs="Vazir"/>
                                         <w:lang w:bidi="fa-IR"/>
                                       </w:rPr>
                                       <m:t>2</m:t>
@@ -1859,7 +2349,7 @@
                 </m:d>
                 <m:r>
                   <w:rPr>
-                    <w:rFonts w:ascii="Vazir" w:hAnsi="Vazir" w:cs="Vazir"/>
+                    <w:rFonts w:ascii="Cambria Math" w:hAnsi="Cambria Math" w:cs="Vazir"/>
                     <w:lang w:bidi="fa-IR"/>
                   </w:rPr>
                   <m:t>-0.5</m:t>
@@ -1870,7 +2360,7 @@
                   <m:sSupPr>
                     <m:ctrlPr>
                       <w:rPr>
-                        <w:rFonts w:ascii="Vazir" w:hAnsi="Vazir" w:cs="Vazir"/>
+                        <w:rFonts w:ascii="Cambria Math" w:hAnsi="Cambria Math" w:cs="Vazir"/>
                         <w:i/>
                         <w:lang w:bidi="fa-IR"/>
                       </w:rPr>
@@ -1879,7 +2369,7 @@
                   <m:e>
                     <m:r>
                       <w:rPr>
-                        <w:rFonts w:ascii="Vazir" w:hAnsi="Vazir" w:cs="Vazir"/>
+                        <w:rFonts w:ascii="Cambria Math" w:hAnsi="Cambria Math" w:cs="Vazir"/>
                         <w:lang w:bidi="fa-IR"/>
                       </w:rPr>
                       <m:t>[1+0.001</m:t>
@@ -1888,7 +2378,7 @@
                       <m:dPr>
                         <m:ctrlPr>
                           <w:rPr>
-                            <w:rFonts w:ascii="Vazir" w:hAnsi="Vazir" w:cs="Vazir"/>
+                            <w:rFonts w:ascii="Cambria Math" w:hAnsi="Cambria Math" w:cs="Vazir"/>
                             <w:i/>
                             <w:lang w:bidi="fa-IR"/>
                           </w:rPr>
@@ -1899,7 +2389,7 @@
                           <m:sSupPr>
                             <m:ctrlPr>
                               <w:rPr>
-                                <w:rFonts w:ascii="Vazir" w:hAnsi="Vazir" w:cs="Vazir"/>
+                                <w:rFonts w:ascii="Cambria Math" w:hAnsi="Cambria Math" w:cs="Vazir"/>
                                 <w:i/>
                                 <w:lang w:bidi="fa-IR"/>
                               </w:rPr>
@@ -1917,7 +2407,7 @@
                           <m:sup>
                             <m:r>
                               <w:rPr>
-                                <w:rFonts w:ascii="Vazir" w:hAnsi="Vazir" w:cs="Vazir"/>
+                                <w:rFonts w:ascii="Cambria Math" w:hAnsi="Cambria Math" w:cs="Vazir"/>
                                 <w:lang w:bidi="fa-IR"/>
                               </w:rPr>
                               <m:t>2</m:t>
@@ -1926,7 +2416,7 @@
                         </m:sSup>
                         <m:r>
                           <w:rPr>
-                            <w:rFonts w:ascii="Vazir" w:hAnsi="Vazir" w:cs="Vazir"/>
+                            <w:rFonts w:ascii="Cambria Math" w:hAnsi="Cambria Math" w:cs="Vazir"/>
                             <w:lang w:bidi="fa-IR"/>
                           </w:rPr>
                           <m:t>+</m:t>
@@ -1935,7 +2425,7 @@
                           <m:sSupPr>
                             <m:ctrlPr>
                               <w:rPr>
-                                <w:rFonts w:ascii="Vazir" w:hAnsi="Vazir" w:cs="Vazir"/>
+                                <w:rFonts w:ascii="Cambria Math" w:hAnsi="Cambria Math" w:cs="Vazir"/>
                                 <w:i/>
                                 <w:lang w:bidi="fa-IR"/>
                               </w:rPr>
@@ -1953,7 +2443,7 @@
                           <m:sup>
                             <m:r>
                               <w:rPr>
-                                <w:rFonts w:ascii="Vazir" w:hAnsi="Vazir" w:cs="Vazir"/>
+                                <w:rFonts w:ascii="Cambria Math" w:hAnsi="Cambria Math" w:cs="Vazir"/>
                                 <w:lang w:bidi="fa-IR"/>
                               </w:rPr>
                               <m:t>2</m:t>
@@ -1964,7 +2454,7 @@
                     </m:d>
                     <m:r>
                       <w:rPr>
-                        <w:rFonts w:ascii="Vazir" w:hAnsi="Vazir" w:cs="Vazir"/>
+                        <w:rFonts w:ascii="Cambria Math" w:hAnsi="Cambria Math" w:cs="Vazir"/>
                         <w:lang w:bidi="fa-IR"/>
                       </w:rPr>
                       <m:t>]</m:t>
@@ -1973,7 +2463,7 @@
                   <m:sup>
                     <m:r>
                       <w:rPr>
-                        <w:rFonts w:ascii="Vazir" w:hAnsi="Vazir" w:cs="Vazir"/>
+                        <w:rFonts w:ascii="Cambria Math" w:hAnsi="Cambria Math" w:cs="Vazir"/>
                         <w:lang w:bidi="fa-IR"/>
                       </w:rPr>
                       <m:t>2</m:t>
@@ -1987,7 +2477,7 @@
       </m:oMath>
       <w:r>
         <w:rPr>
-          <w:rFonts w:ascii="Vazir" w:hAnsi="Vazir" w:cs="Vazir"/>
+          <w:rFonts w:cs="Vazir"/>
           <w:rtl/>
           <w:lang w:bidi="fa-IR"/>
         </w:rPr>
@@ -1996,17 +2486,17 @@
     </w:p>
     <w:p>
       <w:pPr>
-        <w:jc w:val="right"/>
-        <w:rPr>
-          <w:rFonts w:ascii="Vazir" w:hAnsi="Vazir" w:cs="Vazir"/>
-          <w:rtl/>
-          <w:lang w:bidi="fa-IR"/>
-        </w:rPr>
-      </w:pPr>
-      <w:r>
-        <w:rPr>
-          <w:rFonts w:ascii="Vazir" w:hAnsi="Vazir" w:cs="Vazir" w:hint="cs"/>
-          <w:sz w:val="20"/>
+        <w:bidi/>
+        <w:jc w:val="both"/>
+        <w:rPr>
+          <w:rFonts w:cs="Vazir"/>
+          <w:rtl/>
+          <w:lang w:bidi="fa-IR"/>
+        </w:rPr>
+      </w:pPr>
+      <w:r>
+        <w:rPr>
+          <w:rFonts w:cs="Vazir" w:hint="cs"/>
           <w:szCs w:val="20"/>
           <w:rtl/>
           <w:lang w:bidi="fa-IR"/>
@@ -2016,8 +2506,7 @@
       </w:r>
       <w:r>
         <w:rPr>
-          <w:rFonts w:ascii="Vazir" w:hAnsi="Vazir" w:cs="Vazir"/>
-          <w:sz w:val="20"/>
+          <w:rFonts w:cs="Vazir"/>
           <w:szCs w:val="20"/>
           <w:rtl/>
           <w:lang w:bidi="fa-IR"/>
@@ -2027,8 +2516,7 @@
       <w:proofErr w:type="spellStart"/>
       <w:r>
         <w:rPr>
-          <w:rFonts w:ascii="Vazir" w:hAnsi="Vazir" w:cs="Vazir"/>
-          <w:sz w:val="20"/>
+          <w:rFonts w:cs="Vazir"/>
           <w:szCs w:val="20"/>
           <w:rtl/>
           <w:lang w:bidi="fa-IR"/>
@@ -2038,8 +2526,7 @@
       <w:proofErr w:type="spellEnd"/>
       <w:r>
         <w:rPr>
-          <w:rFonts w:ascii="Vazir" w:hAnsi="Vazir" w:cs="Vazir"/>
-          <w:sz w:val="20"/>
+          <w:rFonts w:cs="Vazir"/>
           <w:szCs w:val="20"/>
           <w:rtl/>
           <w:lang w:bidi="fa-IR"/>
@@ -2048,8 +2535,7 @@
       </w:r>
       <w:r>
         <w:rPr>
-          <w:rFonts w:ascii="Vazir" w:hAnsi="Vazir" w:cs="Vazir" w:hint="cs"/>
-          <w:sz w:val="20"/>
+          <w:rFonts w:cs="Vazir" w:hint="cs"/>
           <w:szCs w:val="20"/>
           <w:rtl/>
           <w:lang w:bidi="fa-IR"/>
@@ -2058,8 +2544,7 @@
       </w:r>
       <w:r>
         <w:rPr>
-          <w:rFonts w:ascii="Vazir" w:hAnsi="Vazir" w:cs="Vazir"/>
-          <w:sz w:val="20"/>
+          <w:rFonts w:cs="Vazir"/>
           <w:szCs w:val="20"/>
           <w:rtl/>
           <w:lang w:bidi="fa-IR"/>
@@ -2069,8 +2554,7 @@
       <w:proofErr w:type="spellStart"/>
       <w:r>
         <w:rPr>
-          <w:rFonts w:ascii="Vazir" w:hAnsi="Vazir" w:cs="Vazir"/>
-          <w:sz w:val="20"/>
+          <w:rFonts w:cs="Vazir"/>
           <w:szCs w:val="20"/>
           <w:rtl/>
           <w:lang w:bidi="fa-IR"/>
@@ -2080,8 +2564,7 @@
       <w:proofErr w:type="spellEnd"/>
       <w:r>
         <w:rPr>
-          <w:rFonts w:ascii="Vazir" w:hAnsi="Vazir" w:cs="Vazir"/>
-          <w:sz w:val="20"/>
+          <w:rFonts w:cs="Vazir"/>
           <w:szCs w:val="20"/>
           <w:rtl/>
           <w:lang w:bidi="fa-IR"/>
@@ -2094,17 +2577,15 @@
         <w:bidi/>
         <w:jc w:val="both"/>
         <w:rPr>
-          <w:rFonts w:ascii="Vazir" w:hAnsi="Vazir" w:cs="Vazir"/>
-          <w:sz w:val="20"/>
-          <w:szCs w:val="20"/>
-          <w:rtl/>
-          <w:lang w:bidi="fa-IR"/>
-        </w:rPr>
-      </w:pPr>
-      <w:r>
-        <w:rPr>
-          <w:rFonts w:ascii="Vazir" w:hAnsi="Vazir" w:cs="Vazir"/>
-          <w:sz w:val="20"/>
+          <w:rFonts w:cs="Vazir"/>
+          <w:szCs w:val="20"/>
+          <w:rtl/>
+          <w:lang w:bidi="fa-IR"/>
+        </w:rPr>
+      </w:pPr>
+      <w:r>
+        <w:rPr>
+          <w:rFonts w:cs="Vazir"/>
           <w:szCs w:val="20"/>
           <w:rtl/>
           <w:lang w:bidi="fa-IR"/>
@@ -2113,8 +2594,7 @@
       </w:r>
       <w:r>
         <w:rPr>
-          <w:rFonts w:ascii="Vazir" w:hAnsi="Vazir" w:cs="Vazir"/>
-          <w:sz w:val="20"/>
+          <w:rFonts w:cs="Vazir"/>
           <w:szCs w:val="20"/>
           <w:rtl/>
           <w:lang w:bidi="fa-IR"/>
@@ -2124,8 +2604,7 @@
       <w:proofErr w:type="spellStart"/>
       <w:r>
         <w:rPr>
-          <w:rFonts w:ascii="Vazir" w:hAnsi="Vazir" w:cs="Vazir"/>
-          <w:sz w:val="20"/>
+          <w:rFonts w:cs="Vazir"/>
           <w:szCs w:val="20"/>
           <w:rtl/>
           <w:lang w:bidi="fa-IR"/>
@@ -2135,8 +2614,7 @@
       <w:proofErr w:type="spellEnd"/>
       <w:r>
         <w:rPr>
-          <w:rFonts w:ascii="Vazir" w:hAnsi="Vazir" w:cs="Vazir"/>
-          <w:sz w:val="20"/>
+          <w:rFonts w:cs="Vazir"/>
           <w:szCs w:val="20"/>
           <w:rtl/>
           <w:lang w:bidi="fa-IR"/>
@@ -2149,17 +2627,15 @@
         <w:bidi/>
         <w:jc w:val="both"/>
         <w:rPr>
-          <w:rFonts w:ascii="Vazir" w:hAnsi="Vazir" w:cs="Vazir"/>
-          <w:sz w:val="20"/>
-          <w:szCs w:val="20"/>
-          <w:rtl/>
-          <w:lang w:bidi="fa-IR"/>
-        </w:rPr>
-      </w:pPr>
-      <w:r>
-        <w:rPr>
-          <w:rFonts w:ascii="Vazir" w:hAnsi="Vazir" w:cs="Vazir"/>
-          <w:sz w:val="20"/>
+          <w:rFonts w:cs="Vazir"/>
+          <w:szCs w:val="20"/>
+          <w:rtl/>
+          <w:lang w:bidi="fa-IR"/>
+        </w:rPr>
+      </w:pPr>
+      <w:r>
+        <w:rPr>
+          <w:rFonts w:cs="Vazir"/>
           <w:szCs w:val="20"/>
           <w:rtl/>
           <w:lang w:bidi="fa-IR"/>
@@ -2168,8 +2644,7 @@
       </w:r>
       <w:r>
         <w:rPr>
-          <w:rFonts w:ascii="Vazir" w:hAnsi="Vazir" w:cs="Vazir"/>
-          <w:sz w:val="20"/>
+          <w:rFonts w:cs="Vazir"/>
           <w:szCs w:val="20"/>
           <w:rtl/>
           <w:lang w:bidi="fa-IR"/>
@@ -2182,7 +2657,7 @@
       <w:pPr>
         <w:jc w:val="both"/>
         <w:rPr>
-          <w:rFonts w:ascii="Vazir" w:hAnsi="Vazir" w:cs="Vazir"/>
+          <w:rFonts w:cs="Vazir"/>
           <w:lang w:bidi="fa-IR"/>
         </w:rPr>
       </w:pPr>
@@ -2200,7 +2675,7 @@
           </m:r>
           <m:r>
             <w:rPr>
-              <w:rFonts w:ascii="Vazir" w:hAnsi="Vazir" w:cs="Vazir"/>
+              <w:rFonts w:ascii="Cambria Math" w:hAnsi="Cambria Math" w:cs="Vazir"/>
               <w:lang w:bidi="fa-IR"/>
             </w:rPr>
             <m:t xml:space="preserve"> </m:t>
@@ -2214,7 +2689,7 @@
           </m:r>
           <m:r>
             <w:rPr>
-              <w:rFonts w:ascii="Vazir" w:hAnsi="Vazir" w:cs="Vazir"/>
+              <w:rFonts w:ascii="Cambria Math" w:hAnsi="Cambria Math" w:cs="Vazir"/>
               <w:lang w:bidi="fa-IR"/>
             </w:rPr>
             <m:t>=</m:t>
@@ -2223,7 +2698,7 @@
             <m:fPr>
               <m:ctrlPr>
                 <w:rPr>
-                  <w:rFonts w:ascii="Vazir" w:hAnsi="Vazir" w:cs="Vazir"/>
+                  <w:rFonts w:ascii="Cambria Math" w:hAnsi="Cambria Math" w:cs="Vazir"/>
                   <w:i/>
                   <w:lang w:bidi="fa-IR"/>
                 </w:rPr>
@@ -2234,7 +2709,7 @@
                 <m:sSubPr>
                   <m:ctrlPr>
                     <w:rPr>
-                      <w:rFonts w:ascii="Vazir" w:hAnsi="Vazir" w:cs="Vazir"/>
+                      <w:rFonts w:ascii="Cambria Math" w:hAnsi="Cambria Math" w:cs="Vazir"/>
                       <w:i/>
                       <w:lang w:bidi="fa-IR"/>
                     </w:rPr>
@@ -2267,7 +2742,7 @@
                   <m:limLoc m:val="undOvr"/>
                   <m:ctrlPr>
                     <w:rPr>
-                      <w:rFonts w:ascii="Vazir" w:hAnsi="Vazir" w:cs="Vazir"/>
+                      <w:rFonts w:ascii="Cambria Math" w:hAnsi="Cambria Math" w:cs="Vazir"/>
                       <w:i/>
                       <w:lang w:bidi="fa-IR"/>
                     </w:rPr>
@@ -2283,7 +2758,7 @@
                   </m:r>
                   <m:r>
                     <w:rPr>
-                      <w:rFonts w:ascii="Vazir" w:hAnsi="Vazir" w:cs="Vazir"/>
+                      <w:rFonts w:ascii="Cambria Math" w:hAnsi="Cambria Math" w:cs="Vazir"/>
                       <w:lang w:bidi="fa-IR"/>
                     </w:rPr>
                     <m:t>=1</m:t>
@@ -2303,7 +2778,7 @@
                     <m:sSubPr>
                       <m:ctrlPr>
                         <w:rPr>
-                          <w:rFonts w:ascii="Vazir" w:hAnsi="Vazir" w:cs="Vazir"/>
+                          <w:rFonts w:ascii="Cambria Math" w:hAnsi="Cambria Math" w:cs="Vazir"/>
                           <w:i/>
                           <w:lang w:bidi="fa-IR"/>
                         </w:rPr>
@@ -2340,8 +2815,7 @@
         <w:bidi/>
         <w:jc w:val="both"/>
         <w:rPr>
-          <w:rFonts w:ascii="Vazir" w:hAnsi="Vazir" w:cs="Vazir"/>
-          <w:sz w:val="20"/>
+          <w:rFonts w:cs="Vazir"/>
           <w:szCs w:val="20"/>
           <w:rtl/>
           <w:lang w:bidi="fa-IR"/>
@@ -2353,17 +2827,15 @@
         <w:bidi/>
         <w:jc w:val="both"/>
         <w:rPr>
-          <w:rFonts w:ascii="Vazir" w:hAnsi="Vazir" w:cs="Vazir"/>
-          <w:sz w:val="20"/>
-          <w:szCs w:val="20"/>
-          <w:rtl/>
-          <w:lang w:bidi="fa-IR"/>
-        </w:rPr>
-      </w:pPr>
-      <w:r>
-        <w:rPr>
-          <w:rFonts w:ascii="Vazir" w:hAnsi="Vazir" w:cs="Vazir"/>
-          <w:sz w:val="20"/>
+          <w:rFonts w:cs="Vazir"/>
+          <w:szCs w:val="20"/>
+          <w:rtl/>
+          <w:lang w:bidi="fa-IR"/>
+        </w:rPr>
+      </w:pPr>
+      <w:r>
+        <w:rPr>
+          <w:rFonts w:cs="Vazir"/>
           <w:szCs w:val="20"/>
           <w:rtl/>
           <w:lang w:bidi="fa-IR"/>
@@ -2373,8 +2845,7 @@
       <w:proofErr w:type="spellStart"/>
       <w:r>
         <w:rPr>
-          <w:rFonts w:ascii="Vazir" w:hAnsi="Vazir" w:cs="Vazir"/>
-          <w:sz w:val="20"/>
+          <w:rFonts w:cs="Vazir"/>
           <w:szCs w:val="20"/>
           <w:rtl/>
           <w:lang w:bidi="fa-IR"/>
@@ -2384,8 +2855,7 @@
       <w:proofErr w:type="spellEnd"/>
       <w:r>
         <w:rPr>
-          <w:rFonts w:ascii="Vazir" w:hAnsi="Vazir" w:cs="Vazir"/>
-          <w:sz w:val="20"/>
+          <w:rFonts w:cs="Vazir"/>
           <w:szCs w:val="20"/>
           <w:rtl/>
           <w:lang w:bidi="fa-IR"/>
@@ -2395,8 +2865,7 @@
       <w:proofErr w:type="spellStart"/>
       <w:r>
         <w:rPr>
-          <w:rFonts w:ascii="Vazir" w:hAnsi="Vazir" w:cs="Vazir"/>
-          <w:sz w:val="20"/>
+          <w:rFonts w:cs="Vazir"/>
           <w:szCs w:val="20"/>
           <w:rtl/>
           <w:lang w:bidi="fa-IR"/>
@@ -2406,8 +2875,7 @@
       <w:proofErr w:type="spellEnd"/>
       <w:r>
         <w:rPr>
-          <w:rFonts w:ascii="Vazir" w:hAnsi="Vazir" w:cs="Vazir"/>
-          <w:sz w:val="20"/>
+          <w:rFonts w:cs="Vazir"/>
           <w:szCs w:val="20"/>
           <w:rtl/>
           <w:lang w:bidi="fa-IR"/>
@@ -2416,8 +2884,7 @@
       </w:r>
       <w:r>
         <w:rPr>
-          <w:rFonts w:ascii="Vazir" w:hAnsi="Vazir" w:cs="Vazir"/>
-          <w:sz w:val="20"/>
+          <w:rFonts w:cs="Vazir"/>
           <w:szCs w:val="20"/>
           <w:rtl/>
           <w:lang w:bidi="fa-IR"/>
@@ -2427,8 +2894,7 @@
       </w:r>
       <w:r>
         <w:rPr>
-          <w:rFonts w:ascii="Vazir" w:hAnsi="Vazir" w:cs="Vazir" w:hint="cs"/>
-          <w:sz w:val="20"/>
+          <w:rFonts w:cs="Vazir" w:hint="cs"/>
           <w:szCs w:val="20"/>
           <w:rtl/>
           <w:lang w:bidi="fa-IR"/>
@@ -2437,8 +2903,7 @@
       </w:r>
       <w:r>
         <w:rPr>
-          <w:rFonts w:ascii="Vazir" w:hAnsi="Vazir" w:cs="Vazir"/>
-          <w:sz w:val="20"/>
+          <w:rFonts w:cs="Vazir"/>
           <w:szCs w:val="20"/>
           <w:rtl/>
           <w:lang w:bidi="fa-IR"/>
@@ -2447,8 +2912,7 @@
       </w:r>
       <w:r>
         <w:rPr>
-          <w:rFonts w:ascii="Vazir" w:hAnsi="Vazir" w:cs="Vazir"/>
-          <w:sz w:val="20"/>
+          <w:rFonts w:cs="Vazir"/>
           <w:szCs w:val="20"/>
           <w:lang w:bidi="fa-IR"/>
         </w:rPr>
@@ -2456,8 +2920,7 @@
       </w:r>
       <w:r>
         <w:rPr>
-          <w:rFonts w:ascii="Vazir" w:hAnsi="Vazir" w:cs="Vazir"/>
-          <w:sz w:val="20"/>
+          <w:rFonts w:cs="Vazir"/>
           <w:szCs w:val="20"/>
           <w:rtl/>
           <w:lang w:bidi="fa-IR"/>
@@ -2470,17 +2933,15 @@
         <w:bidi/>
         <w:jc w:val="both"/>
         <w:rPr>
-          <w:rFonts w:ascii="Vazir" w:hAnsi="Vazir" w:cs="Vazir"/>
-          <w:sz w:val="20"/>
-          <w:szCs w:val="20"/>
-          <w:rtl/>
-          <w:lang w:bidi="fa-IR"/>
-        </w:rPr>
-      </w:pPr>
-      <w:r>
-        <w:rPr>
-          <w:rFonts w:ascii="Vazir" w:hAnsi="Vazir" w:cs="Vazir"/>
-          <w:sz w:val="20"/>
+          <w:rFonts w:cs="Vazir"/>
+          <w:szCs w:val="20"/>
+          <w:rtl/>
+          <w:lang w:bidi="fa-IR"/>
+        </w:rPr>
+      </w:pPr>
+      <w:r>
+        <w:rPr>
+          <w:rFonts w:cs="Vazir"/>
           <w:szCs w:val="20"/>
           <w:rtl/>
           <w:lang w:bidi="fa-IR"/>
@@ -2490,8 +2951,7 @@
       <w:proofErr w:type="spellStart"/>
       <w:r>
         <w:rPr>
-          <w:rFonts w:ascii="Vazir" w:hAnsi="Vazir" w:cs="Vazir"/>
-          <w:sz w:val="20"/>
+          <w:rFonts w:cs="Vazir"/>
           <w:szCs w:val="20"/>
           <w:rtl/>
           <w:lang w:bidi="fa-IR"/>
@@ -2501,8 +2961,7 @@
       <w:proofErr w:type="spellEnd"/>
       <w:r>
         <w:rPr>
-          <w:rFonts w:ascii="Vazir" w:hAnsi="Vazir" w:cs="Vazir"/>
-          <w:sz w:val="20"/>
+          <w:rFonts w:cs="Vazir"/>
           <w:szCs w:val="20"/>
           <w:rtl/>
           <w:lang w:bidi="fa-IR"/>
@@ -2511,8 +2970,7 @@
       </w:r>
       <w:r>
         <w:rPr>
-          <w:rFonts w:ascii="Vazir" w:hAnsi="Vazir" w:cs="Vazir"/>
-          <w:sz w:val="20"/>
+          <w:rFonts w:cs="Vazir"/>
           <w:szCs w:val="20"/>
           <w:lang w:bidi="fa-IR"/>
         </w:rPr>
@@ -2520,8 +2978,7 @@
       </w:r>
       <w:r>
         <w:rPr>
-          <w:rFonts w:ascii="Vazir" w:hAnsi="Vazir" w:cs="Vazir"/>
-          <w:sz w:val="20"/>
+          <w:rFonts w:cs="Vazir"/>
           <w:szCs w:val="20"/>
           <w:rtl/>
           <w:lang w:bidi="fa-IR"/>
@@ -2531,8 +2988,7 @@
       <w:proofErr w:type="spellStart"/>
       <w:r>
         <w:rPr>
-          <w:rFonts w:ascii="Vazir" w:hAnsi="Vazir" w:cs="Vazir"/>
-          <w:sz w:val="20"/>
+          <w:rFonts w:cs="Vazir"/>
           <w:szCs w:val="20"/>
           <w:rtl/>
           <w:lang w:bidi="fa-IR"/>
@@ -2542,8 +2998,7 @@
       <w:proofErr w:type="spellEnd"/>
       <w:r>
         <w:rPr>
-          <w:rFonts w:ascii="Vazir" w:hAnsi="Vazir" w:cs="Vazir"/>
-          <w:sz w:val="20"/>
+          <w:rFonts w:cs="Vazir"/>
           <w:szCs w:val="20"/>
           <w:rtl/>
           <w:lang w:bidi="fa-IR"/>
@@ -2553,8 +3008,7 @@
       <w:proofErr w:type="spellStart"/>
       <w:r>
         <w:rPr>
-          <w:rFonts w:ascii="Vazir" w:hAnsi="Vazir" w:cs="Vazir"/>
-          <w:sz w:val="20"/>
+          <w:rFonts w:cs="Vazir"/>
           <w:szCs w:val="20"/>
           <w:rtl/>
           <w:lang w:bidi="fa-IR"/>
@@ -2564,8 +3018,7 @@
       <w:proofErr w:type="spellEnd"/>
       <w:r>
         <w:rPr>
-          <w:rFonts w:ascii="Vazir" w:hAnsi="Vazir" w:cs="Vazir"/>
-          <w:sz w:val="20"/>
+          <w:rFonts w:cs="Vazir"/>
           <w:szCs w:val="20"/>
           <w:rtl/>
           <w:lang w:bidi="fa-IR"/>
@@ -2578,17 +3031,15 @@
         <w:bidi/>
         <w:jc w:val="both"/>
         <w:rPr>
-          <w:rFonts w:ascii="Vazir" w:hAnsi="Vazir" w:cs="Vazir"/>
-          <w:sz w:val="20"/>
-          <w:szCs w:val="20"/>
-          <w:rtl/>
-          <w:lang w:bidi="fa-IR"/>
-        </w:rPr>
-      </w:pPr>
-      <w:r>
-        <w:rPr>
-          <w:rFonts w:ascii="Vazir" w:hAnsi="Vazir" w:cs="Vazir"/>
-          <w:sz w:val="20"/>
+          <w:rFonts w:cs="Vazir"/>
+          <w:szCs w:val="20"/>
+          <w:rtl/>
+          <w:lang w:bidi="fa-IR"/>
+        </w:rPr>
+      </w:pPr>
+      <w:r>
+        <w:rPr>
+          <w:rFonts w:cs="Vazir"/>
           <w:szCs w:val="20"/>
           <w:rtl/>
           <w:lang w:bidi="fa-IR"/>
@@ -2598,8 +3049,7 @@
       <w:proofErr w:type="spellStart"/>
       <w:r>
         <w:rPr>
-          <w:rFonts w:ascii="Vazir" w:hAnsi="Vazir" w:cs="Vazir"/>
-          <w:sz w:val="20"/>
+          <w:rFonts w:cs="Vazir"/>
           <w:szCs w:val="20"/>
           <w:rtl/>
           <w:lang w:bidi="fa-IR"/>
@@ -2609,8 +3059,7 @@
       <w:proofErr w:type="spellEnd"/>
       <w:r>
         <w:rPr>
-          <w:rFonts w:ascii="Vazir" w:hAnsi="Vazir" w:cs="Vazir"/>
-          <w:sz w:val="20"/>
+          <w:rFonts w:cs="Vazir"/>
           <w:szCs w:val="20"/>
           <w:rtl/>
           <w:lang w:bidi="fa-IR"/>
@@ -2620,8 +3069,7 @@
       <w:proofErr w:type="spellStart"/>
       <w:r>
         <w:rPr>
-          <w:rFonts w:ascii="Vazir" w:hAnsi="Vazir" w:cs="Vazir"/>
-          <w:sz w:val="20"/>
+          <w:rFonts w:cs="Vazir"/>
           <w:szCs w:val="20"/>
           <w:rtl/>
           <w:lang w:bidi="fa-IR"/>
@@ -2631,8 +3079,7 @@
       <w:proofErr w:type="spellEnd"/>
       <w:r>
         <w:rPr>
-          <w:rFonts w:ascii="Vazir" w:hAnsi="Vazir" w:cs="Vazir"/>
-          <w:sz w:val="20"/>
+          <w:rFonts w:cs="Vazir"/>
           <w:szCs w:val="20"/>
           <w:rtl/>
           <w:lang w:bidi="fa-IR"/>
@@ -2641,28 +3088,16 @@
       </w:r>
       <w:r>
         <w:rPr>
-          <w:rFonts w:ascii="Vazir" w:hAnsi="Vazir" w:cs="Vazir"/>
-          <w:sz w:val="20"/>
-          <w:szCs w:val="20"/>
-          <w:rtl/>
-          <w:lang w:bidi="fa-IR"/>
-        </w:rPr>
-        <w:t xml:space="preserve">ه </w:t>
-      </w:r>
-      <w:r>
-        <w:rPr>
-          <w:rFonts w:ascii="Vazir" w:hAnsi="Vazir" w:cs="Vazir"/>
-          <w:sz w:val="20"/>
-          <w:szCs w:val="20"/>
-          <w:rtl/>
-          <w:lang w:bidi="fa-IR"/>
-        </w:rPr>
-        <w:t>برا</w:t>
-      </w:r>
-      <w:r>
-        <w:rPr>
-          <w:rFonts w:ascii="Vazir" w:hAnsi="Vazir" w:cs="Vazir"/>
-          <w:sz w:val="20"/>
+          <w:rFonts w:cs="Vazir"/>
+          <w:szCs w:val="20"/>
+          <w:rtl/>
+          <w:lang w:bidi="fa-IR"/>
+        </w:rPr>
+        <w:t>ه برا</w:t>
+      </w:r>
+      <w:r>
+        <w:rPr>
+          <w:rFonts w:cs="Vazir"/>
           <w:szCs w:val="20"/>
           <w:rtl/>
         </w:rPr>
@@ -2670,8 +3105,7 @@
       </w:r>
       <w:r>
         <w:rPr>
-          <w:rFonts w:ascii="Vazir" w:hAnsi="Vazir" w:cs="Vazir"/>
-          <w:sz w:val="20"/>
+          <w:rFonts w:cs="Vazir"/>
           <w:szCs w:val="20"/>
           <w:lang w:bidi="fa-IR"/>
         </w:rPr>
@@ -2679,8 +3113,7 @@
       </w:r>
       <w:r>
         <w:rPr>
-          <w:rFonts w:ascii="Vazir" w:hAnsi="Vazir" w:cs="Vazir"/>
-          <w:sz w:val="20"/>
+          <w:rFonts w:cs="Vazir"/>
           <w:szCs w:val="20"/>
           <w:rtl/>
           <w:lang w:bidi="fa-IR"/>
@@ -2689,8 +3122,7 @@
       </w:r>
       <w:r>
         <w:rPr>
-          <w:rFonts w:ascii="Vazir" w:hAnsi="Vazir" w:cs="Vazir"/>
-          <w:sz w:val="20"/>
+          <w:rFonts w:cs="Vazir"/>
           <w:szCs w:val="20"/>
           <w:lang w:bidi="fa-IR"/>
         </w:rPr>
@@ -2699,8 +3131,7 @@
       <w:proofErr w:type="spellStart"/>
       <w:r>
         <w:rPr>
-          <w:rFonts w:ascii="Vazir" w:hAnsi="Vazir" w:cs="Vazir"/>
-          <w:sz w:val="20"/>
+          <w:rFonts w:cs="Vazir"/>
           <w:szCs w:val="20"/>
           <w:rtl/>
           <w:lang w:bidi="fa-IR"/>
@@ -2710,8 +3141,7 @@
       <w:proofErr w:type="spellEnd"/>
       <w:r>
         <w:rPr>
-          <w:rFonts w:ascii="Vazir" w:hAnsi="Vazir" w:cs="Vazir"/>
-          <w:sz w:val="20"/>
+          <w:rFonts w:cs="Vazir"/>
           <w:szCs w:val="20"/>
           <w:rtl/>
           <w:lang w:bidi="fa-IR"/>
@@ -2720,8 +3150,7 @@
       </w:r>
       <w:r>
         <w:rPr>
-          <w:rFonts w:ascii="Vazir" w:hAnsi="Vazir" w:cs="Vazir"/>
-          <w:sz w:val="20"/>
+          <w:rFonts w:cs="Vazir"/>
           <w:szCs w:val="20"/>
           <w:lang w:bidi="fa-IR"/>
         </w:rPr>
@@ -2729,8 +3158,7 @@
       </w:r>
       <w:r>
         <w:rPr>
-          <w:rFonts w:ascii="Vazir" w:hAnsi="Vazir" w:cs="Vazir"/>
-          <w:sz w:val="20"/>
+          <w:rFonts w:cs="Vazir"/>
           <w:szCs w:val="20"/>
           <w:rtl/>
           <w:lang w:bidi="fa-IR"/>
@@ -2739,8 +3167,7 @@
       </w:r>
       <w:r>
         <w:rPr>
-          <w:rFonts w:ascii="Vazir" w:hAnsi="Vazir" w:cs="Vazir"/>
-          <w:sz w:val="20"/>
+          <w:rFonts w:cs="Vazir"/>
           <w:szCs w:val="20"/>
           <w:lang w:bidi="fa-IR"/>
         </w:rPr>
@@ -2748,8 +3175,7 @@
       </w:r>
       <w:r>
         <w:rPr>
-          <w:rFonts w:ascii="Vazir" w:hAnsi="Vazir" w:cs="Vazir"/>
-          <w:sz w:val="20"/>
+          <w:rFonts w:cs="Vazir"/>
           <w:szCs w:val="20"/>
           <w:rtl/>
           <w:lang w:bidi="fa-IR"/>
@@ -2758,8 +3184,7 @@
       </w:r>
       <w:r>
         <w:rPr>
-          <w:rFonts w:ascii="Vazir" w:hAnsi="Vazir" w:cs="Vazir" w:hint="cs"/>
-          <w:sz w:val="20"/>
+          <w:rFonts w:cs="Vazir" w:hint="cs"/>
           <w:szCs w:val="20"/>
           <w:rtl/>
           <w:lang w:bidi="fa-IR"/>
@@ -2772,16 +3197,14 @@
         <w:bidi/>
         <w:jc w:val="both"/>
         <w:rPr>
-          <w:rFonts w:ascii="Vazir" w:hAnsi="Vazir" w:cs="Vazir"/>
-          <w:sz w:val="20"/>
-          <w:szCs w:val="20"/>
-          <w:lang w:bidi="fa-IR"/>
-        </w:rPr>
-      </w:pPr>
-      <w:r>
-        <w:rPr>
-          <w:rFonts w:ascii="Vazir" w:hAnsi="Vazir" w:cs="Vazir" w:hint="cs"/>
-          <w:sz w:val="20"/>
+          <w:rFonts w:cs="Vazir"/>
+          <w:szCs w:val="20"/>
+          <w:lang w:bidi="fa-IR"/>
+        </w:rPr>
+      </w:pPr>
+      <w:r>
+        <w:rPr>
+          <w:rFonts w:cs="Vazir" w:hint="cs"/>
           <w:szCs w:val="20"/>
           <w:rtl/>
           <w:lang w:bidi="fa-IR"/>
@@ -2790,8 +3213,7 @@
       </w:r>
       <w:r>
         <w:rPr>
-          <w:rFonts w:ascii="Vazir" w:hAnsi="Vazir" w:cs="Vazir"/>
-          <w:sz w:val="20"/>
+          <w:rFonts w:cs="Vazir"/>
           <w:szCs w:val="20"/>
           <w:lang w:bidi="fa-IR"/>
         </w:rPr>
@@ -2799,8 +3221,7 @@
       </w:r>
       <w:r>
         <w:rPr>
-          <w:rFonts w:ascii="Vazir" w:hAnsi="Vazir" w:cs="Vazir" w:hint="cs"/>
-          <w:sz w:val="20"/>
+          <w:rFonts w:cs="Vazir" w:hint="cs"/>
           <w:szCs w:val="20"/>
           <w:rtl/>
           <w:lang w:bidi="fa-IR"/>
@@ -2809,8 +3230,7 @@
       </w:r>
       <w:r>
         <w:rPr>
-          <w:rFonts w:ascii="Vazir" w:hAnsi="Vazir" w:cs="Vazir"/>
-          <w:sz w:val="20"/>
+          <w:rFonts w:cs="Vazir"/>
           <w:szCs w:val="20"/>
           <w:rtl/>
           <w:lang w:bidi="fa-IR"/>
@@ -2819,8 +3239,7 @@
       </w:r>
       <w:r>
         <w:rPr>
-          <w:rFonts w:ascii="Vazir" w:hAnsi="Vazir" w:cs="Vazir" w:hint="cs"/>
-          <w:sz w:val="20"/>
+          <w:rFonts w:cs="Vazir" w:hint="cs"/>
           <w:szCs w:val="20"/>
           <w:rtl/>
           <w:lang w:bidi="fa-IR"/>
@@ -2829,8 +3248,7 @@
       </w:r>
       <w:r>
         <w:rPr>
-          <w:rFonts w:ascii="Vazir" w:hAnsi="Vazir" w:cs="Vazir" w:hint="cs"/>
-          <w:sz w:val="20"/>
+          <w:rFonts w:cs="Vazir" w:hint="cs"/>
           <w:szCs w:val="20"/>
           <w:rtl/>
           <w:lang w:bidi="fa-IR"/>
@@ -2839,8 +3257,7 @@
       </w:r>
       <w:r>
         <w:rPr>
-          <w:rFonts w:ascii="Vazir" w:hAnsi="Vazir" w:cs="Vazir" w:hint="cs"/>
-          <w:sz w:val="20"/>
+          <w:rFonts w:cs="Vazir" w:hint="cs"/>
           <w:szCs w:val="20"/>
           <w:rtl/>
           <w:lang w:bidi="fa-IR"/>
@@ -2849,8 +3266,7 @@
       </w:r>
       <w:r>
         <w:rPr>
-          <w:rFonts w:ascii="Vazir" w:hAnsi="Vazir" w:cs="Vazir" w:hint="cs"/>
-          <w:sz w:val="20"/>
+          <w:rFonts w:cs="Vazir" w:hint="cs"/>
           <w:szCs w:val="20"/>
           <w:rtl/>
           <w:lang w:bidi="fa-IR"/>
@@ -2859,8 +3275,7 @@
       </w:r>
       <w:r>
         <w:rPr>
-          <w:rFonts w:ascii="Vazir" w:hAnsi="Vazir" w:cs="Vazir" w:hint="cs"/>
-          <w:sz w:val="20"/>
+          <w:rFonts w:cs="Vazir" w:hint="cs"/>
           <w:szCs w:val="20"/>
           <w:rtl/>
           <w:lang w:bidi="fa-IR"/>
@@ -2869,8 +3284,7 @@
       </w:r>
       <w:r>
         <w:rPr>
-          <w:rFonts w:ascii="Vazir" w:hAnsi="Vazir" w:cs="Vazir"/>
-          <w:sz w:val="20"/>
+          <w:rFonts w:cs="Vazir"/>
           <w:szCs w:val="20"/>
           <w:rtl/>
           <w:lang w:bidi="fa-IR"/>
@@ -2879,8 +3293,7 @@
       </w:r>
       <w:r>
         <w:rPr>
-          <w:rFonts w:ascii="Vazir" w:hAnsi="Vazir" w:cs="Vazir" w:hint="cs"/>
-          <w:sz w:val="20"/>
+          <w:rFonts w:cs="Vazir" w:hint="cs"/>
           <w:szCs w:val="20"/>
           <w:rtl/>
           <w:lang w:bidi="fa-IR"/>
@@ -2889,8 +3302,7 @@
       </w:r>
       <w:r>
         <w:rPr>
-          <w:rFonts w:ascii="Vazir" w:hAnsi="Vazir" w:cs="Vazir"/>
-          <w:sz w:val="20"/>
+          <w:rFonts w:cs="Vazir"/>
           <w:szCs w:val="20"/>
           <w:lang w:bidi="fa-IR"/>
         </w:rPr>
@@ -2898,8 +3310,7 @@
       </w:r>
       <w:r>
         <w:rPr>
-          <w:rFonts w:ascii="Vazir" w:hAnsi="Vazir" w:cs="Vazir" w:hint="cs"/>
-          <w:sz w:val="20"/>
+          <w:rFonts w:cs="Vazir" w:hint="cs"/>
           <w:szCs w:val="20"/>
           <w:rtl/>
           <w:lang w:bidi="fa-IR"/>
@@ -2908,8 +3319,7 @@
       </w:r>
       <w:r>
         <w:rPr>
-          <w:rFonts w:ascii="Vazir" w:hAnsi="Vazir" w:cs="Vazir" w:hint="cs"/>
-          <w:sz w:val="20"/>
+          <w:rFonts w:cs="Vazir" w:hint="cs"/>
           <w:szCs w:val="20"/>
           <w:rtl/>
           <w:lang w:bidi="fa-IR"/>
@@ -2922,17 +3332,15 @@
         <w:bidi/>
         <w:jc w:val="both"/>
         <w:rPr>
-          <w:rFonts w:ascii="Vazir" w:hAnsi="Vazir" w:cs="Vazir"/>
-          <w:sz w:val="20"/>
-          <w:szCs w:val="20"/>
-          <w:rtl/>
-          <w:lang w:bidi="fa-IR"/>
-        </w:rPr>
-      </w:pPr>
-      <w:r>
-        <w:rPr>
-          <w:rFonts w:ascii="Vazir" w:hAnsi="Vazir" w:cs="Vazir" w:hint="cs"/>
-          <w:sz w:val="20"/>
+          <w:rFonts w:cs="Vazir"/>
+          <w:szCs w:val="20"/>
+          <w:rtl/>
+          <w:lang w:bidi="fa-IR"/>
+        </w:rPr>
+      </w:pPr>
+      <w:r>
+        <w:rPr>
+          <w:rFonts w:cs="Vazir" w:hint="cs"/>
           <w:szCs w:val="20"/>
           <w:rtl/>
           <w:lang w:bidi="fa-IR"/>
@@ -2941,8 +3349,7 @@
       </w:r>
       <w:r>
         <w:rPr>
-          <w:rFonts w:ascii="Vazir" w:hAnsi="Vazir" w:cs="Vazir" w:hint="cs"/>
-          <w:sz w:val="20"/>
+          <w:rFonts w:cs="Vazir" w:hint="cs"/>
           <w:szCs w:val="20"/>
           <w:rtl/>
           <w:lang w:bidi="fa-IR"/>
@@ -2951,8 +3358,7 @@
       </w:r>
       <w:r>
         <w:rPr>
-          <w:rFonts w:ascii="Vazir" w:hAnsi="Vazir" w:cs="Vazir" w:hint="cs"/>
-          <w:sz w:val="20"/>
+          <w:rFonts w:cs="Vazir" w:hint="cs"/>
           <w:szCs w:val="20"/>
           <w:rtl/>
           <w:lang w:bidi="fa-IR"/>
@@ -2962,8 +3368,7 @@
       <w:proofErr w:type="spellStart"/>
       <w:r>
         <w:rPr>
-          <w:rFonts w:ascii="Vazir" w:hAnsi="Vazir" w:cs="Vazir" w:hint="cs"/>
-          <w:sz w:val="20"/>
+          <w:rFonts w:cs="Vazir" w:hint="cs"/>
           <w:szCs w:val="20"/>
           <w:rtl/>
           <w:lang w:bidi="fa-IR"/>
@@ -2973,84 +3378,1451 @@
       <w:proofErr w:type="spellEnd"/>
       <w:r>
         <w:rPr>
-          <w:rFonts w:ascii="Vazir" w:hAnsi="Vazir" w:cs="Vazir" w:hint="cs"/>
-          <w:sz w:val="20"/>
-          <w:szCs w:val="20"/>
-          <w:rtl/>
-          <w:lang w:bidi="fa-IR"/>
-        </w:rPr>
-        <w:t xml:space="preserve"> است روی آن اعمال می کنیم.</w:t>
-      </w:r>
-    </w:p>
-    <w:p>
-      <w:pPr>
-        <w:bidi/>
-        <w:jc w:val="both"/>
-        <w:rPr>
-          <w:rFonts w:ascii="Vazir" w:hAnsi="Vazir" w:cs="Vazir"/>
-          <w:sz w:val="20"/>
-          <w:szCs w:val="20"/>
-          <w:lang w:bidi="fa-IR"/>
-        </w:rPr>
-      </w:pPr>
-      <w:r>
-        <w:rPr>
-          <w:rFonts w:ascii="Vazir" w:hAnsi="Vazir" w:cs="Vazir" w:hint="cs"/>
-          <w:sz w:val="20"/>
-          <w:szCs w:val="20"/>
-          <w:rtl/>
-          <w:lang w:bidi="fa-IR"/>
-        </w:rPr>
-        <w:t xml:space="preserve">   این روند تا رسیدن به شرط توقف ادامه می</w:t>
-      </w:r>
-      <w:r>
-        <w:rPr>
-          <w:rFonts w:ascii="Vazir" w:hAnsi="Vazir" w:cs="Vazir"/>
-          <w:sz w:val="20"/>
+          <w:rFonts w:cs="Vazir" w:hint="cs"/>
+          <w:szCs w:val="20"/>
+          <w:rtl/>
+          <w:lang w:bidi="fa-IR"/>
+        </w:rPr>
+        <w:t xml:space="preserve"> است روی آن اعمال می</w:t>
+      </w:r>
+      <w:r>
+        <w:rPr>
+          <w:rFonts w:cs="Vazir"/>
           <w:szCs w:val="20"/>
           <w:rtl/>
           <w:lang w:bidi="fa-IR"/>
         </w:rPr>
         <w:softHyphen/>
-      </w:r>
-      <w:r>
-        <w:rPr>
-          <w:rFonts w:ascii="Vazir" w:hAnsi="Vazir" w:cs="Vazir" w:hint="cs"/>
-          <w:sz w:val="20"/>
-          <w:szCs w:val="20"/>
-          <w:rtl/>
-          <w:lang w:bidi="fa-IR"/>
-        </w:rPr>
-        <w:t>یابد که در اینجا شرط توسط رسیدن به نزدیکی نقطه مورد نظر یا رسیدن به تعداد تکرار خاصی است.</w:t>
       </w:r>
       <w:bookmarkStart w:id="0" w:name="_GoBack"/>
       <w:bookmarkEnd w:id="0"/>
-    </w:p>
-    <w:p>
-      <w:pPr>
+      <w:r>
+        <w:rPr>
+          <w:rFonts w:cs="Vazir" w:hint="cs"/>
+          <w:szCs w:val="20"/>
+          <w:rtl/>
+          <w:lang w:bidi="fa-IR"/>
+        </w:rPr>
+        <w:t>کنیم.</w:t>
+      </w:r>
+    </w:p>
+    <w:p>
+      <w:pPr>
+        <w:bidi/>
         <w:jc w:val="both"/>
         <w:rPr>
-          <w:rFonts w:ascii="Vazir" w:hAnsi="Vazir" w:cs="Vazir"/>
-          <w:rtl/>
-          <w:lang w:bidi="fa-IR"/>
-        </w:rPr>
-      </w:pPr>
-      <w:r>
-        <w:rPr>
-          <w:rFonts w:ascii="Vazir" w:hAnsi="Vazir" w:cs="Vazir"/>
-          <w:lang w:bidi="fa-IR"/>
-        </w:rPr>
-        <w:t xml:space="preserve"> </w:t>
+          <w:rFonts w:cs="Vazir"/>
+          <w:szCs w:val="20"/>
+          <w:lang w:bidi="fa-IR"/>
+        </w:rPr>
+      </w:pPr>
+      <w:r>
+        <w:rPr>
+          <w:rFonts w:cs="Vazir" w:hint="cs"/>
+          <w:szCs w:val="20"/>
+          <w:rtl/>
+          <w:lang w:bidi="fa-IR"/>
+        </w:rPr>
+        <w:t xml:space="preserve">   این روند تا رسیدن به شرط توقف ادامه می</w:t>
+      </w:r>
+      <w:r>
+        <w:rPr>
+          <w:rFonts w:cs="Vazir"/>
+          <w:szCs w:val="20"/>
+          <w:rtl/>
+          <w:lang w:bidi="fa-IR"/>
+        </w:rPr>
+        <w:softHyphen/>
+      </w:r>
+      <w:r>
+        <w:rPr>
+          <w:rFonts w:cs="Vazir" w:hint="cs"/>
+          <w:szCs w:val="20"/>
+          <w:rtl/>
+          <w:lang w:bidi="fa-IR"/>
+        </w:rPr>
+        <w:t>یابد که در اینجا شرط توسط رسیدن به نزدیکی نقطه مورد نظر یا رسیدن به تعداد تکرار خاصی است.</w:t>
+      </w:r>
+    </w:p>
+    <w:p>
+      <w:pPr>
+        <w:pStyle w:val="Heading1"/>
+        <w:bidi/>
+        <w:rPr>
+          <w:rtl/>
+          <w:lang w:bidi="fa-IR"/>
+        </w:rPr>
+      </w:pPr>
+    </w:p>
+    <w:p>
+      <w:pPr>
+        <w:pStyle w:val="Heading1"/>
+        <w:bidi/>
+        <w:rPr>
+          <w:rtl/>
+          <w:lang w:bidi="fa-IR"/>
+        </w:rPr>
+      </w:pPr>
+    </w:p>
+    <w:p>
+      <w:pPr>
+        <w:bidi/>
+        <w:rPr>
+          <w:rtl/>
+          <w:lang w:bidi="fa-IR"/>
+        </w:rPr>
+      </w:pPr>
+    </w:p>
+    <w:p>
+      <w:pPr>
+        <w:bidi/>
+        <w:rPr>
+          <w:rtl/>
+          <w:lang w:bidi="fa-IR"/>
+        </w:rPr>
+      </w:pPr>
+    </w:p>
+    <w:p>
+      <w:pPr>
+        <w:pStyle w:val="Heading1"/>
+        <w:bidi/>
+        <w:rPr>
+          <w:rtl/>
+          <w:lang w:bidi="fa-IR"/>
+        </w:rPr>
+      </w:pPr>
+    </w:p>
+    <w:p>
+      <w:pPr>
+        <w:pStyle w:val="Heading1"/>
+        <w:bidi/>
+        <w:rPr>
+          <w:rtl/>
+          <w:lang w:bidi="fa-IR"/>
+        </w:rPr>
+      </w:pPr>
+      <w:r>
+        <w:rPr>
+          <w:rFonts w:hint="cs"/>
+          <w:rtl/>
+          <w:lang w:bidi="fa-IR"/>
+        </w:rPr>
+        <w:t>نتایج</w:t>
+      </w:r>
+    </w:p>
+    <w:p>
+      <w:pPr>
+        <w:bidi/>
+        <w:rPr>
+          <w:rtl/>
+          <w:lang w:bidi="fa-IR"/>
+        </w:rPr>
+      </w:pPr>
+      <w:r>
+        <w:rPr>
+          <w:rFonts w:hint="cs"/>
+          <w:rtl/>
+          <w:lang w:bidi="fa-IR"/>
+        </w:rPr>
+        <w:t xml:space="preserve">   شکل نمودار کلی در </w:t>
+      </w:r>
+      <w:proofErr w:type="spellStart"/>
+      <w:r>
+        <w:rPr>
+          <w:rFonts w:hint="cs"/>
+          <w:rtl/>
+          <w:lang w:bidi="fa-IR"/>
+        </w:rPr>
+        <w:t>بازه</w:t>
+      </w:r>
+      <w:r>
+        <w:rPr>
+          <w:rtl/>
+          <w:lang w:bidi="fa-IR"/>
+        </w:rPr>
+        <w:softHyphen/>
+      </w:r>
+      <w:r>
+        <w:rPr>
+          <w:rFonts w:hint="cs"/>
+          <w:rtl/>
+          <w:lang w:bidi="fa-IR"/>
+        </w:rPr>
+        <w:t>های</w:t>
+      </w:r>
+      <w:proofErr w:type="spellEnd"/>
+      <w:r>
+        <w:rPr>
+          <w:rFonts w:hint="cs"/>
+          <w:rtl/>
+          <w:lang w:bidi="fa-IR"/>
+        </w:rPr>
+        <w:t xml:space="preserve"> مختلف به صورت زیر می</w:t>
+      </w:r>
+      <w:r>
+        <w:rPr>
+          <w:rtl/>
+          <w:lang w:bidi="fa-IR"/>
+        </w:rPr>
+        <w:softHyphen/>
+      </w:r>
+      <w:r>
+        <w:rPr>
+          <w:rFonts w:hint="cs"/>
+          <w:rtl/>
+          <w:lang w:bidi="fa-IR"/>
+        </w:rPr>
+        <w:t>باشد</w:t>
+      </w:r>
+      <w:r>
+        <w:rPr>
+          <w:rFonts w:hint="cs"/>
+          <w:rtl/>
+          <w:lang w:bidi="fa-IR"/>
+        </w:rPr>
+        <w:t>:</w:t>
+      </w:r>
+    </w:p>
+    <w:p>
+      <w:pPr>
+        <w:bidi/>
+        <w:jc w:val="center"/>
+        <w:rPr>
+          <w:lang w:bidi="fa-IR"/>
+        </w:rPr>
+      </w:pPr>
+      <w:r>
+        <w:rPr>
+          <w:noProof/>
+        </w:rPr>
+        <w:drawing>
+          <wp:inline distT="0" distB="0" distL="0" distR="0" wp14:anchorId="0AB1CD95" wp14:editId="56EA29B4">
+            <wp:extent cx="1816010" cy="1454785"/>
+            <wp:effectExtent l="0" t="0" r="0" b="0"/>
+            <wp:docPr id="3" name="Picture 3"/>
+            <wp:cNvGraphicFramePr>
+              <a:graphicFrameLocks xmlns:a="http://schemas.openxmlformats.org/drawingml/2006/main" noChangeAspect="1"/>
+            </wp:cNvGraphicFramePr>
+            <a:graphic xmlns:a="http://schemas.openxmlformats.org/drawingml/2006/main">
+              <a:graphicData uri="http://schemas.openxmlformats.org/drawingml/2006/picture">
+                <pic:pic xmlns:pic="http://schemas.openxmlformats.org/drawingml/2006/picture">
+                  <pic:nvPicPr>
+                    <pic:cNvPr id="0" name="Picture 3"/>
+                    <pic:cNvPicPr>
+                      <a:picLocks noChangeAspect="1" noChangeArrowheads="1"/>
+                    </pic:cNvPicPr>
+                  </pic:nvPicPr>
+                  <pic:blipFill>
+                    <a:blip r:embed="rId7" cstate="print">
+                      <a:extLst>
+                        <a:ext uri="{28A0092B-C50C-407E-A947-70E740481C1C}">
+                          <a14:useLocalDpi xmlns:a14="http://schemas.microsoft.com/office/drawing/2010/main" val="0"/>
+                        </a:ext>
+                      </a:extLst>
+                    </a:blip>
+                    <a:srcRect/>
+                    <a:stretch>
+                      <a:fillRect/>
+                    </a:stretch>
+                  </pic:blipFill>
+                  <pic:spPr bwMode="auto">
+                    <a:xfrm>
+                      <a:off x="0" y="0"/>
+                      <a:ext cx="1858982" cy="1489209"/>
+                    </a:xfrm>
+                    <a:prstGeom prst="rect">
+                      <a:avLst/>
+                    </a:prstGeom>
+                    <a:noFill/>
+                    <a:ln>
+                      <a:noFill/>
+                    </a:ln>
+                  </pic:spPr>
+                </pic:pic>
+              </a:graphicData>
+            </a:graphic>
+          </wp:inline>
+        </w:drawing>
+      </w:r>
+      <w:r>
+        <w:rPr>
+          <w:noProof/>
+        </w:rPr>
+        <w:drawing>
+          <wp:inline distT="0" distB="0" distL="0" distR="0" wp14:anchorId="62287FC7" wp14:editId="49182478">
+            <wp:extent cx="1820436" cy="1495311"/>
+            <wp:effectExtent l="0" t="0" r="8890" b="0"/>
+            <wp:docPr id="2" name="Picture 2"/>
+            <wp:cNvGraphicFramePr>
+              <a:graphicFrameLocks xmlns:a="http://schemas.openxmlformats.org/drawingml/2006/main" noChangeAspect="1"/>
+            </wp:cNvGraphicFramePr>
+            <a:graphic xmlns:a="http://schemas.openxmlformats.org/drawingml/2006/main">
+              <a:graphicData uri="http://schemas.openxmlformats.org/drawingml/2006/picture">
+                <pic:pic xmlns:pic="http://schemas.openxmlformats.org/drawingml/2006/picture">
+                  <pic:nvPicPr>
+                    <pic:cNvPr id="0" name="Picture 2"/>
+                    <pic:cNvPicPr>
+                      <a:picLocks noChangeAspect="1" noChangeArrowheads="1"/>
+                    </pic:cNvPicPr>
+                  </pic:nvPicPr>
+                  <pic:blipFill>
+                    <a:blip r:embed="rId8" cstate="print">
+                      <a:extLst>
+                        <a:ext uri="{28A0092B-C50C-407E-A947-70E740481C1C}">
+                          <a14:useLocalDpi xmlns:a14="http://schemas.microsoft.com/office/drawing/2010/main" val="0"/>
+                        </a:ext>
+                      </a:extLst>
+                    </a:blip>
+                    <a:srcRect/>
+                    <a:stretch>
+                      <a:fillRect/>
+                    </a:stretch>
+                  </pic:blipFill>
+                  <pic:spPr bwMode="auto">
+                    <a:xfrm>
+                      <a:off x="0" y="0"/>
+                      <a:ext cx="1964019" cy="1613250"/>
+                    </a:xfrm>
+                    <a:prstGeom prst="rect">
+                      <a:avLst/>
+                    </a:prstGeom>
+                    <a:noFill/>
+                    <a:ln>
+                      <a:noFill/>
+                    </a:ln>
+                  </pic:spPr>
+                </pic:pic>
+              </a:graphicData>
+            </a:graphic>
+          </wp:inline>
+        </w:drawing>
+      </w:r>
+      <w:r>
+        <w:rPr>
+          <w:noProof/>
+        </w:rPr>
+        <w:drawing>
+          <wp:inline distT="0" distB="0" distL="0" distR="0" wp14:anchorId="46BAED67" wp14:editId="2BCDB657">
+            <wp:extent cx="1972770" cy="1571625"/>
+            <wp:effectExtent l="0" t="0" r="8890" b="0"/>
+            <wp:docPr id="1" name="Picture 1"/>
+            <wp:cNvGraphicFramePr>
+              <a:graphicFrameLocks xmlns:a="http://schemas.openxmlformats.org/drawingml/2006/main" noChangeAspect="1"/>
+            </wp:cNvGraphicFramePr>
+            <a:graphic xmlns:a="http://schemas.openxmlformats.org/drawingml/2006/main">
+              <a:graphicData uri="http://schemas.openxmlformats.org/drawingml/2006/picture">
+                <pic:pic xmlns:pic="http://schemas.openxmlformats.org/drawingml/2006/picture">
+                  <pic:nvPicPr>
+                    <pic:cNvPr id="0" name="Picture 1"/>
+                    <pic:cNvPicPr>
+                      <a:picLocks noChangeAspect="1" noChangeArrowheads="1"/>
+                    </pic:cNvPicPr>
+                  </pic:nvPicPr>
+                  <pic:blipFill>
+                    <a:blip r:embed="rId9" cstate="print">
+                      <a:extLst>
+                        <a:ext uri="{28A0092B-C50C-407E-A947-70E740481C1C}">
+                          <a14:useLocalDpi xmlns:a14="http://schemas.microsoft.com/office/drawing/2010/main" val="0"/>
+                        </a:ext>
+                      </a:extLst>
+                    </a:blip>
+                    <a:srcRect/>
+                    <a:stretch>
+                      <a:fillRect/>
+                    </a:stretch>
+                  </pic:blipFill>
+                  <pic:spPr bwMode="auto">
+                    <a:xfrm>
+                      <a:off x="0" y="0"/>
+                      <a:ext cx="2023805" cy="1612282"/>
+                    </a:xfrm>
+                    <a:prstGeom prst="rect">
+                      <a:avLst/>
+                    </a:prstGeom>
+                    <a:noFill/>
+                    <a:ln>
+                      <a:noFill/>
+                    </a:ln>
+                  </pic:spPr>
+                </pic:pic>
+              </a:graphicData>
+            </a:graphic>
+          </wp:inline>
+        </w:drawing>
+      </w:r>
+    </w:p>
+    <w:p>
+      <w:pPr>
+        <w:bidi/>
+        <w:jc w:val="center"/>
+        <w:rPr>
+          <w:rFonts w:cs="Vazir"/>
+          <w:sz w:val="14"/>
+          <w:szCs w:val="14"/>
+          <w:rtl/>
+          <w:lang w:bidi="fa-IR"/>
+        </w:rPr>
+      </w:pPr>
+      <w:r>
+        <w:rPr>
+          <w:rFonts w:cs="Vazir" w:hint="cs"/>
+          <w:i/>
+          <w:iCs/>
+          <w:sz w:val="14"/>
+          <w:szCs w:val="14"/>
+          <w:rtl/>
+          <w:lang w:bidi="fa-IR"/>
+        </w:rPr>
+        <w:t xml:space="preserve">عکس 1) </w:t>
+      </w:r>
+      <w:r>
+        <w:rPr>
+          <w:rFonts w:cs="Vazir" w:hint="cs"/>
+          <w:sz w:val="14"/>
+          <w:szCs w:val="14"/>
+          <w:rtl/>
+          <w:lang w:bidi="fa-IR"/>
+        </w:rPr>
+        <w:t xml:space="preserve">شکل تابع در بازه </w:t>
+      </w:r>
+      <w:r>
+        <w:rPr>
+          <w:rFonts w:cs="Vazir"/>
+          <w:sz w:val="14"/>
+          <w:szCs w:val="14"/>
+          <w:lang w:bidi="fa-IR"/>
+        </w:rPr>
+        <w:t>[-50</w:t>
+      </w:r>
+      <w:r>
+        <w:rPr>
+          <w:rFonts w:cs="Vazir"/>
+          <w:sz w:val="14"/>
+          <w:szCs w:val="14"/>
+          <w:lang w:bidi="fa-IR"/>
+        </w:rPr>
+        <w:t>,50:1]</w:t>
+      </w:r>
+      <w:r>
+        <w:rPr>
+          <w:rFonts w:cs="Vazir" w:hint="cs"/>
+          <w:sz w:val="14"/>
+          <w:szCs w:val="14"/>
+          <w:rtl/>
+          <w:lang w:bidi="fa-IR"/>
+        </w:rPr>
+        <w:t xml:space="preserve"> به ترتیب از چپ: بالا </w:t>
+      </w:r>
+      <w:r>
+        <w:rPr>
+          <w:rFonts w:cs="Vazir"/>
+          <w:sz w:val="14"/>
+          <w:szCs w:val="14"/>
+          <w:rtl/>
+          <w:lang w:bidi="fa-IR"/>
+        </w:rPr>
+        <w:t>–</w:t>
+      </w:r>
+      <w:r>
+        <w:rPr>
+          <w:rFonts w:cs="Vazir" w:hint="cs"/>
+          <w:sz w:val="14"/>
+          <w:szCs w:val="14"/>
+          <w:rtl/>
+          <w:lang w:bidi="fa-IR"/>
+        </w:rPr>
+        <w:t xml:space="preserve"> دو بعدی </w:t>
+      </w:r>
+      <w:r>
+        <w:rPr>
+          <w:rFonts w:cs="Vazir"/>
+          <w:sz w:val="14"/>
+          <w:szCs w:val="14"/>
+          <w:rtl/>
+          <w:lang w:bidi="fa-IR"/>
+        </w:rPr>
+        <w:t>–</w:t>
+      </w:r>
+      <w:r>
+        <w:rPr>
+          <w:rFonts w:cs="Vazir" w:hint="cs"/>
+          <w:sz w:val="14"/>
+          <w:szCs w:val="14"/>
+          <w:rtl/>
+          <w:lang w:bidi="fa-IR"/>
+        </w:rPr>
+        <w:t xml:space="preserve"> پایین</w:t>
+      </w:r>
+    </w:p>
+    <w:p>
+      <w:pPr>
+        <w:bidi/>
+        <w:jc w:val="center"/>
+        <w:rPr>
+          <w:rFonts w:cs="Vazir"/>
+          <w:sz w:val="14"/>
+          <w:szCs w:val="14"/>
+          <w:rtl/>
+          <w:lang w:bidi="fa-IR"/>
+        </w:rPr>
+      </w:pPr>
+    </w:p>
+    <w:p>
+      <w:pPr>
+        <w:bidi/>
+        <w:jc w:val="center"/>
+        <w:rPr>
+          <w:rFonts w:cs="Vazir"/>
+          <w:sz w:val="14"/>
+          <w:szCs w:val="14"/>
+          <w:rtl/>
+          <w:lang w:bidi="fa-IR"/>
+        </w:rPr>
+      </w:pPr>
+      <w:r>
+        <w:rPr>
+          <w:noProof/>
+        </w:rPr>
+        <w:drawing>
+          <wp:inline distT="0" distB="0" distL="0" distR="0" wp14:anchorId="1E6E626E" wp14:editId="46B96B4A">
+            <wp:extent cx="1896961" cy="1627892"/>
+            <wp:effectExtent l="0" t="0" r="8255" b="0"/>
+            <wp:docPr id="6" name="Picture 6"/>
+            <wp:cNvGraphicFramePr>
+              <a:graphicFrameLocks xmlns:a="http://schemas.openxmlformats.org/drawingml/2006/main" noChangeAspect="1"/>
+            </wp:cNvGraphicFramePr>
+            <a:graphic xmlns:a="http://schemas.openxmlformats.org/drawingml/2006/main">
+              <a:graphicData uri="http://schemas.openxmlformats.org/drawingml/2006/picture">
+                <pic:pic xmlns:pic="http://schemas.openxmlformats.org/drawingml/2006/picture">
+                  <pic:nvPicPr>
+                    <pic:cNvPr id="0" name="Picture 9"/>
+                    <pic:cNvPicPr>
+                      <a:picLocks noChangeAspect="1" noChangeArrowheads="1"/>
+                    </pic:cNvPicPr>
+                  </pic:nvPicPr>
+                  <pic:blipFill>
+                    <a:blip r:embed="rId10" cstate="print">
+                      <a:extLst>
+                        <a:ext uri="{28A0092B-C50C-407E-A947-70E740481C1C}">
+                          <a14:useLocalDpi xmlns:a14="http://schemas.microsoft.com/office/drawing/2010/main" val="0"/>
+                        </a:ext>
+                      </a:extLst>
+                    </a:blip>
+                    <a:srcRect/>
+                    <a:stretch>
+                      <a:fillRect/>
+                    </a:stretch>
+                  </pic:blipFill>
+                  <pic:spPr bwMode="auto">
+                    <a:xfrm>
+                      <a:off x="0" y="0"/>
+                      <a:ext cx="1998557" cy="1715078"/>
+                    </a:xfrm>
+                    <a:prstGeom prst="rect">
+                      <a:avLst/>
+                    </a:prstGeom>
+                    <a:noFill/>
+                    <a:ln>
+                      <a:noFill/>
+                    </a:ln>
+                  </pic:spPr>
+                </pic:pic>
+              </a:graphicData>
+            </a:graphic>
+          </wp:inline>
+        </w:drawing>
+      </w:r>
+      <w:r>
+        <w:rPr>
+          <w:noProof/>
+        </w:rPr>
+        <w:drawing>
+          <wp:inline distT="0" distB="0" distL="0" distR="0" wp14:anchorId="0BC2D2CE" wp14:editId="1C24FB08">
+            <wp:extent cx="1747087" cy="1545391"/>
+            <wp:effectExtent l="0" t="0" r="5715" b="0"/>
+            <wp:docPr id="5" name="Picture 5"/>
+            <wp:cNvGraphicFramePr>
+              <a:graphicFrameLocks xmlns:a="http://schemas.openxmlformats.org/drawingml/2006/main" noChangeAspect="1"/>
+            </wp:cNvGraphicFramePr>
+            <a:graphic xmlns:a="http://schemas.openxmlformats.org/drawingml/2006/main">
+              <a:graphicData uri="http://schemas.openxmlformats.org/drawingml/2006/picture">
+                <pic:pic xmlns:pic="http://schemas.openxmlformats.org/drawingml/2006/picture">
+                  <pic:nvPicPr>
+                    <pic:cNvPr id="0" name="Picture 8"/>
+                    <pic:cNvPicPr>
+                      <a:picLocks noChangeAspect="1" noChangeArrowheads="1"/>
+                    </pic:cNvPicPr>
+                  </pic:nvPicPr>
+                  <pic:blipFill>
+                    <a:blip r:embed="rId11" cstate="print">
+                      <a:extLst>
+                        <a:ext uri="{28A0092B-C50C-407E-A947-70E740481C1C}">
+                          <a14:useLocalDpi xmlns:a14="http://schemas.microsoft.com/office/drawing/2010/main" val="0"/>
+                        </a:ext>
+                      </a:extLst>
+                    </a:blip>
+                    <a:srcRect/>
+                    <a:stretch>
+                      <a:fillRect/>
+                    </a:stretch>
+                  </pic:blipFill>
+                  <pic:spPr bwMode="auto">
+                    <a:xfrm>
+                      <a:off x="0" y="0"/>
+                      <a:ext cx="1818135" cy="1608237"/>
+                    </a:xfrm>
+                    <a:prstGeom prst="rect">
+                      <a:avLst/>
+                    </a:prstGeom>
+                    <a:noFill/>
+                    <a:ln>
+                      <a:noFill/>
+                    </a:ln>
+                  </pic:spPr>
+                </pic:pic>
+              </a:graphicData>
+            </a:graphic>
+          </wp:inline>
+        </w:drawing>
+      </w:r>
+      <w:r>
+        <w:rPr>
+          <w:noProof/>
+        </w:rPr>
+        <w:drawing>
+          <wp:inline distT="0" distB="0" distL="0" distR="0" wp14:anchorId="21D5157E" wp14:editId="369974D4">
+            <wp:extent cx="1985888" cy="1489204"/>
+            <wp:effectExtent l="0" t="0" r="0" b="0"/>
+            <wp:docPr id="7" name="Picture 7"/>
+            <wp:cNvGraphicFramePr>
+              <a:graphicFrameLocks xmlns:a="http://schemas.openxmlformats.org/drawingml/2006/main" noChangeAspect="1"/>
+            </wp:cNvGraphicFramePr>
+            <a:graphic xmlns:a="http://schemas.openxmlformats.org/drawingml/2006/main">
+              <a:graphicData uri="http://schemas.openxmlformats.org/drawingml/2006/picture">
+                <pic:pic xmlns:pic="http://schemas.openxmlformats.org/drawingml/2006/picture">
+                  <pic:nvPicPr>
+                    <pic:cNvPr id="0" name="Picture 13"/>
+                    <pic:cNvPicPr>
+                      <a:picLocks noChangeAspect="1" noChangeArrowheads="1"/>
+                    </pic:cNvPicPr>
+                  </pic:nvPicPr>
+                  <pic:blipFill>
+                    <a:blip r:embed="rId12" cstate="print">
+                      <a:extLst>
+                        <a:ext uri="{28A0092B-C50C-407E-A947-70E740481C1C}">
+                          <a14:useLocalDpi xmlns:a14="http://schemas.microsoft.com/office/drawing/2010/main" val="0"/>
+                        </a:ext>
+                      </a:extLst>
+                    </a:blip>
+                    <a:srcRect/>
+                    <a:stretch>
+                      <a:fillRect/>
+                    </a:stretch>
+                  </pic:blipFill>
+                  <pic:spPr bwMode="auto">
+                    <a:xfrm>
+                      <a:off x="0" y="0"/>
+                      <a:ext cx="2018445" cy="1513618"/>
+                    </a:xfrm>
+                    <a:prstGeom prst="rect">
+                      <a:avLst/>
+                    </a:prstGeom>
+                    <a:noFill/>
+                    <a:ln>
+                      <a:noFill/>
+                    </a:ln>
+                  </pic:spPr>
+                </pic:pic>
+              </a:graphicData>
+            </a:graphic>
+          </wp:inline>
+        </w:drawing>
+      </w:r>
+    </w:p>
+    <w:p>
+      <w:pPr>
+        <w:bidi/>
+        <w:jc w:val="center"/>
+        <w:rPr>
+          <w:rFonts w:cs="Vazir"/>
+          <w:sz w:val="14"/>
+          <w:szCs w:val="14"/>
+          <w:lang w:bidi="fa-IR"/>
+        </w:rPr>
+      </w:pPr>
+      <w:r>
+        <w:rPr>
+          <w:rFonts w:cs="Vazir" w:hint="cs"/>
+          <w:i/>
+          <w:iCs/>
+          <w:sz w:val="14"/>
+          <w:szCs w:val="14"/>
+          <w:rtl/>
+          <w:lang w:bidi="fa-IR"/>
+        </w:rPr>
+        <w:t xml:space="preserve">عکس 2) </w:t>
+      </w:r>
+      <w:r>
+        <w:rPr>
+          <w:rFonts w:cs="Vazir" w:hint="cs"/>
+          <w:sz w:val="14"/>
+          <w:szCs w:val="14"/>
+          <w:rtl/>
+          <w:lang w:bidi="fa-IR"/>
+        </w:rPr>
+        <w:t xml:space="preserve">شکل تابع در بازه </w:t>
+      </w:r>
+      <w:r>
+        <w:rPr>
+          <w:rFonts w:cs="Vazir"/>
+          <w:sz w:val="14"/>
+          <w:szCs w:val="14"/>
+          <w:lang w:bidi="fa-IR"/>
+        </w:rPr>
+        <w:t>[-4,4</w:t>
+      </w:r>
+      <w:r>
+        <w:rPr>
+          <w:rFonts w:cs="Vazir"/>
+          <w:sz w:val="14"/>
+          <w:szCs w:val="14"/>
+          <w:lang w:bidi="fa-IR"/>
+        </w:rPr>
+        <w:t>:0.05</w:t>
+      </w:r>
+      <w:r>
+        <w:rPr>
+          <w:rFonts w:cs="Vazir"/>
+          <w:sz w:val="14"/>
+          <w:szCs w:val="14"/>
+          <w:lang w:bidi="fa-IR"/>
+        </w:rPr>
+        <w:t>]</w:t>
+      </w:r>
+      <w:r>
+        <w:rPr>
+          <w:rFonts w:cs="Vazir" w:hint="cs"/>
+          <w:sz w:val="14"/>
+          <w:szCs w:val="14"/>
+          <w:rtl/>
+          <w:lang w:bidi="fa-IR"/>
+        </w:rPr>
+        <w:t xml:space="preserve"> به ترتیب از چپ: بالا </w:t>
+      </w:r>
+      <w:r>
+        <w:rPr>
+          <w:rFonts w:cs="Vazir"/>
+          <w:sz w:val="14"/>
+          <w:szCs w:val="14"/>
+          <w:rtl/>
+          <w:lang w:bidi="fa-IR"/>
+        </w:rPr>
+        <w:t>–</w:t>
+      </w:r>
+      <w:r>
+        <w:rPr>
+          <w:rFonts w:cs="Vazir" w:hint="cs"/>
+          <w:sz w:val="14"/>
+          <w:szCs w:val="14"/>
+          <w:rtl/>
+          <w:lang w:bidi="fa-IR"/>
+        </w:rPr>
+        <w:t xml:space="preserve"> دو بعدی </w:t>
+      </w:r>
+      <w:r>
+        <w:rPr>
+          <w:rFonts w:cs="Vazir"/>
+          <w:sz w:val="14"/>
+          <w:szCs w:val="14"/>
+          <w:rtl/>
+          <w:lang w:bidi="fa-IR"/>
+        </w:rPr>
+        <w:t>–</w:t>
+      </w:r>
+      <w:r>
+        <w:rPr>
+          <w:rFonts w:cs="Vazir" w:hint="cs"/>
+          <w:sz w:val="14"/>
+          <w:szCs w:val="14"/>
+          <w:rtl/>
+          <w:lang w:bidi="fa-IR"/>
+        </w:rPr>
+        <w:t xml:space="preserve"> پایین</w:t>
+      </w:r>
+    </w:p>
+    <w:p>
+      <w:pPr>
+        <w:bidi/>
+        <w:jc w:val="center"/>
+        <w:rPr>
+          <w:rFonts w:cs="Vazir"/>
+          <w:sz w:val="14"/>
+          <w:szCs w:val="14"/>
+          <w:lang w:bidi="fa-IR"/>
+        </w:rPr>
+      </w:pPr>
+    </w:p>
+    <w:p>
+      <w:pPr>
+        <w:bidi/>
+        <w:jc w:val="center"/>
+        <w:rPr>
+          <w:rFonts w:cs="Vazir"/>
+          <w:sz w:val="14"/>
+          <w:szCs w:val="14"/>
+          <w:lang w:bidi="fa-IR"/>
+        </w:rPr>
+      </w:pPr>
+      <w:r>
+        <w:rPr>
+          <w:noProof/>
+        </w:rPr>
+        <w:drawing>
+          <wp:inline distT="0" distB="0" distL="0" distR="0" wp14:anchorId="7954BCBB" wp14:editId="04F93D62">
+            <wp:extent cx="1830178" cy="1608455"/>
+            <wp:effectExtent l="0" t="0" r="0" b="0"/>
+            <wp:docPr id="9" name="Picture 9"/>
+            <wp:cNvGraphicFramePr>
+              <a:graphicFrameLocks xmlns:a="http://schemas.openxmlformats.org/drawingml/2006/main" noChangeAspect="1"/>
+            </wp:cNvGraphicFramePr>
+            <a:graphic xmlns:a="http://schemas.openxmlformats.org/drawingml/2006/main">
+              <a:graphicData uri="http://schemas.openxmlformats.org/drawingml/2006/picture">
+                <pic:pic xmlns:pic="http://schemas.openxmlformats.org/drawingml/2006/picture">
+                  <pic:nvPicPr>
+                    <pic:cNvPr id="0" name="Picture 16"/>
+                    <pic:cNvPicPr>
+                      <a:picLocks noChangeAspect="1" noChangeArrowheads="1"/>
+                    </pic:cNvPicPr>
+                  </pic:nvPicPr>
+                  <pic:blipFill>
+                    <a:blip r:embed="rId13" cstate="print">
+                      <a:extLst>
+                        <a:ext uri="{28A0092B-C50C-407E-A947-70E740481C1C}">
+                          <a14:useLocalDpi xmlns:a14="http://schemas.microsoft.com/office/drawing/2010/main" val="0"/>
+                        </a:ext>
+                      </a:extLst>
+                    </a:blip>
+                    <a:srcRect/>
+                    <a:stretch>
+                      <a:fillRect/>
+                    </a:stretch>
+                  </pic:blipFill>
+                  <pic:spPr bwMode="auto">
+                    <a:xfrm>
+                      <a:off x="0" y="0"/>
+                      <a:ext cx="1873528" cy="1646553"/>
+                    </a:xfrm>
+                    <a:prstGeom prst="rect">
+                      <a:avLst/>
+                    </a:prstGeom>
+                    <a:noFill/>
+                    <a:ln>
+                      <a:noFill/>
+                    </a:ln>
+                  </pic:spPr>
+                </pic:pic>
+              </a:graphicData>
+            </a:graphic>
+          </wp:inline>
+        </w:drawing>
+      </w:r>
+      <w:r>
+        <w:rPr>
+          <w:noProof/>
+        </w:rPr>
+        <w:drawing>
+          <wp:inline distT="0" distB="0" distL="0" distR="0" wp14:anchorId="0355D006" wp14:editId="14323C2B">
+            <wp:extent cx="1801562" cy="1465580"/>
+            <wp:effectExtent l="0" t="0" r="8255" b="1270"/>
+            <wp:docPr id="8" name="Picture 8"/>
+            <wp:cNvGraphicFramePr>
+              <a:graphicFrameLocks xmlns:a="http://schemas.openxmlformats.org/drawingml/2006/main" noChangeAspect="1"/>
+            </wp:cNvGraphicFramePr>
+            <a:graphic xmlns:a="http://schemas.openxmlformats.org/drawingml/2006/main">
+              <a:graphicData uri="http://schemas.openxmlformats.org/drawingml/2006/picture">
+                <pic:pic xmlns:pic="http://schemas.openxmlformats.org/drawingml/2006/picture">
+                  <pic:nvPicPr>
+                    <pic:cNvPr id="0" name="Picture 15"/>
+                    <pic:cNvPicPr>
+                      <a:picLocks noChangeAspect="1" noChangeArrowheads="1"/>
+                    </pic:cNvPicPr>
+                  </pic:nvPicPr>
+                  <pic:blipFill>
+                    <a:blip r:embed="rId14" cstate="print">
+                      <a:extLst>
+                        <a:ext uri="{28A0092B-C50C-407E-A947-70E740481C1C}">
+                          <a14:useLocalDpi xmlns:a14="http://schemas.microsoft.com/office/drawing/2010/main" val="0"/>
+                        </a:ext>
+                      </a:extLst>
+                    </a:blip>
+                    <a:srcRect/>
+                    <a:stretch>
+                      <a:fillRect/>
+                    </a:stretch>
+                  </pic:blipFill>
+                  <pic:spPr bwMode="auto">
+                    <a:xfrm flipV="1">
+                      <a:off x="0" y="0"/>
+                      <a:ext cx="1839544" cy="1496479"/>
+                    </a:xfrm>
+                    <a:prstGeom prst="rect">
+                      <a:avLst/>
+                    </a:prstGeom>
+                    <a:noFill/>
+                    <a:ln>
+                      <a:noFill/>
+                    </a:ln>
+                  </pic:spPr>
+                </pic:pic>
+              </a:graphicData>
+            </a:graphic>
+          </wp:inline>
+        </w:drawing>
+      </w:r>
+      <w:r>
+        <w:rPr>
+          <w:noProof/>
+        </w:rPr>
+        <w:drawing>
+          <wp:inline distT="0" distB="0" distL="0" distR="0" wp14:anchorId="0B33B158" wp14:editId="5FE8CEB4">
+            <wp:extent cx="2044010" cy="1489075"/>
+            <wp:effectExtent l="0" t="0" r="0" b="0"/>
+            <wp:docPr id="10" name="Picture 10"/>
+            <wp:cNvGraphicFramePr>
+              <a:graphicFrameLocks xmlns:a="http://schemas.openxmlformats.org/drawingml/2006/main" noChangeAspect="1"/>
+            </wp:cNvGraphicFramePr>
+            <a:graphic xmlns:a="http://schemas.openxmlformats.org/drawingml/2006/main">
+              <a:graphicData uri="http://schemas.openxmlformats.org/drawingml/2006/picture">
+                <pic:pic xmlns:pic="http://schemas.openxmlformats.org/drawingml/2006/picture">
+                  <pic:nvPicPr>
+                    <pic:cNvPr id="0" name="Picture 17"/>
+                    <pic:cNvPicPr>
+                      <a:picLocks noChangeAspect="1" noChangeArrowheads="1"/>
+                    </pic:cNvPicPr>
+                  </pic:nvPicPr>
+                  <pic:blipFill>
+                    <a:blip r:embed="rId15" cstate="print">
+                      <a:extLst>
+                        <a:ext uri="{28A0092B-C50C-407E-A947-70E740481C1C}">
+                          <a14:useLocalDpi xmlns:a14="http://schemas.microsoft.com/office/drawing/2010/main" val="0"/>
+                        </a:ext>
+                      </a:extLst>
+                    </a:blip>
+                    <a:srcRect/>
+                    <a:stretch>
+                      <a:fillRect/>
+                    </a:stretch>
+                  </pic:blipFill>
+                  <pic:spPr bwMode="auto">
+                    <a:xfrm>
+                      <a:off x="0" y="0"/>
+                      <a:ext cx="2094621" cy="1525946"/>
+                    </a:xfrm>
+                    <a:prstGeom prst="rect">
+                      <a:avLst/>
+                    </a:prstGeom>
+                    <a:noFill/>
+                    <a:ln>
+                      <a:noFill/>
+                    </a:ln>
+                  </pic:spPr>
+                </pic:pic>
+              </a:graphicData>
+            </a:graphic>
+          </wp:inline>
+        </w:drawing>
+      </w:r>
+    </w:p>
+    <w:p>
+      <w:pPr>
+        <w:bidi/>
+        <w:jc w:val="center"/>
+        <w:rPr>
+          <w:rFonts w:cs="Vazir"/>
+          <w:sz w:val="14"/>
+          <w:szCs w:val="14"/>
+          <w:rtl/>
+          <w:lang w:bidi="fa-IR"/>
+        </w:rPr>
+      </w:pPr>
+      <w:r>
+        <w:rPr>
+          <w:rFonts w:cs="Vazir" w:hint="cs"/>
+          <w:i/>
+          <w:iCs/>
+          <w:sz w:val="14"/>
+          <w:szCs w:val="14"/>
+          <w:rtl/>
+          <w:lang w:bidi="fa-IR"/>
+        </w:rPr>
+        <w:t xml:space="preserve">عکس 2) </w:t>
+      </w:r>
+      <w:r>
+        <w:rPr>
+          <w:rFonts w:cs="Vazir" w:hint="cs"/>
+          <w:sz w:val="14"/>
+          <w:szCs w:val="14"/>
+          <w:rtl/>
+          <w:lang w:bidi="fa-IR"/>
+        </w:rPr>
+        <w:t xml:space="preserve">شکل تابع در بازه </w:t>
+      </w:r>
+      <w:r>
+        <w:rPr>
+          <w:rFonts w:cs="Vazir"/>
+          <w:sz w:val="14"/>
+          <w:szCs w:val="14"/>
+          <w:lang w:bidi="fa-IR"/>
+        </w:rPr>
+        <w:t>[-2,2:0.05]</w:t>
+      </w:r>
+      <w:r>
+        <w:rPr>
+          <w:rFonts w:cs="Vazir" w:hint="cs"/>
+          <w:sz w:val="14"/>
+          <w:szCs w:val="14"/>
+          <w:rtl/>
+          <w:lang w:bidi="fa-IR"/>
+        </w:rPr>
+        <w:t xml:space="preserve"> به ترتیب از چپ: بالا </w:t>
+      </w:r>
+      <w:r>
+        <w:rPr>
+          <w:rFonts w:cs="Vazir"/>
+          <w:sz w:val="14"/>
+          <w:szCs w:val="14"/>
+          <w:rtl/>
+          <w:lang w:bidi="fa-IR"/>
+        </w:rPr>
+        <w:t>–</w:t>
+      </w:r>
+      <w:r>
+        <w:rPr>
+          <w:rFonts w:cs="Vazir" w:hint="cs"/>
+          <w:sz w:val="14"/>
+          <w:szCs w:val="14"/>
+          <w:rtl/>
+          <w:lang w:bidi="fa-IR"/>
+        </w:rPr>
+        <w:t xml:space="preserve"> دو بعدی </w:t>
+      </w:r>
+      <w:r>
+        <w:rPr>
+          <w:rFonts w:cs="Vazir"/>
+          <w:sz w:val="14"/>
+          <w:szCs w:val="14"/>
+          <w:rtl/>
+          <w:lang w:bidi="fa-IR"/>
+        </w:rPr>
+        <w:t>–</w:t>
+      </w:r>
+      <w:r>
+        <w:rPr>
+          <w:rFonts w:cs="Vazir" w:hint="cs"/>
+          <w:sz w:val="14"/>
+          <w:szCs w:val="14"/>
+          <w:rtl/>
+          <w:lang w:bidi="fa-IR"/>
+        </w:rPr>
+        <w:t xml:space="preserve"> پایین</w:t>
+      </w:r>
+    </w:p>
+    <w:p>
+      <w:pPr>
+        <w:bidi/>
+        <w:rPr>
+          <w:rFonts w:cs="Vazir"/>
+          <w:sz w:val="14"/>
+          <w:szCs w:val="14"/>
+          <w:rtl/>
+          <w:lang w:bidi="fa-IR"/>
+        </w:rPr>
+      </w:pPr>
+    </w:p>
+    <w:p>
+      <w:pPr>
+        <w:bidi/>
+        <w:rPr>
+          <w:rFonts w:cs="Vazir"/>
+          <w:szCs w:val="20"/>
+          <w:lang w:bidi="fa-IR"/>
+        </w:rPr>
+      </w:pPr>
+    </w:p>
+    <w:p>
+      <w:pPr>
+        <w:bidi/>
+        <w:rPr>
+          <w:rFonts w:cs="Vazir"/>
+          <w:szCs w:val="20"/>
+          <w:lang w:bidi="fa-IR"/>
+        </w:rPr>
+      </w:pPr>
+    </w:p>
+    <w:p>
+      <w:pPr>
+        <w:bidi/>
+        <w:rPr>
+          <w:rFonts w:cs="Vazir"/>
+          <w:szCs w:val="20"/>
+          <w:rtl/>
+          <w:lang w:bidi="fa-IR"/>
+        </w:rPr>
+      </w:pPr>
+    </w:p>
+    <w:p>
+      <w:pPr>
+        <w:bidi/>
+        <w:rPr>
+          <w:rFonts w:cs="Vazir"/>
+          <w:szCs w:val="20"/>
+          <w:lang w:bidi="fa-IR"/>
+        </w:rPr>
+      </w:pPr>
+    </w:p>
+    <w:p>
+      <w:pPr>
+        <w:bidi/>
+        <w:jc w:val="both"/>
+        <w:rPr>
+          <w:rFonts w:cs="Vazir"/>
+          <w:szCs w:val="20"/>
+          <w:rtl/>
+          <w:lang w:bidi="fa-IR"/>
+        </w:rPr>
+      </w:pPr>
+      <w:r>
+        <w:rPr>
+          <w:rFonts w:cs="Vazir" w:hint="cs"/>
+          <w:szCs w:val="20"/>
+          <w:rtl/>
+          <w:lang w:bidi="fa-IR"/>
+        </w:rPr>
+        <w:lastRenderedPageBreak/>
+        <w:t xml:space="preserve">   </w:t>
+      </w:r>
+      <w:r>
+        <w:rPr>
+          <w:rFonts w:cs="Vazir" w:hint="cs"/>
+          <w:szCs w:val="20"/>
+          <w:rtl/>
+          <w:lang w:bidi="fa-IR"/>
+        </w:rPr>
+        <w:t>نتایج زیر پس از تغییر پارامتر</w:t>
+      </w:r>
+      <w:r>
+        <w:rPr>
+          <w:rFonts w:cs="Vazir"/>
+          <w:szCs w:val="20"/>
+          <w:rtl/>
+          <w:lang w:bidi="fa-IR"/>
+        </w:rPr>
+        <w:softHyphen/>
+      </w:r>
+      <w:r>
+        <w:rPr>
+          <w:rFonts w:cs="Vazir" w:hint="cs"/>
+          <w:szCs w:val="20"/>
+          <w:rtl/>
+          <w:lang w:bidi="fa-IR"/>
+        </w:rPr>
+        <w:t>های اندازه جمعیت (</w:t>
+      </w:r>
+      <w:r>
+        <w:rPr>
+          <w:rFonts w:cs="Vazir"/>
+          <w:szCs w:val="20"/>
+          <w:lang w:bidi="fa-IR"/>
+        </w:rPr>
+        <w:t>N</w:t>
+      </w:r>
+      <w:r>
+        <w:rPr>
+          <w:rFonts w:cs="Vazir" w:hint="cs"/>
+          <w:szCs w:val="20"/>
+          <w:rtl/>
+          <w:lang w:bidi="fa-IR"/>
+        </w:rPr>
+        <w:t>)، نرخ همبری (</w:t>
+      </w:r>
+      <w:r>
+        <w:rPr>
+          <w:rFonts w:cs="Vazir"/>
+          <w:szCs w:val="20"/>
+          <w:lang w:bidi="fa-IR"/>
+        </w:rPr>
+        <w:t>Pc</w:t>
+      </w:r>
+      <w:r>
+        <w:rPr>
+          <w:rFonts w:cs="Vazir" w:hint="cs"/>
+          <w:szCs w:val="20"/>
+          <w:rtl/>
+          <w:lang w:bidi="fa-IR"/>
+        </w:rPr>
+        <w:t>)، نرخ جهش (</w:t>
+      </w:r>
+      <w:r>
+        <w:rPr>
+          <w:rFonts w:cs="Vazir"/>
+          <w:szCs w:val="20"/>
+          <w:lang w:bidi="fa-IR"/>
+        </w:rPr>
+        <w:t>Pm</w:t>
+      </w:r>
+      <w:r>
+        <w:rPr>
+          <w:rFonts w:cs="Vazir" w:hint="cs"/>
+          <w:szCs w:val="20"/>
+          <w:rtl/>
+          <w:lang w:bidi="fa-IR"/>
+        </w:rPr>
+        <w:t xml:space="preserve">)، ضریب انحراف معیار تابع </w:t>
+      </w:r>
+      <w:proofErr w:type="spellStart"/>
+      <w:r>
+        <w:rPr>
+          <w:rFonts w:cs="Vazir" w:hint="cs"/>
+          <w:szCs w:val="20"/>
+          <w:rtl/>
+          <w:lang w:bidi="fa-IR"/>
+        </w:rPr>
+        <w:t>گوسی</w:t>
+      </w:r>
+      <w:proofErr w:type="spellEnd"/>
+      <w:r>
+        <w:rPr>
+          <w:rFonts w:cs="Vazir" w:hint="cs"/>
+          <w:szCs w:val="20"/>
+          <w:rtl/>
+          <w:lang w:bidi="fa-IR"/>
+        </w:rPr>
+        <w:t xml:space="preserve"> (</w:t>
+      </w:r>
+      <w:r>
+        <w:rPr>
+          <w:rFonts w:cs="Vazir"/>
+          <w:szCs w:val="20"/>
+          <w:lang w:bidi="fa-IR"/>
+        </w:rPr>
+        <w:t>scale</w:t>
+      </w:r>
+      <w:r>
+        <w:rPr>
+          <w:rFonts w:cs="Vazir" w:hint="cs"/>
+          <w:szCs w:val="20"/>
+          <w:rtl/>
+          <w:lang w:bidi="fa-IR"/>
+        </w:rPr>
+        <w:t>) و تعداد تکرار بدست آمده.</w:t>
+      </w:r>
+    </w:p>
+    <w:p>
+      <w:pPr>
+        <w:bidi/>
+        <w:jc w:val="both"/>
+        <w:rPr>
+          <w:rFonts w:cs="Vazir"/>
+          <w:szCs w:val="20"/>
+          <w:lang w:bidi="fa-IR"/>
+        </w:rPr>
+      </w:pPr>
+    </w:p>
+    <w:p>
+      <w:pPr>
+        <w:bidi/>
+        <w:rPr>
+          <w:rFonts w:cs="Vazir"/>
+          <w:szCs w:val="20"/>
+          <w:rtl/>
+          <w:lang w:bidi="fa-IR"/>
+        </w:rPr>
+      </w:pPr>
+      <w:r>
+        <w:rPr>
+          <w:noProof/>
+          <w:szCs w:val="20"/>
+          <w:rtl/>
+        </w:rPr>
+        <w:drawing>
+          <wp:inline distT="0" distB="0" distL="0" distR="0" wp14:anchorId="77261291" wp14:editId="146A0FB5">
+            <wp:extent cx="5943600" cy="3845560"/>
+            <wp:effectExtent l="0" t="0" r="0" b="2540"/>
+            <wp:docPr id="11" name="Picture 11"/>
+            <wp:cNvGraphicFramePr>
+              <a:graphicFrameLocks xmlns:a="http://schemas.openxmlformats.org/drawingml/2006/main" noChangeAspect="1"/>
+            </wp:cNvGraphicFramePr>
+            <a:graphic xmlns:a="http://schemas.openxmlformats.org/drawingml/2006/main">
+              <a:graphicData uri="http://schemas.openxmlformats.org/drawingml/2006/picture">
+                <pic:pic xmlns:pic="http://schemas.openxmlformats.org/drawingml/2006/picture">
+                  <pic:nvPicPr>
+                    <pic:cNvPr id="0" name="Picture 21"/>
+                    <pic:cNvPicPr>
+                      <a:picLocks noChangeAspect="1" noChangeArrowheads="1"/>
+                    </pic:cNvPicPr>
+                  </pic:nvPicPr>
+                  <pic:blipFill>
+                    <a:blip r:embed="rId16">
+                      <a:extLst>
+                        <a:ext uri="{28A0092B-C50C-407E-A947-70E740481C1C}">
+                          <a14:useLocalDpi xmlns:a14="http://schemas.microsoft.com/office/drawing/2010/main" val="0"/>
+                        </a:ext>
+                      </a:extLst>
+                    </a:blip>
+                    <a:srcRect/>
+                    <a:stretch>
+                      <a:fillRect/>
+                    </a:stretch>
+                  </pic:blipFill>
+                  <pic:spPr bwMode="auto">
+                    <a:xfrm>
+                      <a:off x="0" y="0"/>
+                      <a:ext cx="5943600" cy="3845560"/>
+                    </a:xfrm>
+                    <a:prstGeom prst="rect">
+                      <a:avLst/>
+                    </a:prstGeom>
+                    <a:noFill/>
+                    <a:ln>
+                      <a:noFill/>
+                    </a:ln>
+                  </pic:spPr>
+                </pic:pic>
+              </a:graphicData>
+            </a:graphic>
+          </wp:inline>
+        </w:drawing>
+      </w:r>
+    </w:p>
+    <w:p>
+      <w:pPr>
+        <w:bidi/>
+        <w:rPr>
+          <w:rFonts w:cs="Vazir"/>
+          <w:szCs w:val="20"/>
+          <w:rtl/>
+          <w:lang w:bidi="fa-IR"/>
+        </w:rPr>
+      </w:pPr>
+    </w:p>
+    <w:p>
+      <w:pPr>
+        <w:bidi/>
+        <w:jc w:val="both"/>
+        <w:rPr>
+          <w:rFonts w:cs="Vazir"/>
+          <w:szCs w:val="20"/>
+          <w:lang w:bidi="fa-IR"/>
+        </w:rPr>
+      </w:pPr>
+      <w:r>
+        <w:rPr>
+          <w:rFonts w:cs="Vazir" w:hint="cs"/>
+          <w:szCs w:val="20"/>
+          <w:rtl/>
+          <w:lang w:bidi="fa-IR"/>
+        </w:rPr>
+        <w:t xml:space="preserve">   در واقع از ابتدا معلوم است که الگوریتم سریعاً به جواب نزدیک می</w:t>
+      </w:r>
+      <w:r>
+        <w:rPr>
+          <w:rFonts w:cs="Vazir"/>
+          <w:szCs w:val="20"/>
+          <w:rtl/>
+          <w:lang w:bidi="fa-IR"/>
+        </w:rPr>
+        <w:softHyphen/>
+      </w:r>
+      <w:r>
+        <w:rPr>
+          <w:rFonts w:cs="Vazir" w:hint="cs"/>
+          <w:szCs w:val="20"/>
+          <w:rtl/>
+          <w:lang w:bidi="fa-IR"/>
+        </w:rPr>
+        <w:t>شود پس نرخ همبری باید بالا باشد از طرفی نرخ جهش باید پایین باشد تا جوابی که بدست آمده زیاد تغییر نکند و روی همان جواب تاکید کند، جهش کم فقط این موضوع رو تضمین می کنه که الگوریتم در بهینه محلی (</w:t>
+      </w:r>
+      <w:proofErr w:type="spellStart"/>
+      <w:r>
+        <w:rPr>
+          <w:rFonts w:cs="Vazir" w:hint="cs"/>
+          <w:szCs w:val="20"/>
+          <w:rtl/>
+          <w:lang w:bidi="fa-IR"/>
+        </w:rPr>
+        <w:t>خط</w:t>
+      </w:r>
+      <w:r>
+        <w:rPr>
+          <w:rFonts w:cs="Vazir"/>
+          <w:szCs w:val="20"/>
+          <w:rtl/>
+          <w:lang w:bidi="fa-IR"/>
+        </w:rPr>
+        <w:softHyphen/>
+      </w:r>
+      <w:r>
+        <w:rPr>
+          <w:rFonts w:cs="Vazir" w:hint="cs"/>
+          <w:szCs w:val="20"/>
+          <w:rtl/>
+          <w:lang w:bidi="fa-IR"/>
+        </w:rPr>
+        <w:t>هایی</w:t>
+      </w:r>
+      <w:proofErr w:type="spellEnd"/>
+      <w:r>
+        <w:rPr>
+          <w:rFonts w:cs="Vazir" w:hint="cs"/>
+          <w:szCs w:val="20"/>
+          <w:rtl/>
+          <w:lang w:bidi="fa-IR"/>
+        </w:rPr>
+        <w:t xml:space="preserve"> که در شکل</w:t>
+      </w:r>
+      <w:r>
+        <w:rPr>
+          <w:rFonts w:cs="Vazir"/>
+          <w:szCs w:val="20"/>
+          <w:rtl/>
+          <w:lang w:bidi="fa-IR"/>
+        </w:rPr>
+        <w:softHyphen/>
+      </w:r>
+      <w:r>
+        <w:rPr>
+          <w:rFonts w:cs="Vazir" w:hint="cs"/>
+          <w:szCs w:val="20"/>
+          <w:rtl/>
+          <w:lang w:bidi="fa-IR"/>
+        </w:rPr>
+        <w:t>های 2 و 3 هم از بالا هم از پایین معلوم و به شکل یک علامت جمع هستند) گیر نکند.</w:t>
       </w:r>
     </w:p>
     <w:sectPr>
-      <w:pgSz w:w="12240" w:h="15840"/>
+      <w:pgSz w:w="11906" w:h="16838" w:code="9"/>
       <w:pgMar w:top="1440" w:right="1440" w:bottom="1440" w:left="1440" w:header="720" w:footer="720" w:gutter="0"/>
       <w:cols w:space="720"/>
       <w:docGrid w:linePitch="360"/>
     </w:sectPr>
   </w:body>
 </w:document>
+</file>
+
+<file path=word/footer1.xml><?xml version="1.0" encoding="utf-8"?>
+<w:ftr xmlns:wpc="http://schemas.microsoft.com/office/word/2010/wordprocessingCanvas" xmlns:cx="http://schemas.microsoft.com/office/drawing/2014/chartex" xmlns:cx1="http://schemas.microsoft.com/office/drawing/2015/9/8/chartex" xmlns:cx2="http://schemas.microsoft.com/office/drawing/2015/10/21/chartex" xmlns:cx3="http://schemas.microsoft.com/office/drawing/2016/5/9/chartex" xmlns:cx4="http://schemas.microsoft.com/office/drawing/2016/5/10/chartex" xmlns:cx5="http://schemas.microsoft.com/office/drawing/2016/5/11/chartex" xmlns:cx6="http://schemas.microsoft.com/office/drawing/2016/5/12/chartex" xmlns:cx7="http://schemas.microsoft.com/office/drawing/2016/5/13/chartex" xmlns:cx8="http://schemas.microsoft.com/office/drawing/2016/5/14/chartex" xmlns:mc="http://schemas.openxmlformats.org/markup-compatibility/2006" xmlns:aink="http://schemas.microsoft.com/office/drawing/2016/ink" xmlns:am3d="http://schemas.microsoft.com/office/drawing/2017/model3d" xmlns:o="urn:schemas-microsoft-com:office:office" xmlns:r="http://schemas.openxmlformats.org/officeDocument/2006/relationships" xmlns:m="http://schemas.openxmlformats.org/officeDocument/2006/math" xmlns:v="urn:schemas-microsoft-com:vml" xmlns:wp14="http://schemas.microsoft.com/office/word/2010/wordprocessingDrawing" xmlns:wp="http://schemas.openxmlformats.org/drawingml/2006/wordprocessingDrawing" xmlns:w10="urn:schemas-microsoft-com:office:word" xmlns:w="http://schemas.openxmlformats.org/wordprocessingml/2006/main" xmlns:w14="http://schemas.microsoft.com/office/word/2010/wordml" xmlns:w15="http://schemas.microsoft.com/office/word/2012/wordml" xmlns:w16cid="http://schemas.microsoft.com/office/word/2016/wordml/cid" xmlns:w16se="http://schemas.microsoft.com/office/word/2015/wordml/symex" xmlns:wpg="http://schemas.microsoft.com/office/word/2010/wordprocessingGroup" xmlns:wpi="http://schemas.microsoft.com/office/word/2010/wordprocessingInk" xmlns:wne="http://schemas.microsoft.com/office/word/2006/wordml" xmlns:wps="http://schemas.microsoft.com/office/word/2010/wordprocessingShape" mc:Ignorable="w14 w15 w16se w16cid wp14">
+  <w:p>
+    <w:pPr>
+      <w:pStyle w:val="Footer"/>
+      <w:jc w:val="center"/>
+    </w:pPr>
+  </w:p>
+  <w:p>
+    <w:pPr>
+      <w:pStyle w:val="Footer"/>
+    </w:pPr>
+  </w:p>
+</w:ftr>
 </file>
 
 <file path=word/styles.xml><?xml version="1.0" encoding="utf-8"?>
@@ -3450,6 +5222,11 @@
   <w:style w:type="paragraph" w:default="1" w:styleId="Normal">
     <w:name w:val="Normal"/>
     <w:qFormat/>
+    <w:rsid w:val="00F767A5"/>
+    <w:rPr>
+      <w:rFonts w:ascii="Vazir" w:hAnsi="Vazir"/>
+      <w:sz w:val="20"/>
+    </w:rPr>
   </w:style>
   <w:style w:type="paragraph" w:styleId="Heading1">
     <w:name w:val="heading 1"/>
@@ -3475,6 +5252,7 @@
   <w:style w:type="character" w:default="1" w:styleId="DefaultParagraphFont">
     <w:name w:val="Default Paragraph Font"/>
     <w:uiPriority w:val="1"/>
+    <w:semiHidden/>
     <w:unhideWhenUsed/>
   </w:style>
   <w:style w:type="table" w:default="1" w:styleId="TableNormal">
@@ -3543,6 +5321,98 @@
       <w:ind w:left="720"/>
       <w:contextualSpacing/>
     </w:pPr>
+  </w:style>
+  <w:style w:type="paragraph" w:styleId="NoSpacing">
+    <w:name w:val="No Spacing"/>
+    <w:uiPriority w:val="1"/>
+    <w:qFormat/>
+    <w:rsid w:val="00F767A5"/>
+    <w:pPr>
+      <w:spacing w:after="0" w:line="240" w:lineRule="auto"/>
+    </w:pPr>
+    <w:rPr>
+      <w:rFonts w:ascii="Vazir" w:hAnsi="Vazir"/>
+      <w:sz w:val="20"/>
+    </w:rPr>
+  </w:style>
+  <w:style w:type="paragraph" w:styleId="Caption">
+    <w:name w:val="caption"/>
+    <w:basedOn w:val="Normal"/>
+    <w:next w:val="Normal"/>
+    <w:uiPriority w:val="35"/>
+    <w:semiHidden/>
+    <w:unhideWhenUsed/>
+    <w:qFormat/>
+    <w:rsid w:val="004A4FFD"/>
+    <w:pPr>
+      <w:spacing w:after="200" w:line="240" w:lineRule="auto"/>
+    </w:pPr>
+    <w:rPr>
+      <w:i/>
+      <w:iCs/>
+      <w:color w:val="44546A" w:themeColor="text2"/>
+      <w:sz w:val="18"/>
+      <w:szCs w:val="18"/>
+    </w:rPr>
+  </w:style>
+  <w:style w:type="paragraph" w:styleId="Footer">
+    <w:name w:val="footer"/>
+    <w:basedOn w:val="Normal"/>
+    <w:link w:val="FooterChar"/>
+    <w:uiPriority w:val="99"/>
+    <w:unhideWhenUsed/>
+    <w:rsid w:val="00133123"/>
+    <w:pPr>
+      <w:tabs>
+        <w:tab w:val="center" w:pos="4680"/>
+        <w:tab w:val="right" w:pos="9360"/>
+      </w:tabs>
+      <w:spacing w:after="0" w:line="240" w:lineRule="auto"/>
+    </w:pPr>
+    <w:rPr>
+      <w:rFonts w:cs="Vazir"/>
+      <w:sz w:val="22"/>
+    </w:rPr>
+  </w:style>
+  <w:style w:type="character" w:customStyle="1" w:styleId="FooterChar">
+    <w:name w:val="Footer Char"/>
+    <w:basedOn w:val="DefaultParagraphFont"/>
+    <w:link w:val="Footer"/>
+    <w:uiPriority w:val="99"/>
+    <w:rsid w:val="00133123"/>
+    <w:rPr>
+      <w:rFonts w:ascii="Vazir" w:hAnsi="Vazir" w:cs="Vazir"/>
+    </w:rPr>
+  </w:style>
+  <w:style w:type="paragraph" w:styleId="BalloonText">
+    <w:name w:val="Balloon Text"/>
+    <w:basedOn w:val="Normal"/>
+    <w:link w:val="BalloonTextChar"/>
+    <w:uiPriority w:val="99"/>
+    <w:semiHidden/>
+    <w:unhideWhenUsed/>
+    <w:rsid w:val="00133123"/>
+    <w:pPr>
+      <w:spacing w:after="0" w:line="240" w:lineRule="auto"/>
+    </w:pPr>
+    <w:rPr>
+      <w:rFonts w:ascii="Segoe UI" w:hAnsi="Segoe UI" w:cs="Segoe UI"/>
+      <w:sz w:val="18"/>
+      <w:szCs w:val="18"/>
+    </w:rPr>
+  </w:style>
+  <w:style w:type="character" w:customStyle="1" w:styleId="BalloonTextChar">
+    <w:name w:val="Balloon Text Char"/>
+    <w:basedOn w:val="DefaultParagraphFont"/>
+    <w:link w:val="BalloonText"/>
+    <w:uiPriority w:val="99"/>
+    <w:semiHidden/>
+    <w:rsid w:val="00133123"/>
+    <w:rPr>
+      <w:rFonts w:ascii="Segoe UI" w:hAnsi="Segoe UI" w:cs="Segoe UI"/>
+      <w:sz w:val="18"/>
+      <w:szCs w:val="18"/>
+    </w:rPr>
   </w:style>
 </w:styles>
 </file>
@@ -3847,7 +5717,7 @@
 </file>
 
 <file path=customXml/itemProps1.xml><?xml version="1.0" encoding="utf-8"?>
-<ds:datastoreItem xmlns:ds="http://schemas.openxmlformats.org/officeDocument/2006/customXml" ds:itemID="{F668A031-60F0-4B63-8C92-D0FE93224734}">
+<ds:datastoreItem xmlns:ds="http://schemas.openxmlformats.org/officeDocument/2006/customXml" ds:itemID="{229098E5-5DF2-47D3-ACB8-899C3384F075}">
   <ds:schemaRefs>
     <ds:schemaRef ds:uri="http://schemas.openxmlformats.org/officeDocument/2006/bibliography"/>
   </ds:schemaRefs>

--- a/Report/Report.docx
+++ b/Report/Report.docx
@@ -72,7 +72,7 @@
                     </pic:cNvPicPr>
                   </pic:nvPicPr>
                   <pic:blipFill>
-                    <a:blip r:embed="rId5">
+                    <a:blip r:embed="rId7">
                       <a:extLst>
                         <a:ext uri="{28A0092B-C50C-407E-A947-70E740481C1C}">
                           <a14:useLocalDpi xmlns:a14="http://schemas.microsoft.com/office/drawing/2010/main" val="0"/>
@@ -594,7 +594,7 @@
           <w:lang w:bidi="fa-IR"/>
         </w:rPr>
         <w:sectPr>
-          <w:footerReference w:type="default" r:id="rId6"/>
+          <w:footerReference w:type="default" r:id="rId8"/>
           <w:pgSz w:w="11906" w:h="16838" w:code="9"/>
           <w:pgMar w:top="1440" w:right="1440" w:bottom="1440" w:left="1440" w:header="720" w:footer="720" w:gutter="0"/>
           <w:cols w:space="720"/>
@@ -1734,34 +1734,39 @@
         </w:rPr>
         <w:t xml:space="preserve"> دارد.</w:t>
       </w:r>
-      <w:r>
-        <w:rPr>
-          <w:rFonts w:cs="Vazir"/>
-          <w:szCs w:val="20"/>
-          <w:vertAlign w:val="superscript"/>
-          <w:lang w:bidi="fa-IR"/>
-        </w:rPr>
-        <w:t>]</w:t>
-      </w:r>
-      <w:r>
-        <w:rPr>
-          <w:rFonts w:cs="Vazir"/>
-          <w:szCs w:val="20"/>
-          <w:vertAlign w:val="superscript"/>
-          <w:rtl/>
-          <w:lang w:bidi="fa-IR"/>
-        </w:rPr>
-        <w:t>1</w:t>
-      </w:r>
-      <w:r>
-        <w:rPr>
-          <w:rFonts w:cs="Vazir"/>
-          <w:szCs w:val="20"/>
-          <w:vertAlign w:val="superscript"/>
-          <w:lang w:bidi="fa-IR"/>
-        </w:rPr>
-        <w:t>[</w:t>
-      </w:r>
+      <w:hyperlink r:id="rId9" w:history="1">
+        <w:r>
+          <w:rPr>
+            <w:rStyle w:val="Hyperlink"/>
+            <w:rFonts w:cs="Vazir"/>
+            <w:szCs w:val="20"/>
+            <w:vertAlign w:val="superscript"/>
+            <w:lang w:bidi="fa-IR"/>
+          </w:rPr>
+          <w:t>]</w:t>
+        </w:r>
+        <w:r>
+          <w:rPr>
+            <w:rStyle w:val="Hyperlink"/>
+            <w:rFonts w:cs="Vazir"/>
+            <w:szCs w:val="20"/>
+            <w:vertAlign w:val="superscript"/>
+            <w:rtl/>
+            <w:lang w:bidi="fa-IR"/>
+          </w:rPr>
+          <w:t>1</w:t>
+        </w:r>
+        <w:r>
+          <w:rPr>
+            <w:rStyle w:val="Hyperlink"/>
+            <w:rFonts w:cs="Vazir"/>
+            <w:szCs w:val="20"/>
+            <w:vertAlign w:val="superscript"/>
+            <w:lang w:bidi="fa-IR"/>
+          </w:rPr>
+          <w:t>[</w:t>
+        </w:r>
+      </w:hyperlink>
       <w:r>
         <w:rPr>
           <w:rFonts w:cs="Vazir"/>
@@ -3394,8 +3399,6 @@
         </w:rPr>
         <w:softHyphen/>
       </w:r>
-      <w:bookmarkStart w:id="0" w:name="_GoBack"/>
-      <w:bookmarkEnd w:id="0"/>
       <w:r>
         <w:rPr>
           <w:rFonts w:cs="Vazir" w:hint="cs"/>
@@ -3613,7 +3616,7 @@
                     </pic:cNvPicPr>
                   </pic:nvPicPr>
                   <pic:blipFill>
-                    <a:blip r:embed="rId7" cstate="print">
+                    <a:blip r:embed="rId10" cstate="print">
                       <a:extLst>
                         <a:ext uri="{28A0092B-C50C-407E-A947-70E740481C1C}">
                           <a14:useLocalDpi xmlns:a14="http://schemas.microsoft.com/office/drawing/2010/main" val="0"/>
@@ -3666,7 +3669,7 @@
                     </pic:cNvPicPr>
                   </pic:nvPicPr>
                   <pic:blipFill>
-                    <a:blip r:embed="rId8" cstate="print">
+                    <a:blip r:embed="rId11" cstate="print">
                       <a:extLst>
                         <a:ext uri="{28A0092B-C50C-407E-A947-70E740481C1C}">
                           <a14:useLocalDpi xmlns:a14="http://schemas.microsoft.com/office/drawing/2010/main" val="0"/>
@@ -3719,7 +3722,7 @@
                     </pic:cNvPicPr>
                   </pic:nvPicPr>
                   <pic:blipFill>
-                    <a:blip r:embed="rId9" cstate="print">
+                    <a:blip r:embed="rId12" cstate="print">
                       <a:extLst>
                         <a:ext uri="{28A0092B-C50C-407E-A947-70E740481C1C}">
                           <a14:useLocalDpi xmlns:a14="http://schemas.microsoft.com/office/drawing/2010/main" val="0"/>
@@ -3901,7 +3904,7 @@
                     </pic:cNvPicPr>
                   </pic:nvPicPr>
                   <pic:blipFill>
-                    <a:blip r:embed="rId10" cstate="print">
+                    <a:blip r:embed="rId13" cstate="print">
                       <a:extLst>
                         <a:ext uri="{28A0092B-C50C-407E-A947-70E740481C1C}">
                           <a14:useLocalDpi xmlns:a14="http://schemas.microsoft.com/office/drawing/2010/main" val="0"/>
@@ -3954,7 +3957,7 @@
                     </pic:cNvPicPr>
                   </pic:nvPicPr>
                   <pic:blipFill>
-                    <a:blip r:embed="rId11" cstate="print">
+                    <a:blip r:embed="rId14" cstate="print">
                       <a:extLst>
                         <a:ext uri="{28A0092B-C50C-407E-A947-70E740481C1C}">
                           <a14:useLocalDpi xmlns:a14="http://schemas.microsoft.com/office/drawing/2010/main" val="0"/>
@@ -4007,7 +4010,7 @@
                     </pic:cNvPicPr>
                   </pic:nvPicPr>
                   <pic:blipFill>
-                    <a:blip r:embed="rId12" cstate="print">
+                    <a:blip r:embed="rId15" cstate="print">
                       <a:extLst>
                         <a:ext uri="{28A0092B-C50C-407E-A947-70E740481C1C}">
                           <a14:useLocalDpi xmlns:a14="http://schemas.microsoft.com/office/drawing/2010/main" val="0"/>
@@ -4195,7 +4198,7 @@
                     </pic:cNvPicPr>
                   </pic:nvPicPr>
                   <pic:blipFill>
-                    <a:blip r:embed="rId13" cstate="print">
+                    <a:blip r:embed="rId16" cstate="print">
                       <a:extLst>
                         <a:ext uri="{28A0092B-C50C-407E-A947-70E740481C1C}">
                           <a14:useLocalDpi xmlns:a14="http://schemas.microsoft.com/office/drawing/2010/main" val="0"/>
@@ -4248,7 +4251,7 @@
                     </pic:cNvPicPr>
                   </pic:nvPicPr>
                   <pic:blipFill>
-                    <a:blip r:embed="rId14" cstate="print">
+                    <a:blip r:embed="rId17" cstate="print">
                       <a:extLst>
                         <a:ext uri="{28A0092B-C50C-407E-A947-70E740481C1C}">
                           <a14:useLocalDpi xmlns:a14="http://schemas.microsoft.com/office/drawing/2010/main" val="0"/>
@@ -4301,7 +4304,7 @@
                     </pic:cNvPicPr>
                   </pic:nvPicPr>
                   <pic:blipFill>
-                    <a:blip r:embed="rId15" cstate="print">
+                    <a:blip r:embed="rId18" cstate="print">
                       <a:extLst>
                         <a:ext uri="{28A0092B-C50C-407E-A947-70E740481C1C}">
                           <a14:useLocalDpi xmlns:a14="http://schemas.microsoft.com/office/drawing/2010/main" val="0"/>
@@ -4662,7 +4665,7 @@
                     </pic:cNvPicPr>
                   </pic:nvPicPr>
                   <pic:blipFill>
-                    <a:blip r:embed="rId16">
+                    <a:blip r:embed="rId19">
                       <a:extLst>
                         <a:ext uri="{28A0092B-C50C-407E-A947-70E740481C1C}">
                           <a14:useLocalDpi xmlns:a14="http://schemas.microsoft.com/office/drawing/2010/main" val="0"/>
@@ -4799,6 +4802,32 @@
         <w:t>های 2 و 3 هم از بالا هم از پایین معلوم و به شکل یک علامت جمع هستند) گیر نکند.</w:t>
       </w:r>
     </w:p>
+    <w:p>
+      <w:pPr>
+        <w:bidi/>
+        <w:jc w:val="both"/>
+        <w:rPr>
+          <w:rFonts w:cs="Vazir"/>
+          <w:szCs w:val="20"/>
+          <w:rtl/>
+          <w:lang w:bidi="fa-IR"/>
+        </w:rPr>
+      </w:pPr>
+    </w:p>
+    <w:p>
+      <w:pPr>
+        <w:bidi/>
+        <w:jc w:val="both"/>
+        <w:rPr>
+          <w:rFonts w:cs="Vazir" w:hint="cs"/>
+          <w:szCs w:val="20"/>
+          <w:rtl/>
+          <w:lang w:bidi="fa-IR"/>
+        </w:rPr>
+      </w:pPr>
+      <w:bookmarkStart w:id="0" w:name="_GoBack"/>
+      <w:bookmarkEnd w:id="0"/>
+    </w:p>
     <w:sectPr>
       <w:pgSz w:w="11906" w:h="16838" w:code="9"/>
       <w:pgMar w:top="1440" w:right="1440" w:bottom="1440" w:left="1440" w:header="720" w:footer="720" w:gutter="0"/>
@@ -4807,6 +4836,31 @@
     </w:sectPr>
   </w:body>
 </w:document>
+</file>
+
+<file path=word/endnotes.xml><?xml version="1.0" encoding="utf-8"?>
+<w:endnotes xmlns:wpc="http://schemas.microsoft.com/office/word/2010/wordprocessingCanvas" xmlns:cx="http://schemas.microsoft.com/office/drawing/2014/chartex" xmlns:cx1="http://schemas.microsoft.com/office/drawing/2015/9/8/chartex" xmlns:cx2="http://schemas.microsoft.com/office/drawing/2015/10/21/chartex" xmlns:cx3="http://schemas.microsoft.com/office/drawing/2016/5/9/chartex" xmlns:cx4="http://schemas.microsoft.com/office/drawing/2016/5/10/chartex" xmlns:cx5="http://schemas.microsoft.com/office/drawing/2016/5/11/chartex" xmlns:cx6="http://schemas.microsoft.com/office/drawing/2016/5/12/chartex" xmlns:cx7="http://schemas.microsoft.com/office/drawing/2016/5/13/chartex" xmlns:cx8="http://schemas.microsoft.com/office/drawing/2016/5/14/chartex" xmlns:mc="http://schemas.openxmlformats.org/markup-compatibility/2006" xmlns:aink="http://schemas.microsoft.com/office/drawing/2016/ink" xmlns:am3d="http://schemas.microsoft.com/office/drawing/2017/model3d" xmlns:o="urn:schemas-microsoft-com:office:office" xmlns:r="http://schemas.openxmlformats.org/officeDocument/2006/relationships" xmlns:m="http://schemas.openxmlformats.org/officeDocument/2006/math" xmlns:v="urn:schemas-microsoft-com:vml" xmlns:wp14="http://schemas.microsoft.com/office/word/2010/wordprocessingDrawing" xmlns:wp="http://schemas.openxmlformats.org/drawingml/2006/wordprocessingDrawing" xmlns:w10="urn:schemas-microsoft-com:office:word" xmlns:w="http://schemas.openxmlformats.org/wordprocessingml/2006/main" xmlns:w14="http://schemas.microsoft.com/office/word/2010/wordml" xmlns:w15="http://schemas.microsoft.com/office/word/2012/wordml" xmlns:w16cid="http://schemas.microsoft.com/office/word/2016/wordml/cid" xmlns:w16se="http://schemas.microsoft.com/office/word/2015/wordml/symex" xmlns:wpg="http://schemas.microsoft.com/office/word/2010/wordprocessingGroup" xmlns:wpi="http://schemas.microsoft.com/office/word/2010/wordprocessingInk" xmlns:wne="http://schemas.microsoft.com/office/word/2006/wordml" xmlns:wps="http://schemas.microsoft.com/office/word/2010/wordprocessingShape" mc:Ignorable="w14 w15 w16se w16cid wp14">
+  <w:endnote w:type="separator" w:id="-1">
+    <w:p>
+      <w:pPr>
+        <w:spacing w:after="0" w:line="240" w:lineRule="auto"/>
+      </w:pPr>
+      <w:r>
+        <w:separator/>
+      </w:r>
+    </w:p>
+  </w:endnote>
+  <w:endnote w:type="continuationSeparator" w:id="0">
+    <w:p>
+      <w:pPr>
+        <w:spacing w:after="0" w:line="240" w:lineRule="auto"/>
+      </w:pPr>
+      <w:r>
+        <w:continuationSeparator/>
+      </w:r>
+    </w:p>
+  </w:endnote>
+</w:endnotes>
 </file>
 
 <file path=word/footer1.xml><?xml version="1.0" encoding="utf-8"?>
@@ -4823,6 +4877,31 @@
     </w:pPr>
   </w:p>
 </w:ftr>
+</file>
+
+<file path=word/footnotes.xml><?xml version="1.0" encoding="utf-8"?>
+<w:footnotes xmlns:wpc="http://schemas.microsoft.com/office/word/2010/wordprocessingCanvas" xmlns:cx="http://schemas.microsoft.com/office/drawing/2014/chartex" xmlns:cx1="http://schemas.microsoft.com/office/drawing/2015/9/8/chartex" xmlns:cx2="http://schemas.microsoft.com/office/drawing/2015/10/21/chartex" xmlns:cx3="http://schemas.microsoft.com/office/drawing/2016/5/9/chartex" xmlns:cx4="http://schemas.microsoft.com/office/drawing/2016/5/10/chartex" xmlns:cx5="http://schemas.microsoft.com/office/drawing/2016/5/11/chartex" xmlns:cx6="http://schemas.microsoft.com/office/drawing/2016/5/12/chartex" xmlns:cx7="http://schemas.microsoft.com/office/drawing/2016/5/13/chartex" xmlns:cx8="http://schemas.microsoft.com/office/drawing/2016/5/14/chartex" xmlns:mc="http://schemas.openxmlformats.org/markup-compatibility/2006" xmlns:aink="http://schemas.microsoft.com/office/drawing/2016/ink" xmlns:am3d="http://schemas.microsoft.com/office/drawing/2017/model3d" xmlns:o="urn:schemas-microsoft-com:office:office" xmlns:r="http://schemas.openxmlformats.org/officeDocument/2006/relationships" xmlns:m="http://schemas.openxmlformats.org/officeDocument/2006/math" xmlns:v="urn:schemas-microsoft-com:vml" xmlns:wp14="http://schemas.microsoft.com/office/word/2010/wordprocessingDrawing" xmlns:wp="http://schemas.openxmlformats.org/drawingml/2006/wordprocessingDrawing" xmlns:w10="urn:schemas-microsoft-com:office:word" xmlns:w="http://schemas.openxmlformats.org/wordprocessingml/2006/main" xmlns:w14="http://schemas.microsoft.com/office/word/2010/wordml" xmlns:w15="http://schemas.microsoft.com/office/word/2012/wordml" xmlns:w16cid="http://schemas.microsoft.com/office/word/2016/wordml/cid" xmlns:w16se="http://schemas.microsoft.com/office/word/2015/wordml/symex" xmlns:wpg="http://schemas.microsoft.com/office/word/2010/wordprocessingGroup" xmlns:wpi="http://schemas.microsoft.com/office/word/2010/wordprocessingInk" xmlns:wne="http://schemas.microsoft.com/office/word/2006/wordml" xmlns:wps="http://schemas.microsoft.com/office/word/2010/wordprocessingShape" mc:Ignorable="w14 w15 w16se w16cid wp14">
+  <w:footnote w:type="separator" w:id="-1">
+    <w:p>
+      <w:pPr>
+        <w:spacing w:after="0" w:line="240" w:lineRule="auto"/>
+      </w:pPr>
+      <w:r>
+        <w:separator/>
+      </w:r>
+    </w:p>
+  </w:footnote>
+  <w:footnote w:type="continuationSeparator" w:id="0">
+    <w:p>
+      <w:pPr>
+        <w:spacing w:after="0" w:line="240" w:lineRule="auto"/>
+      </w:pPr>
+      <w:r>
+        <w:continuationSeparator/>
+      </w:r>
+    </w:p>
+  </w:footnote>
+</w:footnotes>
 </file>
 
 <file path=word/styles.xml><?xml version="1.0" encoding="utf-8"?>
@@ -5293,7 +5372,6 @@
     <w:name w:val="Hyperlink"/>
     <w:basedOn w:val="DefaultParagraphFont"/>
     <w:uiPriority w:val="99"/>
-    <w:semiHidden/>
     <w:unhideWhenUsed/>
     <w:rsid w:val="000B6A06"/>
     <w:rPr>
@@ -5412,6 +5490,30 @@
       <w:rFonts w:ascii="Segoe UI" w:hAnsi="Segoe UI" w:cs="Segoe UI"/>
       <w:sz w:val="18"/>
       <w:szCs w:val="18"/>
+    </w:rPr>
+  </w:style>
+  <w:style w:type="character" w:styleId="UnresolvedMention">
+    <w:name w:val="Unresolved Mention"/>
+    <w:basedOn w:val="DefaultParagraphFont"/>
+    <w:uiPriority w:val="99"/>
+    <w:semiHidden/>
+    <w:unhideWhenUsed/>
+    <w:rsid w:val="002451EA"/>
+    <w:rPr>
+      <w:color w:val="605E5C"/>
+      <w:shd w:val="clear" w:color="auto" w:fill="E1DFDD"/>
+    </w:rPr>
+  </w:style>
+  <w:style w:type="character" w:styleId="FollowedHyperlink">
+    <w:name w:val="FollowedHyperlink"/>
+    <w:basedOn w:val="DefaultParagraphFont"/>
+    <w:uiPriority w:val="99"/>
+    <w:semiHidden/>
+    <w:unhideWhenUsed/>
+    <w:rsid w:val="002451EA"/>
+    <w:rPr>
+      <w:color w:val="954F72" w:themeColor="followedHyperlink"/>
+      <w:u w:val="single"/>
     </w:rPr>
   </w:style>
 </w:styles>
@@ -5717,7 +5819,7 @@
 </file>
 
 <file path=customXml/itemProps1.xml><?xml version="1.0" encoding="utf-8"?>
-<ds:datastoreItem xmlns:ds="http://schemas.openxmlformats.org/officeDocument/2006/customXml" ds:itemID="{229098E5-5DF2-47D3-ACB8-899C3384F075}">
+<ds:datastoreItem xmlns:ds="http://schemas.openxmlformats.org/officeDocument/2006/customXml" ds:itemID="{D083A557-A99F-4EE8-952A-52ACE1374DCB}">
   <ds:schemaRefs>
     <ds:schemaRef ds:uri="http://schemas.openxmlformats.org/officeDocument/2006/bibliography"/>
   </ds:schemaRefs>
